--- a/Beginning of before the SRS stuff.docx
+++ b/Beginning of before the SRS stuff.docx
@@ -1,6 +1,6 @@
 
 <file path=word/document.xml><?xml version="1.0" encoding="utf-8"?>
-<w:document xmlns:wpc="http://schemas.microsoft.com/office/word/2010/wordprocessingCanvas" xmlns:mc="http://schemas.openxmlformats.org/markup-compatibility/2006" xmlns:o="urn:schemas-microsoft-com:office:office" xmlns:r="http://schemas.openxmlformats.org/officeDocument/2006/relationships" xmlns:m="http://schemas.openxmlformats.org/officeDocument/2006/math" xmlns:v="urn:schemas-microsoft-com:vml" xmlns:wp14="http://schemas.microsoft.com/office/word/2010/wordprocessingDrawing" xmlns:wp="http://schemas.openxmlformats.org/drawingml/2006/wordprocessingDrawing" xmlns:w10="urn:schemas-microsoft-com:office:word" xmlns:w="http://schemas.openxmlformats.org/wordprocessingml/2006/main" xmlns:w14="http://schemas.microsoft.com/office/word/2010/wordml" xmlns:w15="http://schemas.microsoft.com/office/word/2012/wordml" xmlns:wpg="http://schemas.microsoft.com/office/word/2010/wordprocessingGroup" xmlns:wpi="http://schemas.microsoft.com/office/word/2010/wordprocessingInk" xmlns:wne="http://schemas.microsoft.com/office/word/2006/wordml" xmlns:wps="http://schemas.microsoft.com/office/word/2010/wordprocessingShape" mc:Ignorable="w14 w15 wp14">
+<w:document xmlns:wpc="http://schemas.microsoft.com/office/word/2010/wordprocessingCanvas" xmlns:cx="http://schemas.microsoft.com/office/drawing/2014/chartex" xmlns:cx1="http://schemas.microsoft.com/office/drawing/2015/9/8/chartex" xmlns:cx2="http://schemas.microsoft.com/office/drawing/2015/10/21/chartex" xmlns:cx3="http://schemas.microsoft.com/office/drawing/2016/5/9/chartex" xmlns:cx4="http://schemas.microsoft.com/office/drawing/2016/5/10/chartex" xmlns:cx5="http://schemas.microsoft.com/office/drawing/2016/5/11/chartex" xmlns:cx6="http://schemas.microsoft.com/office/drawing/2016/5/12/chartex" xmlns:cx7="http://schemas.microsoft.com/office/drawing/2016/5/13/chartex" xmlns:cx8="http://schemas.microsoft.com/office/drawing/2016/5/14/chartex" xmlns:mc="http://schemas.openxmlformats.org/markup-compatibility/2006" xmlns:aink="http://schemas.microsoft.com/office/drawing/2016/ink" xmlns:am3d="http://schemas.microsoft.com/office/drawing/2017/model3d" xmlns:o="urn:schemas-microsoft-com:office:office" xmlns:r="http://schemas.openxmlformats.org/officeDocument/2006/relationships" xmlns:m="http://schemas.openxmlformats.org/officeDocument/2006/math" xmlns:v="urn:schemas-microsoft-com:vml" xmlns:wp14="http://schemas.microsoft.com/office/word/2010/wordprocessingDrawing" xmlns:wp="http://schemas.openxmlformats.org/drawingml/2006/wordprocessingDrawing" xmlns:w10="urn:schemas-microsoft-com:office:word" xmlns:w="http://schemas.openxmlformats.org/wordprocessingml/2006/main" xmlns:w14="http://schemas.microsoft.com/office/word/2010/wordml" xmlns:w15="http://schemas.microsoft.com/office/word/2012/wordml" xmlns:w16cid="http://schemas.microsoft.com/office/word/2016/wordml/cid" xmlns:w16se="http://schemas.microsoft.com/office/word/2015/wordml/symex" xmlns:wpg="http://schemas.microsoft.com/office/word/2010/wordprocessingGroup" xmlns:wpi="http://schemas.microsoft.com/office/word/2010/wordprocessingInk" xmlns:wne="http://schemas.microsoft.com/office/word/2006/wordml" xmlns:wps="http://schemas.microsoft.com/office/word/2010/wordprocessingShape" mc:Ignorable="w14 w15 w16se w16cid wp14">
   <w:body>
     <w:p>
       <w:pPr>
@@ -685,17 +685,8 @@
           <w:rFonts w:ascii="Arial" w:eastAsia="Times New Roman" w:hAnsi="Arial" w:cs="Arial"/>
           <w:color w:val="000000"/>
         </w:rPr>
-        <w:t xml:space="preserve">Banded </w:t>
-      </w:r>
-      <w:proofErr w:type="spellStart"/>
-      <w:r>
-        <w:rPr>
-          <w:rFonts w:ascii="Arial" w:eastAsia="Times New Roman" w:hAnsi="Arial" w:cs="Arial"/>
-          <w:color w:val="000000"/>
-        </w:rPr>
-        <w:t>bp</w:t>
-      </w:r>
-      <w:proofErr w:type="spellEnd"/>
+        <w:t>Banded bp</w:t>
+      </w:r>
     </w:p>
     <w:p>
       <w:pPr>
@@ -1235,6 +1226,226 @@
     <w:p>
       <w:pPr>
         <w:numPr>
+          <w:ilvl w:val="1"/>
+          <w:numId w:val="15"/>
+        </w:numPr>
+        <w:spacing w:after="0" w:line="240" w:lineRule="auto"/>
+        <w:ind w:left="1440" w:hanging="360"/>
+        <w:textAlignment w:val="baseline"/>
+        <w:rPr>
+          <w:rFonts w:ascii="Arial" w:eastAsia="Times New Roman" w:hAnsi="Arial" w:cs="Arial"/>
+          <w:color w:val="000000"/>
+        </w:rPr>
+      </w:pPr>
+      <w:r>
+        <w:rPr>
+          <w:rFonts w:ascii="Arial" w:eastAsia="Times New Roman" w:hAnsi="Arial" w:cs="Arial"/>
+          <w:color w:val="000000"/>
+        </w:rPr>
+        <w:t>Is x painful for you?</w:t>
+      </w:r>
+    </w:p>
+    <w:p>
+      <w:pPr>
+        <w:pStyle w:val="ListParagraph"/>
+        <w:numPr>
+          <w:ilvl w:val="0"/>
+          <w:numId w:val="35"/>
+        </w:numPr>
+        <w:spacing w:after="0" w:line="240" w:lineRule="auto"/>
+        <w:textAlignment w:val="baseline"/>
+        <w:rPr>
+          <w:rFonts w:ascii="Arial" w:eastAsia="Times New Roman" w:hAnsi="Arial" w:cs="Arial"/>
+          <w:color w:val="000000"/>
+        </w:rPr>
+      </w:pPr>
+      <w:r>
+        <w:rPr>
+          <w:rFonts w:ascii="Arial" w:eastAsia="Times New Roman" w:hAnsi="Arial" w:cs="Arial"/>
+          <w:color w:val="000000"/>
+        </w:rPr>
+        <w:t>Knee extension</w:t>
+      </w:r>
+    </w:p>
+    <w:p>
+      <w:pPr>
+        <w:pStyle w:val="ListParagraph"/>
+        <w:numPr>
+          <w:ilvl w:val="0"/>
+          <w:numId w:val="35"/>
+        </w:numPr>
+        <w:spacing w:after="0" w:line="240" w:lineRule="auto"/>
+        <w:textAlignment w:val="baseline"/>
+        <w:rPr>
+          <w:rFonts w:ascii="Arial" w:eastAsia="Times New Roman" w:hAnsi="Arial" w:cs="Arial"/>
+          <w:color w:val="000000"/>
+        </w:rPr>
+      </w:pPr>
+      <w:r>
+        <w:rPr>
+          <w:rFonts w:ascii="Arial" w:eastAsia="Times New Roman" w:hAnsi="Arial" w:cs="Arial"/>
+          <w:color w:val="000000"/>
+        </w:rPr>
+        <w:t>Hip extension</w:t>
+      </w:r>
+    </w:p>
+    <w:p>
+      <w:pPr>
+        <w:pStyle w:val="ListParagraph"/>
+        <w:numPr>
+          <w:ilvl w:val="0"/>
+          <w:numId w:val="35"/>
+        </w:numPr>
+        <w:spacing w:after="0" w:line="240" w:lineRule="auto"/>
+        <w:textAlignment w:val="baseline"/>
+        <w:rPr>
+          <w:rFonts w:ascii="Arial" w:eastAsia="Times New Roman" w:hAnsi="Arial" w:cs="Arial"/>
+          <w:color w:val="000000"/>
+        </w:rPr>
+      </w:pPr>
+      <w:r>
+        <w:rPr>
+          <w:rFonts w:ascii="Arial" w:eastAsia="Times New Roman" w:hAnsi="Arial" w:cs="Arial"/>
+          <w:color w:val="000000"/>
+        </w:rPr>
+        <w:t>Knee flexion</w:t>
+      </w:r>
+    </w:p>
+    <w:p>
+      <w:pPr>
+        <w:pStyle w:val="ListParagraph"/>
+        <w:numPr>
+          <w:ilvl w:val="0"/>
+          <w:numId w:val="35"/>
+        </w:numPr>
+        <w:spacing w:after="0" w:line="240" w:lineRule="auto"/>
+        <w:textAlignment w:val="baseline"/>
+        <w:rPr>
+          <w:rFonts w:ascii="Arial" w:eastAsia="Times New Roman" w:hAnsi="Arial" w:cs="Arial"/>
+          <w:color w:val="000000"/>
+        </w:rPr>
+      </w:pPr>
+      <w:r>
+        <w:rPr>
+          <w:rFonts w:ascii="Arial" w:eastAsia="Times New Roman" w:hAnsi="Arial" w:cs="Arial"/>
+          <w:color w:val="000000"/>
+        </w:rPr>
+        <w:t>Hip flexion</w:t>
+      </w:r>
+    </w:p>
+    <w:p>
+      <w:pPr>
+        <w:pStyle w:val="ListParagraph"/>
+        <w:numPr>
+          <w:ilvl w:val="0"/>
+          <w:numId w:val="35"/>
+        </w:numPr>
+        <w:spacing w:after="0" w:line="240" w:lineRule="auto"/>
+        <w:textAlignment w:val="baseline"/>
+        <w:rPr>
+          <w:rFonts w:ascii="Arial" w:eastAsia="Times New Roman" w:hAnsi="Arial" w:cs="Arial"/>
+          <w:color w:val="000000"/>
+        </w:rPr>
+      </w:pPr>
+      <w:r>
+        <w:rPr>
+          <w:rFonts w:ascii="Arial" w:eastAsia="Times New Roman" w:hAnsi="Arial" w:cs="Arial"/>
+          <w:color w:val="000000"/>
+        </w:rPr>
+        <w:t>Lower back pain</w:t>
+      </w:r>
+    </w:p>
+    <w:p>
+      <w:pPr>
+        <w:pStyle w:val="ListParagraph"/>
+        <w:numPr>
+          <w:ilvl w:val="0"/>
+          <w:numId w:val="35"/>
+        </w:numPr>
+        <w:spacing w:after="0" w:line="240" w:lineRule="auto"/>
+        <w:textAlignment w:val="baseline"/>
+        <w:rPr>
+          <w:rFonts w:ascii="Arial" w:eastAsia="Times New Roman" w:hAnsi="Arial" w:cs="Arial"/>
+          <w:color w:val="000000"/>
+        </w:rPr>
+      </w:pPr>
+      <w:r>
+        <w:rPr>
+          <w:rFonts w:ascii="Arial" w:eastAsia="Times New Roman" w:hAnsi="Arial" w:cs="Arial"/>
+          <w:color w:val="000000"/>
+        </w:rPr>
+        <w:t>Elbow extension</w:t>
+      </w:r>
+    </w:p>
+    <w:p>
+      <w:pPr>
+        <w:pStyle w:val="ListParagraph"/>
+        <w:numPr>
+          <w:ilvl w:val="0"/>
+          <w:numId w:val="35"/>
+        </w:numPr>
+        <w:spacing w:after="0" w:line="240" w:lineRule="auto"/>
+        <w:textAlignment w:val="baseline"/>
+        <w:rPr>
+          <w:rFonts w:ascii="Arial" w:eastAsia="Times New Roman" w:hAnsi="Arial" w:cs="Arial"/>
+          <w:color w:val="000000"/>
+        </w:rPr>
+      </w:pPr>
+      <w:r>
+        <w:rPr>
+          <w:rFonts w:ascii="Arial" w:eastAsia="Times New Roman" w:hAnsi="Arial" w:cs="Arial"/>
+          <w:color w:val="000000"/>
+        </w:rPr>
+        <w:t>Elbow flexion</w:t>
+      </w:r>
+    </w:p>
+    <w:p>
+      <w:pPr>
+        <w:pStyle w:val="ListParagraph"/>
+        <w:numPr>
+          <w:ilvl w:val="0"/>
+          <w:numId w:val="35"/>
+        </w:numPr>
+        <w:spacing w:after="0" w:line="240" w:lineRule="auto"/>
+        <w:textAlignment w:val="baseline"/>
+        <w:rPr>
+          <w:rFonts w:ascii="Arial" w:eastAsia="Times New Roman" w:hAnsi="Arial" w:cs="Arial"/>
+          <w:color w:val="000000"/>
+        </w:rPr>
+      </w:pPr>
+      <w:r>
+        <w:rPr>
+          <w:rFonts w:ascii="Arial" w:eastAsia="Times New Roman" w:hAnsi="Arial" w:cs="Arial"/>
+          <w:color w:val="000000"/>
+        </w:rPr>
+        <w:t>Overhead Movement</w:t>
+      </w:r>
+    </w:p>
+    <w:p>
+      <w:pPr>
+        <w:pStyle w:val="ListParagraph"/>
+        <w:numPr>
+          <w:ilvl w:val="0"/>
+          <w:numId w:val="35"/>
+        </w:numPr>
+        <w:spacing w:after="0" w:line="240" w:lineRule="auto"/>
+        <w:textAlignment w:val="baseline"/>
+        <w:rPr>
+          <w:rFonts w:ascii="Arial" w:eastAsia="Times New Roman" w:hAnsi="Arial" w:cs="Arial"/>
+          <w:color w:val="000000"/>
+        </w:rPr>
+      </w:pPr>
+      <w:r>
+        <w:rPr>
+          <w:rFonts w:ascii="Arial" w:eastAsia="Times New Roman" w:hAnsi="Arial" w:cs="Arial"/>
+          <w:color w:val="000000"/>
+        </w:rPr>
+        <w:t>Benching press</w:t>
+      </w:r>
+    </w:p>
+    <w:p>
+      <w:pPr>
+        <w:numPr>
           <w:ilvl w:val="0"/>
           <w:numId w:val="15"/>
         </w:numPr>
@@ -1300,6 +1511,30 @@
     <w:p>
       <w:pPr>
         <w:numPr>
+          <w:ilvl w:val="1"/>
+          <w:numId w:val="17"/>
+        </w:numPr>
+        <w:spacing w:after="0" w:line="240" w:lineRule="auto"/>
+        <w:ind w:left="1440" w:hanging="360"/>
+        <w:textAlignment w:val="baseline"/>
+        <w:rPr>
+          <w:rFonts w:ascii="Arial" w:eastAsia="Times New Roman" w:hAnsi="Arial" w:cs="Arial"/>
+          <w:color w:val="000000"/>
+        </w:rPr>
+      </w:pPr>
+      <w:r>
+        <w:rPr>
+          <w:rFonts w:ascii="Arial" w:eastAsia="Times New Roman" w:hAnsi="Arial" w:cs="Arial"/>
+          <w:color w:val="000000"/>
+        </w:rPr>
+        <w:t>Test maxes or do another block?</w:t>
+      </w:r>
+      <w:bookmarkStart w:id="0" w:name="_GoBack"/>
+      <w:bookmarkEnd w:id="0"/>
+    </w:p>
+    <w:p>
+      <w:pPr>
+        <w:numPr>
           <w:ilvl w:val="0"/>
           <w:numId w:val="17"/>
         </w:numPr>
@@ -1996,6 +2231,7 @@
           <w:rFonts w:ascii="Arial" w:eastAsia="Times New Roman" w:hAnsi="Arial" w:cs="Arial"/>
           <w:color w:val="000000"/>
         </w:rPr>
+        <w:lastRenderedPageBreak/>
         <w:t>Takes under 5 seconds to generate program</w:t>
       </w:r>
     </w:p>
@@ -2132,24 +2368,7 @@
           <w:rFonts w:ascii="Arial" w:eastAsia="Times New Roman" w:hAnsi="Arial" w:cs="Arial"/>
           <w:color w:val="000000"/>
         </w:rPr>
-        <w:lastRenderedPageBreak/>
-        <w:t xml:space="preserve">2. </w:t>
-      </w:r>
-      <w:proofErr w:type="gramStart"/>
-      <w:r>
-        <w:rPr>
-          <w:rFonts w:ascii="Arial" w:eastAsia="Times New Roman" w:hAnsi="Arial" w:cs="Arial"/>
-          <w:color w:val="000000"/>
-        </w:rPr>
-        <w:t>Identify</w:t>
-      </w:r>
-      <w:proofErr w:type="gramEnd"/>
-      <w:r>
-        <w:rPr>
-          <w:rFonts w:ascii="Arial" w:eastAsia="Times New Roman" w:hAnsi="Arial" w:cs="Arial"/>
-          <w:color w:val="000000"/>
-        </w:rPr>
-        <w:t xml:space="preserve"> a least 10 use cases, flesh 1 out completely and send it to prof, it’s a deliverable.</w:t>
+        <w:t>2. Identify a least 10 use cases, flesh 1 out completely and send it to prof, it’s a deliverable.</w:t>
       </w:r>
     </w:p>
     <w:p>
@@ -2424,6 +2643,7 @@
           <w:sz w:val="24"/>
           <w:szCs w:val="24"/>
         </w:rPr>
+        <w:lastRenderedPageBreak/>
         <w:br/>
       </w:r>
     </w:p>
@@ -2781,7 +3001,6 @@
                 <w:bCs/>
                 <w:color w:val="000000"/>
               </w:rPr>
-              <w:lastRenderedPageBreak/>
               <w:t>Dated Created:</w:t>
             </w:r>
           </w:p>
@@ -3253,7 +3472,6 @@
                 <w:szCs w:val="24"/>
               </w:rPr>
             </w:pPr>
-            <w:proofErr w:type="spellStart"/>
             <w:r>
               <w:rPr>
                 <w:rFonts w:ascii="Arial" w:eastAsia="Times New Roman" w:hAnsi="Arial" w:cs="Arial"/>
@@ -3261,9 +3479,107 @@
                 <w:bCs/>
                 <w:color w:val="000000"/>
               </w:rPr>
-              <w:t>Postconditions</w:t>
-            </w:r>
-            <w:proofErr w:type="spellEnd"/>
+              <w:t>Postconditions:</w:t>
+            </w:r>
+          </w:p>
+        </w:tc>
+        <w:tc>
+          <w:tcPr>
+            <w:tcW w:w="0" w:type="auto"/>
+            <w:tcBorders>
+              <w:top w:val="single" w:sz="8" w:space="0" w:color="000000"/>
+              <w:left w:val="single" w:sz="8" w:space="0" w:color="000000"/>
+              <w:bottom w:val="single" w:sz="8" w:space="0" w:color="000000"/>
+              <w:right w:val="single" w:sz="8" w:space="0" w:color="000000"/>
+            </w:tcBorders>
+            <w:tcMar>
+              <w:top w:w="100" w:type="dxa"/>
+              <w:left w:w="100" w:type="dxa"/>
+              <w:bottom w:w="100" w:type="dxa"/>
+              <w:right w:w="100" w:type="dxa"/>
+            </w:tcMar>
+            <w:hideMark/>
+          </w:tcPr>
+          <w:p>
+            <w:pPr>
+              <w:spacing w:after="0" w:line="240" w:lineRule="auto"/>
+              <w:rPr>
+                <w:rFonts w:ascii="Times New Roman" w:eastAsia="Times New Roman" w:hAnsi="Times New Roman" w:cs="Times New Roman"/>
+                <w:sz w:val="24"/>
+                <w:szCs w:val="24"/>
+              </w:rPr>
+            </w:pPr>
+            <w:r>
+              <w:rPr>
+                <w:rFonts w:ascii="Arial" w:eastAsia="Times New Roman" w:hAnsi="Arial" w:cs="Arial"/>
+                <w:color w:val="000000"/>
+              </w:rPr>
+              <w:t>1. Stores user input.</w:t>
+            </w:r>
+          </w:p>
+          <w:p>
+            <w:pPr>
+              <w:spacing w:after="0" w:line="240" w:lineRule="auto"/>
+              <w:rPr>
+                <w:rFonts w:ascii="Times New Roman" w:eastAsia="Times New Roman" w:hAnsi="Times New Roman" w:cs="Times New Roman"/>
+                <w:sz w:val="24"/>
+                <w:szCs w:val="24"/>
+              </w:rPr>
+            </w:pPr>
+            <w:r>
+              <w:rPr>
+                <w:rFonts w:ascii="Arial" w:eastAsia="Times New Roman" w:hAnsi="Arial" w:cs="Arial"/>
+                <w:color w:val="000000"/>
+              </w:rPr>
+              <w:t>2. Question fades.</w:t>
+            </w:r>
+          </w:p>
+          <w:p>
+            <w:pPr>
+              <w:spacing w:after="0" w:line="240" w:lineRule="auto"/>
+              <w:rPr>
+                <w:rFonts w:ascii="Times New Roman" w:eastAsia="Times New Roman" w:hAnsi="Times New Roman" w:cs="Times New Roman"/>
+                <w:sz w:val="24"/>
+                <w:szCs w:val="24"/>
+              </w:rPr>
+            </w:pPr>
+            <w:r>
+              <w:rPr>
+                <w:rFonts w:ascii="Arial" w:eastAsia="Times New Roman" w:hAnsi="Arial" w:cs="Arial"/>
+                <w:color w:val="000000"/>
+              </w:rPr>
+              <w:t>3. User case 1.2 begins</w:t>
+            </w:r>
+          </w:p>
+        </w:tc>
+      </w:tr>
+      <w:tr>
+        <w:tc>
+          <w:tcPr>
+            <w:tcW w:w="0" w:type="auto"/>
+            <w:tcBorders>
+              <w:top w:val="single" w:sz="8" w:space="0" w:color="000000"/>
+              <w:left w:val="single" w:sz="8" w:space="0" w:color="000000"/>
+              <w:bottom w:val="single" w:sz="8" w:space="0" w:color="000000"/>
+              <w:right w:val="single" w:sz="8" w:space="0" w:color="000000"/>
+            </w:tcBorders>
+            <w:tcMar>
+              <w:top w:w="100" w:type="dxa"/>
+              <w:left w:w="100" w:type="dxa"/>
+              <w:bottom w:w="100" w:type="dxa"/>
+              <w:right w:w="100" w:type="dxa"/>
+            </w:tcMar>
+            <w:hideMark/>
+          </w:tcPr>
+          <w:p>
+            <w:pPr>
+              <w:spacing w:after="0" w:line="240" w:lineRule="auto"/>
+              <w:rPr>
+                <w:rFonts w:ascii="Times New Roman" w:eastAsia="Times New Roman" w:hAnsi="Times New Roman" w:cs="Times New Roman"/>
+                <w:sz w:val="24"/>
+                <w:szCs w:val="24"/>
+              </w:rPr>
+            </w:pPr>
             <w:r>
               <w:rPr>
                 <w:rFonts w:ascii="Arial" w:eastAsia="Times New Roman" w:hAnsi="Arial" w:cs="Arial"/>
@@ -3271,76 +3587,119 @@
                 <w:bCs/>
                 <w:color w:val="000000"/>
               </w:rPr>
-              <w:t>:</w:t>
-            </w:r>
-          </w:p>
-        </w:tc>
-        <w:tc>
-          <w:tcPr>
-            <w:tcW w:w="0" w:type="auto"/>
-            <w:tcBorders>
-              <w:top w:val="single" w:sz="8" w:space="0" w:color="000000"/>
-              <w:left w:val="single" w:sz="8" w:space="0" w:color="000000"/>
-              <w:bottom w:val="single" w:sz="8" w:space="0" w:color="000000"/>
-              <w:right w:val="single" w:sz="8" w:space="0" w:color="000000"/>
-            </w:tcBorders>
-            <w:tcMar>
-              <w:top w:w="100" w:type="dxa"/>
-              <w:left w:w="100" w:type="dxa"/>
-              <w:bottom w:w="100" w:type="dxa"/>
-              <w:right w:w="100" w:type="dxa"/>
-            </w:tcMar>
-            <w:hideMark/>
-          </w:tcPr>
-          <w:p>
-            <w:pPr>
-              <w:spacing w:after="0" w:line="240" w:lineRule="auto"/>
-              <w:rPr>
-                <w:rFonts w:ascii="Times New Roman" w:eastAsia="Times New Roman" w:hAnsi="Times New Roman" w:cs="Times New Roman"/>
-                <w:sz w:val="24"/>
-                <w:szCs w:val="24"/>
-              </w:rPr>
-            </w:pPr>
-            <w:r>
-              <w:rPr>
-                <w:rFonts w:ascii="Arial" w:eastAsia="Times New Roman" w:hAnsi="Arial" w:cs="Arial"/>
-                <w:color w:val="000000"/>
-              </w:rPr>
-              <w:t>1. Stores user input.</w:t>
-            </w:r>
-          </w:p>
-          <w:p>
-            <w:pPr>
-              <w:spacing w:after="0" w:line="240" w:lineRule="auto"/>
-              <w:rPr>
-                <w:rFonts w:ascii="Times New Roman" w:eastAsia="Times New Roman" w:hAnsi="Times New Roman" w:cs="Times New Roman"/>
-                <w:sz w:val="24"/>
-                <w:szCs w:val="24"/>
-              </w:rPr>
-            </w:pPr>
-            <w:r>
-              <w:rPr>
-                <w:rFonts w:ascii="Arial" w:eastAsia="Times New Roman" w:hAnsi="Arial" w:cs="Arial"/>
-                <w:color w:val="000000"/>
-              </w:rPr>
-              <w:t>2. Question fades.</w:t>
-            </w:r>
-          </w:p>
-          <w:p>
-            <w:pPr>
-              <w:spacing w:after="0" w:line="240" w:lineRule="auto"/>
-              <w:rPr>
-                <w:rFonts w:ascii="Times New Roman" w:eastAsia="Times New Roman" w:hAnsi="Times New Roman" w:cs="Times New Roman"/>
-                <w:sz w:val="24"/>
-                <w:szCs w:val="24"/>
-              </w:rPr>
-            </w:pPr>
-            <w:r>
-              <w:rPr>
-                <w:rFonts w:ascii="Arial" w:eastAsia="Times New Roman" w:hAnsi="Arial" w:cs="Arial"/>
-                <w:color w:val="000000"/>
-              </w:rPr>
-              <w:t>3. User case 1.2 begins</w:t>
+              <w:t>Normal Flow:</w:t>
+            </w:r>
+          </w:p>
+        </w:tc>
+        <w:tc>
+          <w:tcPr>
+            <w:tcW w:w="0" w:type="auto"/>
+            <w:tcBorders>
+              <w:top w:val="single" w:sz="8" w:space="0" w:color="000000"/>
+              <w:left w:val="single" w:sz="8" w:space="0" w:color="000000"/>
+              <w:bottom w:val="single" w:sz="8" w:space="0" w:color="000000"/>
+              <w:right w:val="single" w:sz="8" w:space="0" w:color="000000"/>
+            </w:tcBorders>
+            <w:tcMar>
+              <w:top w:w="100" w:type="dxa"/>
+              <w:left w:w="100" w:type="dxa"/>
+              <w:bottom w:w="100" w:type="dxa"/>
+              <w:right w:w="100" w:type="dxa"/>
+            </w:tcMar>
+            <w:hideMark/>
+          </w:tcPr>
+          <w:p>
+            <w:pPr>
+              <w:spacing w:after="0" w:line="240" w:lineRule="auto"/>
+              <w:rPr>
+                <w:rFonts w:ascii="Times New Roman" w:eastAsia="Times New Roman" w:hAnsi="Times New Roman" w:cs="Times New Roman"/>
+                <w:sz w:val="24"/>
+                <w:szCs w:val="24"/>
+              </w:rPr>
+            </w:pPr>
+            <w:r>
+              <w:rPr>
+                <w:rFonts w:ascii="Arial" w:eastAsia="Times New Roman" w:hAnsi="Arial" w:cs="Arial"/>
+                <w:color w:val="000000"/>
+              </w:rPr>
+              <w:t xml:space="preserve">1. Use case begins when user accesses the </w:t>
+            </w:r>
+            <w:proofErr w:type="spellStart"/>
+            <w:r>
+              <w:rPr>
+                <w:rFonts w:ascii="Arial" w:eastAsia="Times New Roman" w:hAnsi="Arial" w:cs="Arial"/>
+                <w:color w:val="000000"/>
+              </w:rPr>
+              <w:t>webapp</w:t>
+            </w:r>
+            <w:proofErr w:type="spellEnd"/>
+          </w:p>
+          <w:p>
+            <w:pPr>
+              <w:spacing w:after="0" w:line="240" w:lineRule="auto"/>
+              <w:rPr>
+                <w:rFonts w:ascii="Times New Roman" w:eastAsia="Times New Roman" w:hAnsi="Times New Roman" w:cs="Times New Roman"/>
+                <w:sz w:val="24"/>
+                <w:szCs w:val="24"/>
+              </w:rPr>
+            </w:pPr>
+            <w:r>
+              <w:rPr>
+                <w:rFonts w:ascii="Arial" w:eastAsia="Times New Roman" w:hAnsi="Arial" w:cs="Arial"/>
+                <w:color w:val="000000"/>
+              </w:rPr>
+              <w:t>2. User registers for an account.</w:t>
+            </w:r>
+          </w:p>
+          <w:p>
+            <w:pPr>
+              <w:spacing w:after="0" w:line="240" w:lineRule="auto"/>
+              <w:rPr>
+                <w:rFonts w:ascii="Times New Roman" w:eastAsia="Times New Roman" w:hAnsi="Times New Roman" w:cs="Times New Roman"/>
+                <w:sz w:val="24"/>
+                <w:szCs w:val="24"/>
+              </w:rPr>
+            </w:pPr>
+            <w:r>
+              <w:rPr>
+                <w:rFonts w:ascii="Arial" w:eastAsia="Times New Roman" w:hAnsi="Arial" w:cs="Arial"/>
+                <w:color w:val="000000"/>
+              </w:rPr>
+              <w:t>3. User logs in account for the first time.</w:t>
+            </w:r>
+          </w:p>
+          <w:p>
+            <w:pPr>
+              <w:spacing w:after="0" w:line="240" w:lineRule="auto"/>
+              <w:rPr>
+                <w:rFonts w:ascii="Times New Roman" w:eastAsia="Times New Roman" w:hAnsi="Times New Roman" w:cs="Times New Roman"/>
+                <w:sz w:val="24"/>
+                <w:szCs w:val="24"/>
+              </w:rPr>
+            </w:pPr>
+            <w:r>
+              <w:rPr>
+                <w:rFonts w:ascii="Arial" w:eastAsia="Times New Roman" w:hAnsi="Arial" w:cs="Arial"/>
+                <w:color w:val="000000"/>
+              </w:rPr>
+              <w:t>4. User clicks on questionnaire button.</w:t>
+            </w:r>
+          </w:p>
+          <w:p>
+            <w:pPr>
+              <w:spacing w:after="0" w:line="240" w:lineRule="auto"/>
+              <w:rPr>
+                <w:rFonts w:ascii="Times New Roman" w:eastAsia="Times New Roman" w:hAnsi="Times New Roman" w:cs="Times New Roman"/>
+                <w:sz w:val="24"/>
+                <w:szCs w:val="24"/>
+              </w:rPr>
+            </w:pPr>
+            <w:r>
+              <w:rPr>
+                <w:rFonts w:ascii="Arial" w:eastAsia="Times New Roman" w:hAnsi="Arial" w:cs="Arial"/>
+                <w:color w:val="000000"/>
+              </w:rPr>
+              <w:t>5. User fills out questionnaire question 1.</w:t>
             </w:r>
           </w:p>
         </w:tc>
@@ -3379,119 +3738,76 @@
                 <w:bCs/>
                 <w:color w:val="000000"/>
               </w:rPr>
-              <w:t>Normal Flow:</w:t>
-            </w:r>
-          </w:p>
-        </w:tc>
-        <w:tc>
-          <w:tcPr>
-            <w:tcW w:w="0" w:type="auto"/>
-            <w:tcBorders>
-              <w:top w:val="single" w:sz="8" w:space="0" w:color="000000"/>
-              <w:left w:val="single" w:sz="8" w:space="0" w:color="000000"/>
-              <w:bottom w:val="single" w:sz="8" w:space="0" w:color="000000"/>
-              <w:right w:val="single" w:sz="8" w:space="0" w:color="000000"/>
-            </w:tcBorders>
-            <w:tcMar>
-              <w:top w:w="100" w:type="dxa"/>
-              <w:left w:w="100" w:type="dxa"/>
-              <w:bottom w:w="100" w:type="dxa"/>
-              <w:right w:w="100" w:type="dxa"/>
-            </w:tcMar>
-            <w:hideMark/>
-          </w:tcPr>
-          <w:p>
-            <w:pPr>
-              <w:spacing w:after="0" w:line="240" w:lineRule="auto"/>
-              <w:rPr>
-                <w:rFonts w:ascii="Times New Roman" w:eastAsia="Times New Roman" w:hAnsi="Times New Roman" w:cs="Times New Roman"/>
-                <w:sz w:val="24"/>
-                <w:szCs w:val="24"/>
-              </w:rPr>
-            </w:pPr>
-            <w:r>
-              <w:rPr>
-                <w:rFonts w:ascii="Arial" w:eastAsia="Times New Roman" w:hAnsi="Arial" w:cs="Arial"/>
-                <w:color w:val="000000"/>
-              </w:rPr>
-              <w:t xml:space="preserve">1. Use case begins when user accesses the </w:t>
-            </w:r>
-            <w:proofErr w:type="spellStart"/>
-            <w:r>
-              <w:rPr>
-                <w:rFonts w:ascii="Arial" w:eastAsia="Times New Roman" w:hAnsi="Arial" w:cs="Arial"/>
-                <w:color w:val="000000"/>
-              </w:rPr>
-              <w:t>webapp</w:t>
-            </w:r>
-            <w:proofErr w:type="spellEnd"/>
-          </w:p>
-          <w:p>
-            <w:pPr>
-              <w:spacing w:after="0" w:line="240" w:lineRule="auto"/>
-              <w:rPr>
-                <w:rFonts w:ascii="Times New Roman" w:eastAsia="Times New Roman" w:hAnsi="Times New Roman" w:cs="Times New Roman"/>
-                <w:sz w:val="24"/>
-                <w:szCs w:val="24"/>
-              </w:rPr>
-            </w:pPr>
-            <w:r>
-              <w:rPr>
-                <w:rFonts w:ascii="Arial" w:eastAsia="Times New Roman" w:hAnsi="Arial" w:cs="Arial"/>
-                <w:color w:val="000000"/>
-              </w:rPr>
-              <w:t>2. User registers for an account.</w:t>
-            </w:r>
-          </w:p>
-          <w:p>
-            <w:pPr>
-              <w:spacing w:after="0" w:line="240" w:lineRule="auto"/>
-              <w:rPr>
-                <w:rFonts w:ascii="Times New Roman" w:eastAsia="Times New Roman" w:hAnsi="Times New Roman" w:cs="Times New Roman"/>
-                <w:sz w:val="24"/>
-                <w:szCs w:val="24"/>
-              </w:rPr>
-            </w:pPr>
-            <w:r>
-              <w:rPr>
-                <w:rFonts w:ascii="Arial" w:eastAsia="Times New Roman" w:hAnsi="Arial" w:cs="Arial"/>
-                <w:color w:val="000000"/>
-              </w:rPr>
-              <w:t>3. User logs in account for the first time.</w:t>
-            </w:r>
-          </w:p>
-          <w:p>
-            <w:pPr>
-              <w:spacing w:after="0" w:line="240" w:lineRule="auto"/>
-              <w:rPr>
-                <w:rFonts w:ascii="Times New Roman" w:eastAsia="Times New Roman" w:hAnsi="Times New Roman" w:cs="Times New Roman"/>
-                <w:sz w:val="24"/>
-                <w:szCs w:val="24"/>
-              </w:rPr>
-            </w:pPr>
-            <w:r>
-              <w:rPr>
-                <w:rFonts w:ascii="Arial" w:eastAsia="Times New Roman" w:hAnsi="Arial" w:cs="Arial"/>
-                <w:color w:val="000000"/>
-              </w:rPr>
-              <w:t>4. User clicks on questionnaire button.</w:t>
-            </w:r>
-          </w:p>
-          <w:p>
-            <w:pPr>
-              <w:spacing w:after="0" w:line="240" w:lineRule="auto"/>
-              <w:rPr>
-                <w:rFonts w:ascii="Times New Roman" w:eastAsia="Times New Roman" w:hAnsi="Times New Roman" w:cs="Times New Roman"/>
-                <w:sz w:val="24"/>
-                <w:szCs w:val="24"/>
-              </w:rPr>
-            </w:pPr>
-            <w:r>
-              <w:rPr>
-                <w:rFonts w:ascii="Arial" w:eastAsia="Times New Roman" w:hAnsi="Arial" w:cs="Arial"/>
-                <w:color w:val="000000"/>
-              </w:rPr>
-              <w:t>5. User fills out questionnaire question 1.</w:t>
+              <w:t>Alternative Flows:</w:t>
+            </w:r>
+          </w:p>
+        </w:tc>
+        <w:tc>
+          <w:tcPr>
+            <w:tcW w:w="0" w:type="auto"/>
+            <w:tcBorders>
+              <w:top w:val="single" w:sz="8" w:space="0" w:color="000000"/>
+              <w:left w:val="single" w:sz="8" w:space="0" w:color="000000"/>
+              <w:bottom w:val="single" w:sz="8" w:space="0" w:color="000000"/>
+              <w:right w:val="single" w:sz="8" w:space="0" w:color="000000"/>
+            </w:tcBorders>
+            <w:tcMar>
+              <w:top w:w="100" w:type="dxa"/>
+              <w:left w:w="100" w:type="dxa"/>
+              <w:bottom w:w="100" w:type="dxa"/>
+              <w:right w:w="100" w:type="dxa"/>
+            </w:tcMar>
+            <w:hideMark/>
+          </w:tcPr>
+          <w:p>
+            <w:pPr>
+              <w:spacing w:after="0" w:line="240" w:lineRule="auto"/>
+              <w:rPr>
+                <w:rFonts w:ascii="Times New Roman" w:eastAsia="Times New Roman" w:hAnsi="Times New Roman" w:cs="Times New Roman"/>
+                <w:sz w:val="24"/>
+                <w:szCs w:val="24"/>
+              </w:rPr>
+            </w:pPr>
+            <w:r>
+              <w:rPr>
+                <w:rFonts w:ascii="Arial" w:eastAsia="Times New Roman" w:hAnsi="Arial" w:cs="Arial"/>
+                <w:color w:val="000000"/>
+              </w:rPr>
+              <w:t>4a. While the user is in the questionnaire, they leave</w:t>
+            </w:r>
+          </w:p>
+          <w:p>
+            <w:pPr>
+              <w:spacing w:after="0" w:line="240" w:lineRule="auto"/>
+              <w:rPr>
+                <w:rFonts w:ascii="Times New Roman" w:eastAsia="Times New Roman" w:hAnsi="Times New Roman" w:cs="Times New Roman"/>
+                <w:sz w:val="24"/>
+                <w:szCs w:val="24"/>
+              </w:rPr>
+            </w:pPr>
+            <w:r>
+              <w:rPr>
+                <w:rFonts w:ascii="Arial" w:eastAsia="Times New Roman" w:hAnsi="Arial" w:cs="Arial"/>
+                <w:color w:val="000000"/>
+              </w:rPr>
+              <w:t>1.App closes until user returns</w:t>
+            </w:r>
+          </w:p>
+          <w:p>
+            <w:pPr>
+              <w:spacing w:after="0" w:line="240" w:lineRule="auto"/>
+              <w:rPr>
+                <w:rFonts w:ascii="Times New Roman" w:eastAsia="Times New Roman" w:hAnsi="Times New Roman" w:cs="Times New Roman"/>
+                <w:sz w:val="24"/>
+                <w:szCs w:val="24"/>
+              </w:rPr>
+            </w:pPr>
+            <w:r>
+              <w:rPr>
+                <w:rFonts w:ascii="Arial" w:eastAsia="Times New Roman" w:hAnsi="Arial" w:cs="Arial"/>
+                <w:color w:val="000000"/>
+              </w:rPr>
+              <w:t>2.When user returns continue normal flow from step 3</w:t>
             </w:r>
           </w:p>
         </w:tc>
@@ -3530,76 +3846,93 @@
                 <w:bCs/>
                 <w:color w:val="000000"/>
               </w:rPr>
-              <w:t>Alternative Flows:</w:t>
-            </w:r>
-          </w:p>
-        </w:tc>
-        <w:tc>
-          <w:tcPr>
-            <w:tcW w:w="0" w:type="auto"/>
-            <w:tcBorders>
-              <w:top w:val="single" w:sz="8" w:space="0" w:color="000000"/>
-              <w:left w:val="single" w:sz="8" w:space="0" w:color="000000"/>
-              <w:bottom w:val="single" w:sz="8" w:space="0" w:color="000000"/>
-              <w:right w:val="single" w:sz="8" w:space="0" w:color="000000"/>
-            </w:tcBorders>
-            <w:tcMar>
-              <w:top w:w="100" w:type="dxa"/>
-              <w:left w:w="100" w:type="dxa"/>
-              <w:bottom w:w="100" w:type="dxa"/>
-              <w:right w:w="100" w:type="dxa"/>
-            </w:tcMar>
-            <w:hideMark/>
-          </w:tcPr>
-          <w:p>
-            <w:pPr>
-              <w:spacing w:after="0" w:line="240" w:lineRule="auto"/>
-              <w:rPr>
-                <w:rFonts w:ascii="Times New Roman" w:eastAsia="Times New Roman" w:hAnsi="Times New Roman" w:cs="Times New Roman"/>
-                <w:sz w:val="24"/>
-                <w:szCs w:val="24"/>
-              </w:rPr>
-            </w:pPr>
-            <w:r>
-              <w:rPr>
-                <w:rFonts w:ascii="Arial" w:eastAsia="Times New Roman" w:hAnsi="Arial" w:cs="Arial"/>
-                <w:color w:val="000000"/>
-              </w:rPr>
-              <w:t>4a. While the user is in the questionnaire, they leave</w:t>
-            </w:r>
-          </w:p>
-          <w:p>
-            <w:pPr>
-              <w:spacing w:after="0" w:line="240" w:lineRule="auto"/>
-              <w:rPr>
-                <w:rFonts w:ascii="Times New Roman" w:eastAsia="Times New Roman" w:hAnsi="Times New Roman" w:cs="Times New Roman"/>
-                <w:sz w:val="24"/>
-                <w:szCs w:val="24"/>
-              </w:rPr>
-            </w:pPr>
-            <w:r>
-              <w:rPr>
-                <w:rFonts w:ascii="Arial" w:eastAsia="Times New Roman" w:hAnsi="Arial" w:cs="Arial"/>
-                <w:color w:val="000000"/>
-              </w:rPr>
-              <w:t>1.App closes until user returns</w:t>
-            </w:r>
-          </w:p>
-          <w:p>
-            <w:pPr>
-              <w:spacing w:after="0" w:line="240" w:lineRule="auto"/>
-              <w:rPr>
-                <w:rFonts w:ascii="Times New Roman" w:eastAsia="Times New Roman" w:hAnsi="Times New Roman" w:cs="Times New Roman"/>
-                <w:sz w:val="24"/>
-                <w:szCs w:val="24"/>
-              </w:rPr>
-            </w:pPr>
-            <w:r>
-              <w:rPr>
-                <w:rFonts w:ascii="Arial" w:eastAsia="Times New Roman" w:hAnsi="Arial" w:cs="Arial"/>
-                <w:color w:val="000000"/>
-              </w:rPr>
-              <w:t>2.When user returns continue normal flow from step 3</w:t>
+              <w:t>Exceptions:</w:t>
+            </w:r>
+          </w:p>
+        </w:tc>
+        <w:tc>
+          <w:tcPr>
+            <w:tcW w:w="0" w:type="auto"/>
+            <w:tcBorders>
+              <w:top w:val="single" w:sz="8" w:space="0" w:color="000000"/>
+              <w:left w:val="single" w:sz="8" w:space="0" w:color="000000"/>
+              <w:bottom w:val="single" w:sz="8" w:space="0" w:color="000000"/>
+              <w:right w:val="single" w:sz="8" w:space="0" w:color="000000"/>
+            </w:tcBorders>
+            <w:tcMar>
+              <w:top w:w="100" w:type="dxa"/>
+              <w:left w:w="100" w:type="dxa"/>
+              <w:bottom w:w="100" w:type="dxa"/>
+              <w:right w:w="100" w:type="dxa"/>
+            </w:tcMar>
+            <w:hideMark/>
+          </w:tcPr>
+          <w:p>
+            <w:pPr>
+              <w:spacing w:after="0" w:line="240" w:lineRule="auto"/>
+              <w:rPr>
+                <w:rFonts w:ascii="Times New Roman" w:eastAsia="Times New Roman" w:hAnsi="Times New Roman" w:cs="Times New Roman"/>
+                <w:sz w:val="24"/>
+                <w:szCs w:val="24"/>
+              </w:rPr>
+            </w:pPr>
+            <w:r>
+              <w:rPr>
+                <w:rFonts w:ascii="Arial" w:eastAsia="Times New Roman" w:hAnsi="Arial" w:cs="Arial"/>
+                <w:color w:val="000000"/>
+              </w:rPr>
+              <w:t>5a. User enters number larger than 9999Lb or 9999Kg</w:t>
+            </w:r>
+          </w:p>
+          <w:p>
+            <w:pPr>
+              <w:spacing w:after="0" w:line="240" w:lineRule="auto"/>
+              <w:rPr>
+                <w:rFonts w:ascii="Times New Roman" w:eastAsia="Times New Roman" w:hAnsi="Times New Roman" w:cs="Times New Roman"/>
+                <w:sz w:val="24"/>
+                <w:szCs w:val="24"/>
+              </w:rPr>
+            </w:pPr>
+            <w:r>
+              <w:rPr>
+                <w:rFonts w:ascii="Arial" w:eastAsia="Times New Roman" w:hAnsi="Arial" w:cs="Arial"/>
+                <w:color w:val="000000"/>
+              </w:rPr>
+              <w:t>1. Next button disabled, dialog box saying “Invalid input: must be less than or equal to 9999”</w:t>
+            </w:r>
+          </w:p>
+          <w:p>
+            <w:pPr>
+              <w:spacing w:after="0" w:line="240" w:lineRule="auto"/>
+              <w:rPr>
+                <w:rFonts w:ascii="Times New Roman" w:eastAsia="Times New Roman" w:hAnsi="Times New Roman" w:cs="Times New Roman"/>
+                <w:sz w:val="24"/>
+                <w:szCs w:val="24"/>
+              </w:rPr>
+            </w:pPr>
+            <w:r>
+              <w:rPr>
+                <w:rFonts w:ascii="Arial" w:eastAsia="Times New Roman" w:hAnsi="Arial" w:cs="Arial"/>
+                <w:color w:val="000000"/>
+              </w:rPr>
+              <w:t>2. User changes number</w:t>
+            </w:r>
+          </w:p>
+          <w:p>
+            <w:pPr>
+              <w:spacing w:after="0" w:line="240" w:lineRule="auto"/>
+              <w:rPr>
+                <w:rFonts w:ascii="Times New Roman" w:eastAsia="Times New Roman" w:hAnsi="Times New Roman" w:cs="Times New Roman"/>
+                <w:sz w:val="24"/>
+                <w:szCs w:val="24"/>
+              </w:rPr>
+            </w:pPr>
+            <w:r>
+              <w:rPr>
+                <w:rFonts w:ascii="Arial" w:eastAsia="Times New Roman" w:hAnsi="Arial" w:cs="Arial"/>
+                <w:color w:val="000000"/>
+              </w:rPr>
+              <w:t>3. User continues normal flow</w:t>
             </w:r>
           </w:p>
         </w:tc>
@@ -3638,93 +3971,76 @@
                 <w:bCs/>
                 <w:color w:val="000000"/>
               </w:rPr>
-              <w:t>Exceptions:</w:t>
-            </w:r>
-          </w:p>
-        </w:tc>
-        <w:tc>
-          <w:tcPr>
-            <w:tcW w:w="0" w:type="auto"/>
-            <w:tcBorders>
-              <w:top w:val="single" w:sz="8" w:space="0" w:color="000000"/>
-              <w:left w:val="single" w:sz="8" w:space="0" w:color="000000"/>
-              <w:bottom w:val="single" w:sz="8" w:space="0" w:color="000000"/>
-              <w:right w:val="single" w:sz="8" w:space="0" w:color="000000"/>
-            </w:tcBorders>
-            <w:tcMar>
-              <w:top w:w="100" w:type="dxa"/>
-              <w:left w:w="100" w:type="dxa"/>
-              <w:bottom w:w="100" w:type="dxa"/>
-              <w:right w:w="100" w:type="dxa"/>
-            </w:tcMar>
-            <w:hideMark/>
-          </w:tcPr>
-          <w:p>
-            <w:pPr>
-              <w:spacing w:after="0" w:line="240" w:lineRule="auto"/>
-              <w:rPr>
-                <w:rFonts w:ascii="Times New Roman" w:eastAsia="Times New Roman" w:hAnsi="Times New Roman" w:cs="Times New Roman"/>
-                <w:sz w:val="24"/>
-                <w:szCs w:val="24"/>
-              </w:rPr>
-            </w:pPr>
-            <w:r>
-              <w:rPr>
-                <w:rFonts w:ascii="Arial" w:eastAsia="Times New Roman" w:hAnsi="Arial" w:cs="Arial"/>
-                <w:color w:val="000000"/>
-              </w:rPr>
-              <w:t>5a. User enters number larger than 9999Lb or 9999Kg</w:t>
-            </w:r>
-          </w:p>
-          <w:p>
-            <w:pPr>
-              <w:spacing w:after="0" w:line="240" w:lineRule="auto"/>
-              <w:rPr>
-                <w:rFonts w:ascii="Times New Roman" w:eastAsia="Times New Roman" w:hAnsi="Times New Roman" w:cs="Times New Roman"/>
-                <w:sz w:val="24"/>
-                <w:szCs w:val="24"/>
-              </w:rPr>
-            </w:pPr>
-            <w:r>
-              <w:rPr>
-                <w:rFonts w:ascii="Arial" w:eastAsia="Times New Roman" w:hAnsi="Arial" w:cs="Arial"/>
-                <w:color w:val="000000"/>
-              </w:rPr>
-              <w:t>1. Next button disabled, dialog box saying “Invalid input: must be less than or equal to 9999”</w:t>
-            </w:r>
-          </w:p>
-          <w:p>
-            <w:pPr>
-              <w:spacing w:after="0" w:line="240" w:lineRule="auto"/>
-              <w:rPr>
-                <w:rFonts w:ascii="Times New Roman" w:eastAsia="Times New Roman" w:hAnsi="Times New Roman" w:cs="Times New Roman"/>
-                <w:sz w:val="24"/>
-                <w:szCs w:val="24"/>
-              </w:rPr>
-            </w:pPr>
-            <w:r>
-              <w:rPr>
-                <w:rFonts w:ascii="Arial" w:eastAsia="Times New Roman" w:hAnsi="Arial" w:cs="Arial"/>
-                <w:color w:val="000000"/>
-              </w:rPr>
-              <w:t>2. User changes number</w:t>
-            </w:r>
-          </w:p>
-          <w:p>
-            <w:pPr>
-              <w:spacing w:after="0" w:line="240" w:lineRule="auto"/>
-              <w:rPr>
-                <w:rFonts w:ascii="Times New Roman" w:eastAsia="Times New Roman" w:hAnsi="Times New Roman" w:cs="Times New Roman"/>
-                <w:sz w:val="24"/>
-                <w:szCs w:val="24"/>
-              </w:rPr>
-            </w:pPr>
-            <w:r>
-              <w:rPr>
-                <w:rFonts w:ascii="Arial" w:eastAsia="Times New Roman" w:hAnsi="Arial" w:cs="Arial"/>
-                <w:color w:val="000000"/>
-              </w:rPr>
-              <w:t>3. User continues normal flow</w:t>
+              <w:t>Includes:</w:t>
+            </w:r>
+          </w:p>
+        </w:tc>
+        <w:tc>
+          <w:tcPr>
+            <w:tcW w:w="0" w:type="auto"/>
+            <w:tcBorders>
+              <w:top w:val="single" w:sz="8" w:space="0" w:color="000000"/>
+              <w:left w:val="single" w:sz="8" w:space="0" w:color="000000"/>
+              <w:bottom w:val="single" w:sz="8" w:space="0" w:color="000000"/>
+              <w:right w:val="single" w:sz="8" w:space="0" w:color="000000"/>
+            </w:tcBorders>
+            <w:tcMar>
+              <w:top w:w="100" w:type="dxa"/>
+              <w:left w:w="100" w:type="dxa"/>
+              <w:bottom w:w="100" w:type="dxa"/>
+              <w:right w:w="100" w:type="dxa"/>
+            </w:tcMar>
+            <w:hideMark/>
+          </w:tcPr>
+          <w:p>
+            <w:pPr>
+              <w:spacing w:after="0" w:line="240" w:lineRule="auto"/>
+              <w:rPr>
+                <w:rFonts w:ascii="Times New Roman" w:eastAsia="Times New Roman" w:hAnsi="Times New Roman" w:cs="Times New Roman"/>
+                <w:sz w:val="24"/>
+                <w:szCs w:val="24"/>
+              </w:rPr>
+            </w:pPr>
+            <w:r>
+              <w:rPr>
+                <w:rFonts w:ascii="Arial" w:eastAsia="Times New Roman" w:hAnsi="Arial" w:cs="Arial"/>
+                <w:color w:val="000000"/>
+              </w:rPr>
+              <w:t>Register new User</w:t>
+            </w:r>
+          </w:p>
+          <w:p>
+            <w:pPr>
+              <w:spacing w:after="0" w:line="240" w:lineRule="auto"/>
+              <w:rPr>
+                <w:rFonts w:ascii="Times New Roman" w:eastAsia="Times New Roman" w:hAnsi="Times New Roman" w:cs="Times New Roman"/>
+                <w:sz w:val="24"/>
+                <w:szCs w:val="24"/>
+              </w:rPr>
+            </w:pPr>
+            <w:r>
+              <w:rPr>
+                <w:rFonts w:ascii="Arial" w:eastAsia="Times New Roman" w:hAnsi="Arial" w:cs="Arial"/>
+                <w:color w:val="000000"/>
+              </w:rPr>
+              <w:t>Sign in</w:t>
+            </w:r>
+          </w:p>
+          <w:p>
+            <w:pPr>
+              <w:spacing w:after="0" w:line="240" w:lineRule="auto"/>
+              <w:rPr>
+                <w:rFonts w:ascii="Times New Roman" w:eastAsia="Times New Roman" w:hAnsi="Times New Roman" w:cs="Times New Roman"/>
+                <w:sz w:val="24"/>
+                <w:szCs w:val="24"/>
+              </w:rPr>
+            </w:pPr>
+            <w:r>
+              <w:rPr>
+                <w:rFonts w:ascii="Arial" w:eastAsia="Times New Roman" w:hAnsi="Arial" w:cs="Arial"/>
+                <w:color w:val="000000"/>
+              </w:rPr>
+              <w:t>Questionnaire button pressed</w:t>
             </w:r>
           </w:p>
         </w:tc>
@@ -3763,76 +4079,49 @@
                 <w:bCs/>
                 <w:color w:val="000000"/>
               </w:rPr>
-              <w:t>Includes:</w:t>
-            </w:r>
-          </w:p>
-        </w:tc>
-        <w:tc>
-          <w:tcPr>
-            <w:tcW w:w="0" w:type="auto"/>
-            <w:tcBorders>
-              <w:top w:val="single" w:sz="8" w:space="0" w:color="000000"/>
-              <w:left w:val="single" w:sz="8" w:space="0" w:color="000000"/>
-              <w:bottom w:val="single" w:sz="8" w:space="0" w:color="000000"/>
-              <w:right w:val="single" w:sz="8" w:space="0" w:color="000000"/>
-            </w:tcBorders>
-            <w:tcMar>
-              <w:top w:w="100" w:type="dxa"/>
-              <w:left w:w="100" w:type="dxa"/>
-              <w:bottom w:w="100" w:type="dxa"/>
-              <w:right w:w="100" w:type="dxa"/>
-            </w:tcMar>
-            <w:hideMark/>
-          </w:tcPr>
-          <w:p>
-            <w:pPr>
-              <w:spacing w:after="0" w:line="240" w:lineRule="auto"/>
-              <w:rPr>
-                <w:rFonts w:ascii="Times New Roman" w:eastAsia="Times New Roman" w:hAnsi="Times New Roman" w:cs="Times New Roman"/>
-                <w:sz w:val="24"/>
-                <w:szCs w:val="24"/>
-              </w:rPr>
-            </w:pPr>
-            <w:r>
-              <w:rPr>
-                <w:rFonts w:ascii="Arial" w:eastAsia="Times New Roman" w:hAnsi="Arial" w:cs="Arial"/>
-                <w:color w:val="000000"/>
-              </w:rPr>
-              <w:t>Register new User</w:t>
-            </w:r>
-          </w:p>
-          <w:p>
-            <w:pPr>
-              <w:spacing w:after="0" w:line="240" w:lineRule="auto"/>
-              <w:rPr>
-                <w:rFonts w:ascii="Times New Roman" w:eastAsia="Times New Roman" w:hAnsi="Times New Roman" w:cs="Times New Roman"/>
-                <w:sz w:val="24"/>
-                <w:szCs w:val="24"/>
-              </w:rPr>
-            </w:pPr>
-            <w:r>
-              <w:rPr>
-                <w:rFonts w:ascii="Arial" w:eastAsia="Times New Roman" w:hAnsi="Arial" w:cs="Arial"/>
-                <w:color w:val="000000"/>
-              </w:rPr>
-              <w:t>Sign in</w:t>
-            </w:r>
-          </w:p>
-          <w:p>
-            <w:pPr>
-              <w:spacing w:after="0" w:line="240" w:lineRule="auto"/>
-              <w:rPr>
-                <w:rFonts w:ascii="Times New Roman" w:eastAsia="Times New Roman" w:hAnsi="Times New Roman" w:cs="Times New Roman"/>
-                <w:sz w:val="24"/>
-                <w:szCs w:val="24"/>
-              </w:rPr>
-            </w:pPr>
-            <w:r>
-              <w:rPr>
-                <w:rFonts w:ascii="Arial" w:eastAsia="Times New Roman" w:hAnsi="Arial" w:cs="Arial"/>
-                <w:color w:val="000000"/>
-              </w:rPr>
-              <w:t>Questionnaire button pressed</w:t>
+              <w:t>Frequency of Use</w:t>
+            </w:r>
+            <w:r>
+              <w:rPr>
+                <w:rFonts w:ascii="Arial" w:eastAsia="Times New Roman" w:hAnsi="Arial" w:cs="Arial"/>
+                <w:color w:val="000000"/>
+              </w:rPr>
+              <w:t>:</w:t>
+            </w:r>
+          </w:p>
+        </w:tc>
+        <w:tc>
+          <w:tcPr>
+            <w:tcW w:w="0" w:type="auto"/>
+            <w:tcBorders>
+              <w:top w:val="single" w:sz="8" w:space="0" w:color="000000"/>
+              <w:left w:val="single" w:sz="8" w:space="0" w:color="000000"/>
+              <w:bottom w:val="single" w:sz="8" w:space="0" w:color="000000"/>
+              <w:right w:val="single" w:sz="8" w:space="0" w:color="000000"/>
+            </w:tcBorders>
+            <w:tcMar>
+              <w:top w:w="100" w:type="dxa"/>
+              <w:left w:w="100" w:type="dxa"/>
+              <w:bottom w:w="100" w:type="dxa"/>
+              <w:right w:w="100" w:type="dxa"/>
+            </w:tcMar>
+            <w:hideMark/>
+          </w:tcPr>
+          <w:p>
+            <w:pPr>
+              <w:spacing w:after="0" w:line="240" w:lineRule="auto"/>
+              <w:rPr>
+                <w:rFonts w:ascii="Times New Roman" w:eastAsia="Times New Roman" w:hAnsi="Times New Roman" w:cs="Times New Roman"/>
+                <w:sz w:val="24"/>
+                <w:szCs w:val="24"/>
+              </w:rPr>
+            </w:pPr>
+            <w:r>
+              <w:rPr>
+                <w:rFonts w:ascii="Arial" w:eastAsia="Times New Roman" w:hAnsi="Arial" w:cs="Arial"/>
+                <w:color w:val="000000"/>
+              </w:rPr>
+              <w:t>When the user first logs in, and then any time the user would like to change them (due to time off, or testing new maxes)</w:t>
             </w:r>
           </w:p>
         </w:tc>
@@ -3871,87 +4160,7 @@
                 <w:bCs/>
                 <w:color w:val="000000"/>
               </w:rPr>
-              <w:t>Frequency of Use</w:t>
-            </w:r>
-            <w:r>
-              <w:rPr>
-                <w:rFonts w:ascii="Arial" w:eastAsia="Times New Roman" w:hAnsi="Arial" w:cs="Arial"/>
-                <w:color w:val="000000"/>
-              </w:rPr>
-              <w:t>:</w:t>
-            </w:r>
-          </w:p>
-        </w:tc>
-        <w:tc>
-          <w:tcPr>
-            <w:tcW w:w="0" w:type="auto"/>
-            <w:tcBorders>
-              <w:top w:val="single" w:sz="8" w:space="0" w:color="000000"/>
-              <w:left w:val="single" w:sz="8" w:space="0" w:color="000000"/>
-              <w:bottom w:val="single" w:sz="8" w:space="0" w:color="000000"/>
-              <w:right w:val="single" w:sz="8" w:space="0" w:color="000000"/>
-            </w:tcBorders>
-            <w:tcMar>
-              <w:top w:w="100" w:type="dxa"/>
-              <w:left w:w="100" w:type="dxa"/>
-              <w:bottom w:w="100" w:type="dxa"/>
-              <w:right w:w="100" w:type="dxa"/>
-            </w:tcMar>
-            <w:hideMark/>
-          </w:tcPr>
-          <w:p>
-            <w:pPr>
-              <w:spacing w:after="0" w:line="240" w:lineRule="auto"/>
-              <w:rPr>
-                <w:rFonts w:ascii="Times New Roman" w:eastAsia="Times New Roman" w:hAnsi="Times New Roman" w:cs="Times New Roman"/>
-                <w:sz w:val="24"/>
-                <w:szCs w:val="24"/>
-              </w:rPr>
-            </w:pPr>
-            <w:r>
-              <w:rPr>
-                <w:rFonts w:ascii="Arial" w:eastAsia="Times New Roman" w:hAnsi="Arial" w:cs="Arial"/>
-                <w:color w:val="000000"/>
-              </w:rPr>
-              <w:t>When the user first logs in, and then any time the user would like to change them (due to time off, or testing new maxes)</w:t>
-            </w:r>
-          </w:p>
-        </w:tc>
-      </w:tr>
-      <w:tr>
-        <w:tc>
-          <w:tcPr>
-            <w:tcW w:w="0" w:type="auto"/>
-            <w:tcBorders>
-              <w:top w:val="single" w:sz="8" w:space="0" w:color="000000"/>
-              <w:left w:val="single" w:sz="8" w:space="0" w:color="000000"/>
-              <w:bottom w:val="single" w:sz="8" w:space="0" w:color="000000"/>
-              <w:right w:val="single" w:sz="8" w:space="0" w:color="000000"/>
-            </w:tcBorders>
-            <w:tcMar>
-              <w:top w:w="100" w:type="dxa"/>
-              <w:left w:w="100" w:type="dxa"/>
-              <w:bottom w:w="100" w:type="dxa"/>
-              <w:right w:w="100" w:type="dxa"/>
-            </w:tcMar>
-            <w:hideMark/>
-          </w:tcPr>
-          <w:p>
-            <w:pPr>
-              <w:spacing w:after="0" w:line="240" w:lineRule="auto"/>
-              <w:rPr>
-                <w:rFonts w:ascii="Times New Roman" w:eastAsia="Times New Roman" w:hAnsi="Times New Roman" w:cs="Times New Roman"/>
-                <w:sz w:val="24"/>
-                <w:szCs w:val="24"/>
-              </w:rPr>
-            </w:pPr>
-            <w:r>
-              <w:rPr>
-                <w:rFonts w:ascii="Arial" w:eastAsia="Times New Roman" w:hAnsi="Arial" w:cs="Arial"/>
-                <w:b/>
-                <w:bCs/>
-                <w:color w:val="000000"/>
-              </w:rPr>
+              <w:lastRenderedPageBreak/>
               <w:t>Special Requirements:</w:t>
             </w:r>
           </w:p>
@@ -4208,7 +4417,6 @@
                 <w:bCs/>
                 <w:color w:val="000000"/>
               </w:rPr>
-              <w:lastRenderedPageBreak/>
               <w:t>Use Case ID:</w:t>
             </w:r>
           </w:p>
@@ -4995,7 +5203,6 @@
                 <w:szCs w:val="24"/>
               </w:rPr>
             </w:pPr>
-            <w:proofErr w:type="spellStart"/>
             <w:r>
               <w:rPr>
                 <w:rFonts w:ascii="Arial" w:eastAsia="Times New Roman" w:hAnsi="Arial" w:cs="Arial"/>
@@ -5003,9 +5210,107 @@
                 <w:bCs/>
                 <w:color w:val="000000"/>
               </w:rPr>
-              <w:t>Postconditions</w:t>
-            </w:r>
-            <w:proofErr w:type="spellEnd"/>
+              <w:t>Postconditions:</w:t>
+            </w:r>
+          </w:p>
+        </w:tc>
+        <w:tc>
+          <w:tcPr>
+            <w:tcW w:w="0" w:type="auto"/>
+            <w:tcBorders>
+              <w:top w:val="single" w:sz="8" w:space="0" w:color="000000"/>
+              <w:left w:val="single" w:sz="8" w:space="0" w:color="000000"/>
+              <w:bottom w:val="single" w:sz="8" w:space="0" w:color="000000"/>
+              <w:right w:val="single" w:sz="8" w:space="0" w:color="000000"/>
+            </w:tcBorders>
+            <w:tcMar>
+              <w:top w:w="100" w:type="dxa"/>
+              <w:left w:w="100" w:type="dxa"/>
+              <w:bottom w:w="100" w:type="dxa"/>
+              <w:right w:w="100" w:type="dxa"/>
+            </w:tcMar>
+            <w:hideMark/>
+          </w:tcPr>
+          <w:p>
+            <w:pPr>
+              <w:spacing w:after="0" w:line="240" w:lineRule="auto"/>
+              <w:rPr>
+                <w:rFonts w:ascii="Times New Roman" w:eastAsia="Times New Roman" w:hAnsi="Times New Roman" w:cs="Times New Roman"/>
+                <w:sz w:val="24"/>
+                <w:szCs w:val="24"/>
+              </w:rPr>
+            </w:pPr>
+            <w:r>
+              <w:rPr>
+                <w:rFonts w:ascii="Arial" w:eastAsia="Times New Roman" w:hAnsi="Arial" w:cs="Arial"/>
+                <w:color w:val="000000"/>
+              </w:rPr>
+              <w:t>1. Stores user input.</w:t>
+            </w:r>
+          </w:p>
+          <w:p>
+            <w:pPr>
+              <w:spacing w:after="0" w:line="240" w:lineRule="auto"/>
+              <w:rPr>
+                <w:rFonts w:ascii="Times New Roman" w:eastAsia="Times New Roman" w:hAnsi="Times New Roman" w:cs="Times New Roman"/>
+                <w:sz w:val="24"/>
+                <w:szCs w:val="24"/>
+              </w:rPr>
+            </w:pPr>
+            <w:r>
+              <w:rPr>
+                <w:rFonts w:ascii="Arial" w:eastAsia="Times New Roman" w:hAnsi="Arial" w:cs="Arial"/>
+                <w:color w:val="000000"/>
+              </w:rPr>
+              <w:t>2. Question fades.</w:t>
+            </w:r>
+          </w:p>
+          <w:p>
+            <w:pPr>
+              <w:spacing w:after="0" w:line="240" w:lineRule="auto"/>
+              <w:rPr>
+                <w:rFonts w:ascii="Times New Roman" w:eastAsia="Times New Roman" w:hAnsi="Times New Roman" w:cs="Times New Roman"/>
+                <w:sz w:val="24"/>
+                <w:szCs w:val="24"/>
+              </w:rPr>
+            </w:pPr>
+            <w:r>
+              <w:rPr>
+                <w:rFonts w:ascii="Arial" w:eastAsia="Times New Roman" w:hAnsi="Arial" w:cs="Arial"/>
+                <w:color w:val="000000"/>
+              </w:rPr>
+              <w:t>3. User case 1.3 begins</w:t>
+            </w:r>
+          </w:p>
+        </w:tc>
+      </w:tr>
+      <w:tr>
+        <w:tc>
+          <w:tcPr>
+            <w:tcW w:w="0" w:type="auto"/>
+            <w:tcBorders>
+              <w:top w:val="single" w:sz="8" w:space="0" w:color="000000"/>
+              <w:left w:val="single" w:sz="8" w:space="0" w:color="000000"/>
+              <w:bottom w:val="single" w:sz="8" w:space="0" w:color="000000"/>
+              <w:right w:val="single" w:sz="8" w:space="0" w:color="000000"/>
+            </w:tcBorders>
+            <w:tcMar>
+              <w:top w:w="100" w:type="dxa"/>
+              <w:left w:w="100" w:type="dxa"/>
+              <w:bottom w:w="100" w:type="dxa"/>
+              <w:right w:w="100" w:type="dxa"/>
+            </w:tcMar>
+            <w:hideMark/>
+          </w:tcPr>
+          <w:p>
+            <w:pPr>
+              <w:spacing w:after="0" w:line="240" w:lineRule="auto"/>
+              <w:rPr>
+                <w:rFonts w:ascii="Times New Roman" w:eastAsia="Times New Roman" w:hAnsi="Times New Roman" w:cs="Times New Roman"/>
+                <w:sz w:val="24"/>
+                <w:szCs w:val="24"/>
+              </w:rPr>
+            </w:pPr>
             <w:r>
               <w:rPr>
                 <w:rFonts w:ascii="Arial" w:eastAsia="Times New Roman" w:hAnsi="Arial" w:cs="Arial"/>
@@ -5013,76 +5318,119 @@
                 <w:bCs/>
                 <w:color w:val="000000"/>
               </w:rPr>
-              <w:t>:</w:t>
-            </w:r>
-          </w:p>
-        </w:tc>
-        <w:tc>
-          <w:tcPr>
-            <w:tcW w:w="0" w:type="auto"/>
-            <w:tcBorders>
-              <w:top w:val="single" w:sz="8" w:space="0" w:color="000000"/>
-              <w:left w:val="single" w:sz="8" w:space="0" w:color="000000"/>
-              <w:bottom w:val="single" w:sz="8" w:space="0" w:color="000000"/>
-              <w:right w:val="single" w:sz="8" w:space="0" w:color="000000"/>
-            </w:tcBorders>
-            <w:tcMar>
-              <w:top w:w="100" w:type="dxa"/>
-              <w:left w:w="100" w:type="dxa"/>
-              <w:bottom w:w="100" w:type="dxa"/>
-              <w:right w:w="100" w:type="dxa"/>
-            </w:tcMar>
-            <w:hideMark/>
-          </w:tcPr>
-          <w:p>
-            <w:pPr>
-              <w:spacing w:after="0" w:line="240" w:lineRule="auto"/>
-              <w:rPr>
-                <w:rFonts w:ascii="Times New Roman" w:eastAsia="Times New Roman" w:hAnsi="Times New Roman" w:cs="Times New Roman"/>
-                <w:sz w:val="24"/>
-                <w:szCs w:val="24"/>
-              </w:rPr>
-            </w:pPr>
-            <w:r>
-              <w:rPr>
-                <w:rFonts w:ascii="Arial" w:eastAsia="Times New Roman" w:hAnsi="Arial" w:cs="Arial"/>
-                <w:color w:val="000000"/>
-              </w:rPr>
-              <w:t>1. Stores user input.</w:t>
-            </w:r>
-          </w:p>
-          <w:p>
-            <w:pPr>
-              <w:spacing w:after="0" w:line="240" w:lineRule="auto"/>
-              <w:rPr>
-                <w:rFonts w:ascii="Times New Roman" w:eastAsia="Times New Roman" w:hAnsi="Times New Roman" w:cs="Times New Roman"/>
-                <w:sz w:val="24"/>
-                <w:szCs w:val="24"/>
-              </w:rPr>
-            </w:pPr>
-            <w:r>
-              <w:rPr>
-                <w:rFonts w:ascii="Arial" w:eastAsia="Times New Roman" w:hAnsi="Arial" w:cs="Arial"/>
-                <w:color w:val="000000"/>
-              </w:rPr>
-              <w:t>2. Question fades.</w:t>
-            </w:r>
-          </w:p>
-          <w:p>
-            <w:pPr>
-              <w:spacing w:after="0" w:line="240" w:lineRule="auto"/>
-              <w:rPr>
-                <w:rFonts w:ascii="Times New Roman" w:eastAsia="Times New Roman" w:hAnsi="Times New Roman" w:cs="Times New Roman"/>
-                <w:sz w:val="24"/>
-                <w:szCs w:val="24"/>
-              </w:rPr>
-            </w:pPr>
-            <w:r>
-              <w:rPr>
-                <w:rFonts w:ascii="Arial" w:eastAsia="Times New Roman" w:hAnsi="Arial" w:cs="Arial"/>
-                <w:color w:val="000000"/>
-              </w:rPr>
-              <w:t>3. User case 1.3 begins</w:t>
+              <w:t>Normal Flow:</w:t>
+            </w:r>
+          </w:p>
+        </w:tc>
+        <w:tc>
+          <w:tcPr>
+            <w:tcW w:w="0" w:type="auto"/>
+            <w:tcBorders>
+              <w:top w:val="single" w:sz="8" w:space="0" w:color="000000"/>
+              <w:left w:val="single" w:sz="8" w:space="0" w:color="000000"/>
+              <w:bottom w:val="single" w:sz="8" w:space="0" w:color="000000"/>
+              <w:right w:val="single" w:sz="8" w:space="0" w:color="000000"/>
+            </w:tcBorders>
+            <w:tcMar>
+              <w:top w:w="100" w:type="dxa"/>
+              <w:left w:w="100" w:type="dxa"/>
+              <w:bottom w:w="100" w:type="dxa"/>
+              <w:right w:w="100" w:type="dxa"/>
+            </w:tcMar>
+            <w:hideMark/>
+          </w:tcPr>
+          <w:p>
+            <w:pPr>
+              <w:spacing w:after="0" w:line="240" w:lineRule="auto"/>
+              <w:rPr>
+                <w:rFonts w:ascii="Times New Roman" w:eastAsia="Times New Roman" w:hAnsi="Times New Roman" w:cs="Times New Roman"/>
+                <w:sz w:val="24"/>
+                <w:szCs w:val="24"/>
+              </w:rPr>
+            </w:pPr>
+            <w:r>
+              <w:rPr>
+                <w:rFonts w:ascii="Arial" w:eastAsia="Times New Roman" w:hAnsi="Arial" w:cs="Arial"/>
+                <w:color w:val="000000"/>
+              </w:rPr>
+              <w:t xml:space="preserve">1. Use case begins when user accesses the </w:t>
+            </w:r>
+            <w:proofErr w:type="spellStart"/>
+            <w:r>
+              <w:rPr>
+                <w:rFonts w:ascii="Arial" w:eastAsia="Times New Roman" w:hAnsi="Arial" w:cs="Arial"/>
+                <w:color w:val="000000"/>
+              </w:rPr>
+              <w:t>webapp</w:t>
+            </w:r>
+            <w:proofErr w:type="spellEnd"/>
+          </w:p>
+          <w:p>
+            <w:pPr>
+              <w:spacing w:after="0" w:line="240" w:lineRule="auto"/>
+              <w:rPr>
+                <w:rFonts w:ascii="Times New Roman" w:eastAsia="Times New Roman" w:hAnsi="Times New Roman" w:cs="Times New Roman"/>
+                <w:sz w:val="24"/>
+                <w:szCs w:val="24"/>
+              </w:rPr>
+            </w:pPr>
+            <w:r>
+              <w:rPr>
+                <w:rFonts w:ascii="Arial" w:eastAsia="Times New Roman" w:hAnsi="Arial" w:cs="Arial"/>
+                <w:color w:val="000000"/>
+              </w:rPr>
+              <w:t>2. User registers for an account.</w:t>
+            </w:r>
+          </w:p>
+          <w:p>
+            <w:pPr>
+              <w:spacing w:after="0" w:line="240" w:lineRule="auto"/>
+              <w:rPr>
+                <w:rFonts w:ascii="Times New Roman" w:eastAsia="Times New Roman" w:hAnsi="Times New Roman" w:cs="Times New Roman"/>
+                <w:sz w:val="24"/>
+                <w:szCs w:val="24"/>
+              </w:rPr>
+            </w:pPr>
+            <w:r>
+              <w:rPr>
+                <w:rFonts w:ascii="Arial" w:eastAsia="Times New Roman" w:hAnsi="Arial" w:cs="Arial"/>
+                <w:color w:val="000000"/>
+              </w:rPr>
+              <w:t>3. User logs in account for the first time.</w:t>
+            </w:r>
+          </w:p>
+          <w:p>
+            <w:pPr>
+              <w:spacing w:after="0" w:line="240" w:lineRule="auto"/>
+              <w:rPr>
+                <w:rFonts w:ascii="Times New Roman" w:eastAsia="Times New Roman" w:hAnsi="Times New Roman" w:cs="Times New Roman"/>
+                <w:sz w:val="24"/>
+                <w:szCs w:val="24"/>
+              </w:rPr>
+            </w:pPr>
+            <w:r>
+              <w:rPr>
+                <w:rFonts w:ascii="Arial" w:eastAsia="Times New Roman" w:hAnsi="Arial" w:cs="Arial"/>
+                <w:color w:val="000000"/>
+              </w:rPr>
+              <w:t>4. User clicks on questionnaire button.</w:t>
+            </w:r>
+          </w:p>
+          <w:p>
+            <w:pPr>
+              <w:spacing w:after="0" w:line="240" w:lineRule="auto"/>
+              <w:rPr>
+                <w:rFonts w:ascii="Times New Roman" w:eastAsia="Times New Roman" w:hAnsi="Times New Roman" w:cs="Times New Roman"/>
+                <w:sz w:val="24"/>
+                <w:szCs w:val="24"/>
+              </w:rPr>
+            </w:pPr>
+            <w:r>
+              <w:rPr>
+                <w:rFonts w:ascii="Arial" w:eastAsia="Times New Roman" w:hAnsi="Arial" w:cs="Arial"/>
+                <w:color w:val="000000"/>
+              </w:rPr>
+              <w:t>5. User fills out questionnaire question 1.</w:t>
             </w:r>
           </w:p>
         </w:tc>
@@ -5121,119 +5469,76 @@
                 <w:bCs/>
                 <w:color w:val="000000"/>
               </w:rPr>
-              <w:t>Normal Flow:</w:t>
-            </w:r>
-          </w:p>
-        </w:tc>
-        <w:tc>
-          <w:tcPr>
-            <w:tcW w:w="0" w:type="auto"/>
-            <w:tcBorders>
-              <w:top w:val="single" w:sz="8" w:space="0" w:color="000000"/>
-              <w:left w:val="single" w:sz="8" w:space="0" w:color="000000"/>
-              <w:bottom w:val="single" w:sz="8" w:space="0" w:color="000000"/>
-              <w:right w:val="single" w:sz="8" w:space="0" w:color="000000"/>
-            </w:tcBorders>
-            <w:tcMar>
-              <w:top w:w="100" w:type="dxa"/>
-              <w:left w:w="100" w:type="dxa"/>
-              <w:bottom w:w="100" w:type="dxa"/>
-              <w:right w:w="100" w:type="dxa"/>
-            </w:tcMar>
-            <w:hideMark/>
-          </w:tcPr>
-          <w:p>
-            <w:pPr>
-              <w:spacing w:after="0" w:line="240" w:lineRule="auto"/>
-              <w:rPr>
-                <w:rFonts w:ascii="Times New Roman" w:eastAsia="Times New Roman" w:hAnsi="Times New Roman" w:cs="Times New Roman"/>
-                <w:sz w:val="24"/>
-                <w:szCs w:val="24"/>
-              </w:rPr>
-            </w:pPr>
-            <w:r>
-              <w:rPr>
-                <w:rFonts w:ascii="Arial" w:eastAsia="Times New Roman" w:hAnsi="Arial" w:cs="Arial"/>
-                <w:color w:val="000000"/>
-              </w:rPr>
-              <w:t xml:space="preserve">1. Use case begins when user accesses the </w:t>
-            </w:r>
-            <w:proofErr w:type="spellStart"/>
-            <w:r>
-              <w:rPr>
-                <w:rFonts w:ascii="Arial" w:eastAsia="Times New Roman" w:hAnsi="Arial" w:cs="Arial"/>
-                <w:color w:val="000000"/>
-              </w:rPr>
-              <w:t>webapp</w:t>
-            </w:r>
-            <w:proofErr w:type="spellEnd"/>
-          </w:p>
-          <w:p>
-            <w:pPr>
-              <w:spacing w:after="0" w:line="240" w:lineRule="auto"/>
-              <w:rPr>
-                <w:rFonts w:ascii="Times New Roman" w:eastAsia="Times New Roman" w:hAnsi="Times New Roman" w:cs="Times New Roman"/>
-                <w:sz w:val="24"/>
-                <w:szCs w:val="24"/>
-              </w:rPr>
-            </w:pPr>
-            <w:r>
-              <w:rPr>
-                <w:rFonts w:ascii="Arial" w:eastAsia="Times New Roman" w:hAnsi="Arial" w:cs="Arial"/>
-                <w:color w:val="000000"/>
-              </w:rPr>
-              <w:t>2. User registers for an account.</w:t>
-            </w:r>
-          </w:p>
-          <w:p>
-            <w:pPr>
-              <w:spacing w:after="0" w:line="240" w:lineRule="auto"/>
-              <w:rPr>
-                <w:rFonts w:ascii="Times New Roman" w:eastAsia="Times New Roman" w:hAnsi="Times New Roman" w:cs="Times New Roman"/>
-                <w:sz w:val="24"/>
-                <w:szCs w:val="24"/>
-              </w:rPr>
-            </w:pPr>
-            <w:r>
-              <w:rPr>
-                <w:rFonts w:ascii="Arial" w:eastAsia="Times New Roman" w:hAnsi="Arial" w:cs="Arial"/>
-                <w:color w:val="000000"/>
-              </w:rPr>
-              <w:t>3. User logs in account for the first time.</w:t>
-            </w:r>
-          </w:p>
-          <w:p>
-            <w:pPr>
-              <w:spacing w:after="0" w:line="240" w:lineRule="auto"/>
-              <w:rPr>
-                <w:rFonts w:ascii="Times New Roman" w:eastAsia="Times New Roman" w:hAnsi="Times New Roman" w:cs="Times New Roman"/>
-                <w:sz w:val="24"/>
-                <w:szCs w:val="24"/>
-              </w:rPr>
-            </w:pPr>
-            <w:r>
-              <w:rPr>
-                <w:rFonts w:ascii="Arial" w:eastAsia="Times New Roman" w:hAnsi="Arial" w:cs="Arial"/>
-                <w:color w:val="000000"/>
-              </w:rPr>
-              <w:t>4. User clicks on questionnaire button.</w:t>
-            </w:r>
-          </w:p>
-          <w:p>
-            <w:pPr>
-              <w:spacing w:after="0" w:line="240" w:lineRule="auto"/>
-              <w:rPr>
-                <w:rFonts w:ascii="Times New Roman" w:eastAsia="Times New Roman" w:hAnsi="Times New Roman" w:cs="Times New Roman"/>
-                <w:sz w:val="24"/>
-                <w:szCs w:val="24"/>
-              </w:rPr>
-            </w:pPr>
-            <w:r>
-              <w:rPr>
-                <w:rFonts w:ascii="Arial" w:eastAsia="Times New Roman" w:hAnsi="Arial" w:cs="Arial"/>
-                <w:color w:val="000000"/>
-              </w:rPr>
-              <w:t>5. User fills out questionnaire question 1.</w:t>
+              <w:t>Alternative Flows:</w:t>
+            </w:r>
+          </w:p>
+        </w:tc>
+        <w:tc>
+          <w:tcPr>
+            <w:tcW w:w="0" w:type="auto"/>
+            <w:tcBorders>
+              <w:top w:val="single" w:sz="8" w:space="0" w:color="000000"/>
+              <w:left w:val="single" w:sz="8" w:space="0" w:color="000000"/>
+              <w:bottom w:val="single" w:sz="8" w:space="0" w:color="000000"/>
+              <w:right w:val="single" w:sz="8" w:space="0" w:color="000000"/>
+            </w:tcBorders>
+            <w:tcMar>
+              <w:top w:w="100" w:type="dxa"/>
+              <w:left w:w="100" w:type="dxa"/>
+              <w:bottom w:w="100" w:type="dxa"/>
+              <w:right w:w="100" w:type="dxa"/>
+            </w:tcMar>
+            <w:hideMark/>
+          </w:tcPr>
+          <w:p>
+            <w:pPr>
+              <w:spacing w:after="0" w:line="240" w:lineRule="auto"/>
+              <w:rPr>
+                <w:rFonts w:ascii="Times New Roman" w:eastAsia="Times New Roman" w:hAnsi="Times New Roman" w:cs="Times New Roman"/>
+                <w:sz w:val="24"/>
+                <w:szCs w:val="24"/>
+              </w:rPr>
+            </w:pPr>
+            <w:r>
+              <w:rPr>
+                <w:rFonts w:ascii="Arial" w:eastAsia="Times New Roman" w:hAnsi="Arial" w:cs="Arial"/>
+                <w:color w:val="000000"/>
+              </w:rPr>
+              <w:t>4a. While the user is in the questionnaire, they leave</w:t>
+            </w:r>
+          </w:p>
+          <w:p>
+            <w:pPr>
+              <w:spacing w:after="0" w:line="240" w:lineRule="auto"/>
+              <w:rPr>
+                <w:rFonts w:ascii="Times New Roman" w:eastAsia="Times New Roman" w:hAnsi="Times New Roman" w:cs="Times New Roman"/>
+                <w:sz w:val="24"/>
+                <w:szCs w:val="24"/>
+              </w:rPr>
+            </w:pPr>
+            <w:r>
+              <w:rPr>
+                <w:rFonts w:ascii="Arial" w:eastAsia="Times New Roman" w:hAnsi="Arial" w:cs="Arial"/>
+                <w:color w:val="000000"/>
+              </w:rPr>
+              <w:t>1.App closes until user returns</w:t>
+            </w:r>
+          </w:p>
+          <w:p>
+            <w:pPr>
+              <w:spacing w:after="0" w:line="240" w:lineRule="auto"/>
+              <w:rPr>
+                <w:rFonts w:ascii="Times New Roman" w:eastAsia="Times New Roman" w:hAnsi="Times New Roman" w:cs="Times New Roman"/>
+                <w:sz w:val="24"/>
+                <w:szCs w:val="24"/>
+              </w:rPr>
+            </w:pPr>
+            <w:r>
+              <w:rPr>
+                <w:rFonts w:ascii="Arial" w:eastAsia="Times New Roman" w:hAnsi="Arial" w:cs="Arial"/>
+                <w:color w:val="000000"/>
+              </w:rPr>
+              <w:t>2.When user returns continue normal flow from step 3</w:t>
             </w:r>
           </w:p>
         </w:tc>
@@ -5272,76 +5577,42 @@
                 <w:bCs/>
                 <w:color w:val="000000"/>
               </w:rPr>
-              <w:t>Alternative Flows:</w:t>
-            </w:r>
-          </w:p>
-        </w:tc>
-        <w:tc>
-          <w:tcPr>
-            <w:tcW w:w="0" w:type="auto"/>
-            <w:tcBorders>
-              <w:top w:val="single" w:sz="8" w:space="0" w:color="000000"/>
-              <w:left w:val="single" w:sz="8" w:space="0" w:color="000000"/>
-              <w:bottom w:val="single" w:sz="8" w:space="0" w:color="000000"/>
-              <w:right w:val="single" w:sz="8" w:space="0" w:color="000000"/>
-            </w:tcBorders>
-            <w:tcMar>
-              <w:top w:w="100" w:type="dxa"/>
-              <w:left w:w="100" w:type="dxa"/>
-              <w:bottom w:w="100" w:type="dxa"/>
-              <w:right w:w="100" w:type="dxa"/>
-            </w:tcMar>
-            <w:hideMark/>
-          </w:tcPr>
-          <w:p>
-            <w:pPr>
-              <w:spacing w:after="0" w:line="240" w:lineRule="auto"/>
-              <w:rPr>
-                <w:rFonts w:ascii="Times New Roman" w:eastAsia="Times New Roman" w:hAnsi="Times New Roman" w:cs="Times New Roman"/>
-                <w:sz w:val="24"/>
-                <w:szCs w:val="24"/>
-              </w:rPr>
-            </w:pPr>
-            <w:r>
-              <w:rPr>
-                <w:rFonts w:ascii="Arial" w:eastAsia="Times New Roman" w:hAnsi="Arial" w:cs="Arial"/>
-                <w:color w:val="000000"/>
-              </w:rPr>
-              <w:t>4a. While the user is in the questionnaire, they leave</w:t>
-            </w:r>
-          </w:p>
-          <w:p>
-            <w:pPr>
-              <w:spacing w:after="0" w:line="240" w:lineRule="auto"/>
-              <w:rPr>
-                <w:rFonts w:ascii="Times New Roman" w:eastAsia="Times New Roman" w:hAnsi="Times New Roman" w:cs="Times New Roman"/>
-                <w:sz w:val="24"/>
-                <w:szCs w:val="24"/>
-              </w:rPr>
-            </w:pPr>
-            <w:r>
-              <w:rPr>
-                <w:rFonts w:ascii="Arial" w:eastAsia="Times New Roman" w:hAnsi="Arial" w:cs="Arial"/>
-                <w:color w:val="000000"/>
-              </w:rPr>
-              <w:t>1.App closes until user returns</w:t>
-            </w:r>
-          </w:p>
-          <w:p>
-            <w:pPr>
-              <w:spacing w:after="0" w:line="240" w:lineRule="auto"/>
-              <w:rPr>
-                <w:rFonts w:ascii="Times New Roman" w:eastAsia="Times New Roman" w:hAnsi="Times New Roman" w:cs="Times New Roman"/>
-                <w:sz w:val="24"/>
-                <w:szCs w:val="24"/>
-              </w:rPr>
-            </w:pPr>
-            <w:r>
-              <w:rPr>
-                <w:rFonts w:ascii="Arial" w:eastAsia="Times New Roman" w:hAnsi="Arial" w:cs="Arial"/>
-                <w:color w:val="000000"/>
-              </w:rPr>
-              <w:t>2.When user returns continue normal flow from step 3</w:t>
+              <w:t>Exceptions:</w:t>
+            </w:r>
+          </w:p>
+        </w:tc>
+        <w:tc>
+          <w:tcPr>
+            <w:tcW w:w="0" w:type="auto"/>
+            <w:tcBorders>
+              <w:top w:val="single" w:sz="8" w:space="0" w:color="000000"/>
+              <w:left w:val="single" w:sz="8" w:space="0" w:color="000000"/>
+              <w:bottom w:val="single" w:sz="8" w:space="0" w:color="000000"/>
+              <w:right w:val="single" w:sz="8" w:space="0" w:color="000000"/>
+            </w:tcBorders>
+            <w:tcMar>
+              <w:top w:w="100" w:type="dxa"/>
+              <w:left w:w="100" w:type="dxa"/>
+              <w:bottom w:w="100" w:type="dxa"/>
+              <w:right w:w="100" w:type="dxa"/>
+            </w:tcMar>
+            <w:hideMark/>
+          </w:tcPr>
+          <w:p>
+            <w:pPr>
+              <w:spacing w:after="0" w:line="240" w:lineRule="auto"/>
+              <w:rPr>
+                <w:rFonts w:ascii="Times New Roman" w:eastAsia="Times New Roman" w:hAnsi="Times New Roman" w:cs="Times New Roman"/>
+                <w:sz w:val="24"/>
+                <w:szCs w:val="24"/>
+              </w:rPr>
+            </w:pPr>
+            <w:r>
+              <w:rPr>
+                <w:rFonts w:ascii="Arial" w:eastAsia="Times New Roman" w:hAnsi="Arial" w:cs="Arial"/>
+                <w:color w:val="000000"/>
+              </w:rPr>
+              <w:t>N/A (Must select one of three levels: Beginner, Intermediate, or Advanced, to continue)</w:t>
             </w:r>
           </w:p>
         </w:tc>
@@ -5380,42 +5651,111 @@
                 <w:bCs/>
                 <w:color w:val="000000"/>
               </w:rPr>
-              <w:t>Exceptions:</w:t>
-            </w:r>
-          </w:p>
-        </w:tc>
-        <w:tc>
-          <w:tcPr>
-            <w:tcW w:w="0" w:type="auto"/>
-            <w:tcBorders>
-              <w:top w:val="single" w:sz="8" w:space="0" w:color="000000"/>
-              <w:left w:val="single" w:sz="8" w:space="0" w:color="000000"/>
-              <w:bottom w:val="single" w:sz="8" w:space="0" w:color="000000"/>
-              <w:right w:val="single" w:sz="8" w:space="0" w:color="000000"/>
-            </w:tcBorders>
-            <w:tcMar>
-              <w:top w:w="100" w:type="dxa"/>
-              <w:left w:w="100" w:type="dxa"/>
-              <w:bottom w:w="100" w:type="dxa"/>
-              <w:right w:w="100" w:type="dxa"/>
-            </w:tcMar>
-            <w:hideMark/>
-          </w:tcPr>
-          <w:p>
-            <w:pPr>
-              <w:spacing w:after="0" w:line="240" w:lineRule="auto"/>
-              <w:rPr>
-                <w:rFonts w:ascii="Times New Roman" w:eastAsia="Times New Roman" w:hAnsi="Times New Roman" w:cs="Times New Roman"/>
-                <w:sz w:val="24"/>
-                <w:szCs w:val="24"/>
-              </w:rPr>
-            </w:pPr>
-            <w:r>
-              <w:rPr>
-                <w:rFonts w:ascii="Arial" w:eastAsia="Times New Roman" w:hAnsi="Arial" w:cs="Arial"/>
-                <w:color w:val="000000"/>
-              </w:rPr>
-              <w:t>N/A (Must select one of three levels: Beginner, Intermediate, or Advanced, to continue)</w:t>
+              <w:t>Includes:</w:t>
+            </w:r>
+          </w:p>
+        </w:tc>
+        <w:tc>
+          <w:tcPr>
+            <w:tcW w:w="0" w:type="auto"/>
+            <w:tcBorders>
+              <w:top w:val="single" w:sz="8" w:space="0" w:color="000000"/>
+              <w:left w:val="single" w:sz="8" w:space="0" w:color="000000"/>
+              <w:bottom w:val="single" w:sz="8" w:space="0" w:color="000000"/>
+              <w:right w:val="single" w:sz="8" w:space="0" w:color="000000"/>
+            </w:tcBorders>
+            <w:tcMar>
+              <w:top w:w="100" w:type="dxa"/>
+              <w:left w:w="100" w:type="dxa"/>
+              <w:bottom w:w="100" w:type="dxa"/>
+              <w:right w:w="100" w:type="dxa"/>
+            </w:tcMar>
+            <w:hideMark/>
+          </w:tcPr>
+          <w:p>
+            <w:pPr>
+              <w:spacing w:after="0" w:line="240" w:lineRule="auto"/>
+              <w:rPr>
+                <w:rFonts w:ascii="Times New Roman" w:eastAsia="Times New Roman" w:hAnsi="Times New Roman" w:cs="Times New Roman"/>
+                <w:sz w:val="24"/>
+                <w:szCs w:val="24"/>
+              </w:rPr>
+            </w:pPr>
+            <w:r>
+              <w:rPr>
+                <w:rFonts w:ascii="Arial" w:eastAsia="Times New Roman" w:hAnsi="Arial" w:cs="Arial"/>
+                <w:color w:val="000000"/>
+              </w:rPr>
+              <w:t>Register new User</w:t>
+            </w:r>
+          </w:p>
+          <w:p>
+            <w:pPr>
+              <w:spacing w:after="0" w:line="240" w:lineRule="auto"/>
+              <w:rPr>
+                <w:rFonts w:ascii="Times New Roman" w:eastAsia="Times New Roman" w:hAnsi="Times New Roman" w:cs="Times New Roman"/>
+                <w:sz w:val="24"/>
+                <w:szCs w:val="24"/>
+              </w:rPr>
+            </w:pPr>
+            <w:r>
+              <w:rPr>
+                <w:rFonts w:ascii="Arial" w:eastAsia="Times New Roman" w:hAnsi="Arial" w:cs="Arial"/>
+                <w:color w:val="000000"/>
+              </w:rPr>
+              <w:lastRenderedPageBreak/>
+              <w:t>Sign in</w:t>
+            </w:r>
+          </w:p>
+          <w:p>
+            <w:pPr>
+              <w:spacing w:after="0" w:line="240" w:lineRule="auto"/>
+              <w:rPr>
+                <w:rFonts w:ascii="Times New Roman" w:eastAsia="Times New Roman" w:hAnsi="Times New Roman" w:cs="Times New Roman"/>
+                <w:sz w:val="24"/>
+                <w:szCs w:val="24"/>
+              </w:rPr>
+            </w:pPr>
+            <w:r>
+              <w:rPr>
+                <w:rFonts w:ascii="Arial" w:eastAsia="Times New Roman" w:hAnsi="Arial" w:cs="Arial"/>
+                <w:color w:val="000000"/>
+              </w:rPr>
+              <w:t>Questionnaire button pressed</w:t>
+            </w:r>
+          </w:p>
+          <w:p>
+            <w:pPr>
+              <w:spacing w:after="0" w:line="240" w:lineRule="auto"/>
+              <w:rPr>
+                <w:rFonts w:ascii="Times New Roman" w:eastAsia="Times New Roman" w:hAnsi="Times New Roman" w:cs="Times New Roman"/>
+                <w:sz w:val="24"/>
+                <w:szCs w:val="24"/>
+              </w:rPr>
+            </w:pPr>
+            <w:r>
+              <w:rPr>
+                <w:rFonts w:ascii="Arial" w:eastAsia="Times New Roman" w:hAnsi="Arial" w:cs="Arial"/>
+                <w:color w:val="000000"/>
+              </w:rPr>
+              <w:t>One rep max and unit metric inputs</w:t>
+            </w:r>
+          </w:p>
+          <w:p>
+            <w:pPr>
+              <w:spacing w:after="0" w:line="240" w:lineRule="auto"/>
+              <w:rPr>
+                <w:rFonts w:ascii="Times New Roman" w:eastAsia="Times New Roman" w:hAnsi="Times New Roman" w:cs="Times New Roman"/>
+                <w:sz w:val="24"/>
+                <w:szCs w:val="24"/>
+              </w:rPr>
+            </w:pPr>
+            <w:r>
+              <w:rPr>
+                <w:rFonts w:ascii="Arial" w:eastAsia="Times New Roman" w:hAnsi="Arial" w:cs="Arial"/>
+                <w:color w:val="000000"/>
+              </w:rPr>
+              <w:t>Lifter experience level input</w:t>
             </w:r>
           </w:p>
         </w:tc>
@@ -5454,110 +5794,50 @@
                 <w:bCs/>
                 <w:color w:val="000000"/>
               </w:rPr>
-              <w:t>Includes:</w:t>
-            </w:r>
-          </w:p>
-        </w:tc>
-        <w:tc>
-          <w:tcPr>
-            <w:tcW w:w="0" w:type="auto"/>
-            <w:tcBorders>
-              <w:top w:val="single" w:sz="8" w:space="0" w:color="000000"/>
-              <w:left w:val="single" w:sz="8" w:space="0" w:color="000000"/>
-              <w:bottom w:val="single" w:sz="8" w:space="0" w:color="000000"/>
-              <w:right w:val="single" w:sz="8" w:space="0" w:color="000000"/>
-            </w:tcBorders>
-            <w:tcMar>
-              <w:top w:w="100" w:type="dxa"/>
-              <w:left w:w="100" w:type="dxa"/>
-              <w:bottom w:w="100" w:type="dxa"/>
-              <w:right w:w="100" w:type="dxa"/>
-            </w:tcMar>
-            <w:hideMark/>
-          </w:tcPr>
-          <w:p>
-            <w:pPr>
-              <w:spacing w:after="0" w:line="240" w:lineRule="auto"/>
-              <w:rPr>
-                <w:rFonts w:ascii="Times New Roman" w:eastAsia="Times New Roman" w:hAnsi="Times New Roman" w:cs="Times New Roman"/>
-                <w:sz w:val="24"/>
-                <w:szCs w:val="24"/>
-              </w:rPr>
-            </w:pPr>
-            <w:r>
-              <w:rPr>
-                <w:rFonts w:ascii="Arial" w:eastAsia="Times New Roman" w:hAnsi="Arial" w:cs="Arial"/>
-                <w:color w:val="000000"/>
-              </w:rPr>
-              <w:t>Register new User</w:t>
-            </w:r>
-          </w:p>
-          <w:p>
-            <w:pPr>
-              <w:spacing w:after="0" w:line="240" w:lineRule="auto"/>
-              <w:rPr>
-                <w:rFonts w:ascii="Times New Roman" w:eastAsia="Times New Roman" w:hAnsi="Times New Roman" w:cs="Times New Roman"/>
-                <w:sz w:val="24"/>
-                <w:szCs w:val="24"/>
-              </w:rPr>
-            </w:pPr>
-            <w:r>
-              <w:rPr>
-                <w:rFonts w:ascii="Arial" w:eastAsia="Times New Roman" w:hAnsi="Arial" w:cs="Arial"/>
-                <w:color w:val="000000"/>
-              </w:rPr>
-              <w:t>Sign in</w:t>
-            </w:r>
-          </w:p>
-          <w:p>
-            <w:pPr>
-              <w:spacing w:after="0" w:line="240" w:lineRule="auto"/>
-              <w:rPr>
-                <w:rFonts w:ascii="Times New Roman" w:eastAsia="Times New Roman" w:hAnsi="Times New Roman" w:cs="Times New Roman"/>
-                <w:sz w:val="24"/>
-                <w:szCs w:val="24"/>
-              </w:rPr>
-            </w:pPr>
-            <w:r>
-              <w:rPr>
-                <w:rFonts w:ascii="Arial" w:eastAsia="Times New Roman" w:hAnsi="Arial" w:cs="Arial"/>
-                <w:color w:val="000000"/>
-              </w:rPr>
-              <w:t>Questionnaire button pressed</w:t>
-            </w:r>
-          </w:p>
-          <w:p>
-            <w:pPr>
-              <w:spacing w:after="0" w:line="240" w:lineRule="auto"/>
-              <w:rPr>
-                <w:rFonts w:ascii="Times New Roman" w:eastAsia="Times New Roman" w:hAnsi="Times New Roman" w:cs="Times New Roman"/>
-                <w:sz w:val="24"/>
-                <w:szCs w:val="24"/>
-              </w:rPr>
-            </w:pPr>
-            <w:r>
-              <w:rPr>
-                <w:rFonts w:ascii="Arial" w:eastAsia="Times New Roman" w:hAnsi="Arial" w:cs="Arial"/>
-                <w:color w:val="000000"/>
-              </w:rPr>
-              <w:t>One rep max and unit metric inputs</w:t>
-            </w:r>
-          </w:p>
-          <w:p>
-            <w:pPr>
-              <w:spacing w:after="0" w:line="240" w:lineRule="auto"/>
-              <w:rPr>
-                <w:rFonts w:ascii="Times New Roman" w:eastAsia="Times New Roman" w:hAnsi="Times New Roman" w:cs="Times New Roman"/>
-                <w:sz w:val="24"/>
-                <w:szCs w:val="24"/>
-              </w:rPr>
-            </w:pPr>
-            <w:r>
-              <w:rPr>
-                <w:rFonts w:ascii="Arial" w:eastAsia="Times New Roman" w:hAnsi="Arial" w:cs="Arial"/>
-                <w:color w:val="000000"/>
-              </w:rPr>
-              <w:t>Lifter experience level input</w:t>
+              <w:lastRenderedPageBreak/>
+              <w:t>Frequency of Use</w:t>
+            </w:r>
+            <w:r>
+              <w:rPr>
+                <w:rFonts w:ascii="Arial" w:eastAsia="Times New Roman" w:hAnsi="Arial" w:cs="Arial"/>
+                <w:color w:val="000000"/>
+              </w:rPr>
+              <w:t>:</w:t>
+            </w:r>
+          </w:p>
+        </w:tc>
+        <w:tc>
+          <w:tcPr>
+            <w:tcW w:w="0" w:type="auto"/>
+            <w:tcBorders>
+              <w:top w:val="single" w:sz="8" w:space="0" w:color="000000"/>
+              <w:left w:val="single" w:sz="8" w:space="0" w:color="000000"/>
+              <w:bottom w:val="single" w:sz="8" w:space="0" w:color="000000"/>
+              <w:right w:val="single" w:sz="8" w:space="0" w:color="000000"/>
+            </w:tcBorders>
+            <w:tcMar>
+              <w:top w:w="100" w:type="dxa"/>
+              <w:left w:w="100" w:type="dxa"/>
+              <w:bottom w:w="100" w:type="dxa"/>
+              <w:right w:w="100" w:type="dxa"/>
+            </w:tcMar>
+            <w:hideMark/>
+          </w:tcPr>
+          <w:p>
+            <w:pPr>
+              <w:spacing w:after="0" w:line="240" w:lineRule="auto"/>
+              <w:rPr>
+                <w:rFonts w:ascii="Times New Roman" w:eastAsia="Times New Roman" w:hAnsi="Times New Roman" w:cs="Times New Roman"/>
+                <w:sz w:val="24"/>
+                <w:szCs w:val="24"/>
+              </w:rPr>
+            </w:pPr>
+            <w:r>
+              <w:rPr>
+                <w:rFonts w:ascii="Arial" w:eastAsia="Times New Roman" w:hAnsi="Arial" w:cs="Arial"/>
+                <w:color w:val="000000"/>
+              </w:rPr>
+              <w:t>When the user first logs in, and then any time the user would like to change it (due to progressing as a lifter)</w:t>
             </w:r>
           </w:p>
         </w:tc>
@@ -5596,49 +5876,42 @@
                 <w:bCs/>
                 <w:color w:val="000000"/>
               </w:rPr>
-              <w:t>Frequency of Use</w:t>
-            </w:r>
-            <w:r>
-              <w:rPr>
-                <w:rFonts w:ascii="Arial" w:eastAsia="Times New Roman" w:hAnsi="Arial" w:cs="Arial"/>
-                <w:color w:val="000000"/>
-              </w:rPr>
-              <w:t>:</w:t>
-            </w:r>
-          </w:p>
-        </w:tc>
-        <w:tc>
-          <w:tcPr>
-            <w:tcW w:w="0" w:type="auto"/>
-            <w:tcBorders>
-              <w:top w:val="single" w:sz="8" w:space="0" w:color="000000"/>
-              <w:left w:val="single" w:sz="8" w:space="0" w:color="000000"/>
-              <w:bottom w:val="single" w:sz="8" w:space="0" w:color="000000"/>
-              <w:right w:val="single" w:sz="8" w:space="0" w:color="000000"/>
-            </w:tcBorders>
-            <w:tcMar>
-              <w:top w:w="100" w:type="dxa"/>
-              <w:left w:w="100" w:type="dxa"/>
-              <w:bottom w:w="100" w:type="dxa"/>
-              <w:right w:w="100" w:type="dxa"/>
-            </w:tcMar>
-            <w:hideMark/>
-          </w:tcPr>
-          <w:p>
-            <w:pPr>
-              <w:spacing w:after="0" w:line="240" w:lineRule="auto"/>
-              <w:rPr>
-                <w:rFonts w:ascii="Times New Roman" w:eastAsia="Times New Roman" w:hAnsi="Times New Roman" w:cs="Times New Roman"/>
-                <w:sz w:val="24"/>
-                <w:szCs w:val="24"/>
-              </w:rPr>
-            </w:pPr>
-            <w:r>
-              <w:rPr>
-                <w:rFonts w:ascii="Arial" w:eastAsia="Times New Roman" w:hAnsi="Arial" w:cs="Arial"/>
-                <w:color w:val="000000"/>
-              </w:rPr>
-              <w:t>When the user first logs in, and then any time the user would like to change it (due to progressing as a lifter)</w:t>
+              <w:t>Special Requirements:</w:t>
+            </w:r>
+          </w:p>
+        </w:tc>
+        <w:tc>
+          <w:tcPr>
+            <w:tcW w:w="0" w:type="auto"/>
+            <w:tcBorders>
+              <w:top w:val="single" w:sz="8" w:space="0" w:color="000000"/>
+              <w:left w:val="single" w:sz="8" w:space="0" w:color="000000"/>
+              <w:bottom w:val="single" w:sz="8" w:space="0" w:color="000000"/>
+              <w:right w:val="single" w:sz="8" w:space="0" w:color="000000"/>
+            </w:tcBorders>
+            <w:tcMar>
+              <w:top w:w="100" w:type="dxa"/>
+              <w:left w:w="100" w:type="dxa"/>
+              <w:bottom w:w="100" w:type="dxa"/>
+              <w:right w:w="100" w:type="dxa"/>
+            </w:tcMar>
+            <w:hideMark/>
+          </w:tcPr>
+          <w:p>
+            <w:pPr>
+              <w:spacing w:after="0" w:line="240" w:lineRule="auto"/>
+              <w:rPr>
+                <w:rFonts w:ascii="Times New Roman" w:eastAsia="Times New Roman" w:hAnsi="Times New Roman" w:cs="Times New Roman"/>
+                <w:sz w:val="24"/>
+                <w:szCs w:val="24"/>
+              </w:rPr>
+            </w:pPr>
+            <w:r>
+              <w:rPr>
+                <w:rFonts w:ascii="Arial" w:eastAsia="Times New Roman" w:hAnsi="Arial" w:cs="Arial"/>
+                <w:color w:val="000000"/>
+              </w:rPr>
+              <w:t>Requires connection to database</w:t>
             </w:r>
           </w:p>
         </w:tc>
@@ -5677,81 +5950,6 @@
                 <w:bCs/>
                 <w:color w:val="000000"/>
               </w:rPr>
-              <w:t>Special Requirements:</w:t>
-            </w:r>
-          </w:p>
-        </w:tc>
-        <w:tc>
-          <w:tcPr>
-            <w:tcW w:w="0" w:type="auto"/>
-            <w:tcBorders>
-              <w:top w:val="single" w:sz="8" w:space="0" w:color="000000"/>
-              <w:left w:val="single" w:sz="8" w:space="0" w:color="000000"/>
-              <w:bottom w:val="single" w:sz="8" w:space="0" w:color="000000"/>
-              <w:right w:val="single" w:sz="8" w:space="0" w:color="000000"/>
-            </w:tcBorders>
-            <w:tcMar>
-              <w:top w:w="100" w:type="dxa"/>
-              <w:left w:w="100" w:type="dxa"/>
-              <w:bottom w:w="100" w:type="dxa"/>
-              <w:right w:w="100" w:type="dxa"/>
-            </w:tcMar>
-            <w:hideMark/>
-          </w:tcPr>
-          <w:p>
-            <w:pPr>
-              <w:spacing w:after="0" w:line="240" w:lineRule="auto"/>
-              <w:rPr>
-                <w:rFonts w:ascii="Times New Roman" w:eastAsia="Times New Roman" w:hAnsi="Times New Roman" w:cs="Times New Roman"/>
-                <w:sz w:val="24"/>
-                <w:szCs w:val="24"/>
-              </w:rPr>
-            </w:pPr>
-            <w:r>
-              <w:rPr>
-                <w:rFonts w:ascii="Arial" w:eastAsia="Times New Roman" w:hAnsi="Arial" w:cs="Arial"/>
-                <w:color w:val="000000"/>
-              </w:rPr>
-              <w:t>Requires connection to database</w:t>
-            </w:r>
-          </w:p>
-        </w:tc>
-      </w:tr>
-      <w:tr>
-        <w:tc>
-          <w:tcPr>
-            <w:tcW w:w="0" w:type="auto"/>
-            <w:tcBorders>
-              <w:top w:val="single" w:sz="8" w:space="0" w:color="000000"/>
-              <w:left w:val="single" w:sz="8" w:space="0" w:color="000000"/>
-              <w:bottom w:val="single" w:sz="8" w:space="0" w:color="000000"/>
-              <w:right w:val="single" w:sz="8" w:space="0" w:color="000000"/>
-            </w:tcBorders>
-            <w:tcMar>
-              <w:top w:w="100" w:type="dxa"/>
-              <w:left w:w="100" w:type="dxa"/>
-              <w:bottom w:w="100" w:type="dxa"/>
-              <w:right w:w="100" w:type="dxa"/>
-            </w:tcMar>
-            <w:hideMark/>
-          </w:tcPr>
-          <w:p>
-            <w:pPr>
-              <w:spacing w:after="0" w:line="240" w:lineRule="auto"/>
-              <w:rPr>
-                <w:rFonts w:ascii="Times New Roman" w:eastAsia="Times New Roman" w:hAnsi="Times New Roman" w:cs="Times New Roman"/>
-                <w:sz w:val="24"/>
-                <w:szCs w:val="24"/>
-              </w:rPr>
-            </w:pPr>
-            <w:r>
-              <w:rPr>
-                <w:rFonts w:ascii="Arial" w:eastAsia="Times New Roman" w:hAnsi="Arial" w:cs="Arial"/>
-                <w:b/>
-                <w:bCs/>
-                <w:color w:val="000000"/>
-              </w:rPr>
-              <w:lastRenderedPageBreak/>
               <w:t>Assumptions:</w:t>
             </w:r>
           </w:p>
@@ -6712,7 +6910,6 @@
                 <w:szCs w:val="24"/>
               </w:rPr>
             </w:pPr>
-            <w:proofErr w:type="spellStart"/>
             <w:r>
               <w:rPr>
                 <w:rFonts w:ascii="Arial" w:eastAsia="Times New Roman" w:hAnsi="Arial" w:cs="Arial"/>
@@ -6720,9 +6917,107 @@
                 <w:bCs/>
                 <w:color w:val="000000"/>
               </w:rPr>
-              <w:t>Postconditions</w:t>
-            </w:r>
-            <w:proofErr w:type="spellEnd"/>
+              <w:t>Postconditions:</w:t>
+            </w:r>
+          </w:p>
+        </w:tc>
+        <w:tc>
+          <w:tcPr>
+            <w:tcW w:w="0" w:type="auto"/>
+            <w:tcBorders>
+              <w:top w:val="single" w:sz="8" w:space="0" w:color="000000"/>
+              <w:left w:val="single" w:sz="8" w:space="0" w:color="000000"/>
+              <w:bottom w:val="single" w:sz="8" w:space="0" w:color="000000"/>
+              <w:right w:val="single" w:sz="8" w:space="0" w:color="000000"/>
+            </w:tcBorders>
+            <w:tcMar>
+              <w:top w:w="100" w:type="dxa"/>
+              <w:left w:w="100" w:type="dxa"/>
+              <w:bottom w:w="100" w:type="dxa"/>
+              <w:right w:w="100" w:type="dxa"/>
+            </w:tcMar>
+            <w:hideMark/>
+          </w:tcPr>
+          <w:p>
+            <w:pPr>
+              <w:spacing w:after="0" w:line="240" w:lineRule="auto"/>
+              <w:rPr>
+                <w:rFonts w:ascii="Times New Roman" w:eastAsia="Times New Roman" w:hAnsi="Times New Roman" w:cs="Times New Roman"/>
+                <w:sz w:val="24"/>
+                <w:szCs w:val="24"/>
+              </w:rPr>
+            </w:pPr>
+            <w:r>
+              <w:rPr>
+                <w:rFonts w:ascii="Arial" w:eastAsia="Times New Roman" w:hAnsi="Arial" w:cs="Arial"/>
+                <w:color w:val="000000"/>
+              </w:rPr>
+              <w:t>1. Stores user input.</w:t>
+            </w:r>
+          </w:p>
+          <w:p>
+            <w:pPr>
+              <w:spacing w:after="0" w:line="240" w:lineRule="auto"/>
+              <w:rPr>
+                <w:rFonts w:ascii="Times New Roman" w:eastAsia="Times New Roman" w:hAnsi="Times New Roman" w:cs="Times New Roman"/>
+                <w:sz w:val="24"/>
+                <w:szCs w:val="24"/>
+              </w:rPr>
+            </w:pPr>
+            <w:r>
+              <w:rPr>
+                <w:rFonts w:ascii="Arial" w:eastAsia="Times New Roman" w:hAnsi="Arial" w:cs="Arial"/>
+                <w:color w:val="000000"/>
+              </w:rPr>
+              <w:t>2. Question fades.</w:t>
+            </w:r>
+          </w:p>
+          <w:p>
+            <w:pPr>
+              <w:spacing w:after="0" w:line="240" w:lineRule="auto"/>
+              <w:rPr>
+                <w:rFonts w:ascii="Times New Roman" w:eastAsia="Times New Roman" w:hAnsi="Times New Roman" w:cs="Times New Roman"/>
+                <w:sz w:val="24"/>
+                <w:szCs w:val="24"/>
+              </w:rPr>
+            </w:pPr>
+            <w:r>
+              <w:rPr>
+                <w:rFonts w:ascii="Arial" w:eastAsia="Times New Roman" w:hAnsi="Arial" w:cs="Arial"/>
+                <w:color w:val="000000"/>
+              </w:rPr>
+              <w:t>3. Use case 1.4 begins</w:t>
+            </w:r>
+          </w:p>
+        </w:tc>
+      </w:tr>
+      <w:tr>
+        <w:tc>
+          <w:tcPr>
+            <w:tcW w:w="0" w:type="auto"/>
+            <w:tcBorders>
+              <w:top w:val="single" w:sz="8" w:space="0" w:color="000000"/>
+              <w:left w:val="single" w:sz="8" w:space="0" w:color="000000"/>
+              <w:bottom w:val="single" w:sz="8" w:space="0" w:color="000000"/>
+              <w:right w:val="single" w:sz="8" w:space="0" w:color="000000"/>
+            </w:tcBorders>
+            <w:tcMar>
+              <w:top w:w="100" w:type="dxa"/>
+              <w:left w:w="100" w:type="dxa"/>
+              <w:bottom w:w="100" w:type="dxa"/>
+              <w:right w:w="100" w:type="dxa"/>
+            </w:tcMar>
+            <w:hideMark/>
+          </w:tcPr>
+          <w:p>
+            <w:pPr>
+              <w:spacing w:after="0" w:line="240" w:lineRule="auto"/>
+              <w:rPr>
+                <w:rFonts w:ascii="Times New Roman" w:eastAsia="Times New Roman" w:hAnsi="Times New Roman" w:cs="Times New Roman"/>
+                <w:sz w:val="24"/>
+                <w:szCs w:val="24"/>
+              </w:rPr>
+            </w:pPr>
             <w:r>
               <w:rPr>
                 <w:rFonts w:ascii="Arial" w:eastAsia="Times New Roman" w:hAnsi="Arial" w:cs="Arial"/>
@@ -6730,76 +7025,119 @@
                 <w:bCs/>
                 <w:color w:val="000000"/>
               </w:rPr>
-              <w:t>:</w:t>
-            </w:r>
-          </w:p>
-        </w:tc>
-        <w:tc>
-          <w:tcPr>
-            <w:tcW w:w="0" w:type="auto"/>
-            <w:tcBorders>
-              <w:top w:val="single" w:sz="8" w:space="0" w:color="000000"/>
-              <w:left w:val="single" w:sz="8" w:space="0" w:color="000000"/>
-              <w:bottom w:val="single" w:sz="8" w:space="0" w:color="000000"/>
-              <w:right w:val="single" w:sz="8" w:space="0" w:color="000000"/>
-            </w:tcBorders>
-            <w:tcMar>
-              <w:top w:w="100" w:type="dxa"/>
-              <w:left w:w="100" w:type="dxa"/>
-              <w:bottom w:w="100" w:type="dxa"/>
-              <w:right w:w="100" w:type="dxa"/>
-            </w:tcMar>
-            <w:hideMark/>
-          </w:tcPr>
-          <w:p>
-            <w:pPr>
-              <w:spacing w:after="0" w:line="240" w:lineRule="auto"/>
-              <w:rPr>
-                <w:rFonts w:ascii="Times New Roman" w:eastAsia="Times New Roman" w:hAnsi="Times New Roman" w:cs="Times New Roman"/>
-                <w:sz w:val="24"/>
-                <w:szCs w:val="24"/>
-              </w:rPr>
-            </w:pPr>
-            <w:r>
-              <w:rPr>
-                <w:rFonts w:ascii="Arial" w:eastAsia="Times New Roman" w:hAnsi="Arial" w:cs="Arial"/>
-                <w:color w:val="000000"/>
-              </w:rPr>
-              <w:t>1. Stores user input.</w:t>
-            </w:r>
-          </w:p>
-          <w:p>
-            <w:pPr>
-              <w:spacing w:after="0" w:line="240" w:lineRule="auto"/>
-              <w:rPr>
-                <w:rFonts w:ascii="Times New Roman" w:eastAsia="Times New Roman" w:hAnsi="Times New Roman" w:cs="Times New Roman"/>
-                <w:sz w:val="24"/>
-                <w:szCs w:val="24"/>
-              </w:rPr>
-            </w:pPr>
-            <w:r>
-              <w:rPr>
-                <w:rFonts w:ascii="Arial" w:eastAsia="Times New Roman" w:hAnsi="Arial" w:cs="Arial"/>
-                <w:color w:val="000000"/>
-              </w:rPr>
-              <w:t>2. Question fades.</w:t>
-            </w:r>
-          </w:p>
-          <w:p>
-            <w:pPr>
-              <w:spacing w:after="0" w:line="240" w:lineRule="auto"/>
-              <w:rPr>
-                <w:rFonts w:ascii="Times New Roman" w:eastAsia="Times New Roman" w:hAnsi="Times New Roman" w:cs="Times New Roman"/>
-                <w:sz w:val="24"/>
-                <w:szCs w:val="24"/>
-              </w:rPr>
-            </w:pPr>
-            <w:r>
-              <w:rPr>
-                <w:rFonts w:ascii="Arial" w:eastAsia="Times New Roman" w:hAnsi="Arial" w:cs="Arial"/>
-                <w:color w:val="000000"/>
-              </w:rPr>
-              <w:t>3. Use case 1.4 begins</w:t>
+              <w:t>Normal Flow:</w:t>
+            </w:r>
+          </w:p>
+        </w:tc>
+        <w:tc>
+          <w:tcPr>
+            <w:tcW w:w="0" w:type="auto"/>
+            <w:tcBorders>
+              <w:top w:val="single" w:sz="8" w:space="0" w:color="000000"/>
+              <w:left w:val="single" w:sz="8" w:space="0" w:color="000000"/>
+              <w:bottom w:val="single" w:sz="8" w:space="0" w:color="000000"/>
+              <w:right w:val="single" w:sz="8" w:space="0" w:color="000000"/>
+            </w:tcBorders>
+            <w:tcMar>
+              <w:top w:w="100" w:type="dxa"/>
+              <w:left w:w="100" w:type="dxa"/>
+              <w:bottom w:w="100" w:type="dxa"/>
+              <w:right w:w="100" w:type="dxa"/>
+            </w:tcMar>
+            <w:hideMark/>
+          </w:tcPr>
+          <w:p>
+            <w:pPr>
+              <w:spacing w:after="0" w:line="240" w:lineRule="auto"/>
+              <w:rPr>
+                <w:rFonts w:ascii="Times New Roman" w:eastAsia="Times New Roman" w:hAnsi="Times New Roman" w:cs="Times New Roman"/>
+                <w:sz w:val="24"/>
+                <w:szCs w:val="24"/>
+              </w:rPr>
+            </w:pPr>
+            <w:r>
+              <w:rPr>
+                <w:rFonts w:ascii="Arial" w:eastAsia="Times New Roman" w:hAnsi="Arial" w:cs="Arial"/>
+                <w:color w:val="000000"/>
+              </w:rPr>
+              <w:t xml:space="preserve">1. Use case begins when user accesses the </w:t>
+            </w:r>
+            <w:proofErr w:type="spellStart"/>
+            <w:r>
+              <w:rPr>
+                <w:rFonts w:ascii="Arial" w:eastAsia="Times New Roman" w:hAnsi="Arial" w:cs="Arial"/>
+                <w:color w:val="000000"/>
+              </w:rPr>
+              <w:t>webapp</w:t>
+            </w:r>
+            <w:proofErr w:type="spellEnd"/>
+          </w:p>
+          <w:p>
+            <w:pPr>
+              <w:spacing w:after="0" w:line="240" w:lineRule="auto"/>
+              <w:rPr>
+                <w:rFonts w:ascii="Times New Roman" w:eastAsia="Times New Roman" w:hAnsi="Times New Roman" w:cs="Times New Roman"/>
+                <w:sz w:val="24"/>
+                <w:szCs w:val="24"/>
+              </w:rPr>
+            </w:pPr>
+            <w:r>
+              <w:rPr>
+                <w:rFonts w:ascii="Arial" w:eastAsia="Times New Roman" w:hAnsi="Arial" w:cs="Arial"/>
+                <w:color w:val="000000"/>
+              </w:rPr>
+              <w:t>2. User registers for an account.</w:t>
+            </w:r>
+          </w:p>
+          <w:p>
+            <w:pPr>
+              <w:spacing w:after="0" w:line="240" w:lineRule="auto"/>
+              <w:rPr>
+                <w:rFonts w:ascii="Times New Roman" w:eastAsia="Times New Roman" w:hAnsi="Times New Roman" w:cs="Times New Roman"/>
+                <w:sz w:val="24"/>
+                <w:szCs w:val="24"/>
+              </w:rPr>
+            </w:pPr>
+            <w:r>
+              <w:rPr>
+                <w:rFonts w:ascii="Arial" w:eastAsia="Times New Roman" w:hAnsi="Arial" w:cs="Arial"/>
+                <w:color w:val="000000"/>
+              </w:rPr>
+              <w:t>3. User logs in account for the first time.</w:t>
+            </w:r>
+          </w:p>
+          <w:p>
+            <w:pPr>
+              <w:spacing w:after="0" w:line="240" w:lineRule="auto"/>
+              <w:rPr>
+                <w:rFonts w:ascii="Times New Roman" w:eastAsia="Times New Roman" w:hAnsi="Times New Roman" w:cs="Times New Roman"/>
+                <w:sz w:val="24"/>
+                <w:szCs w:val="24"/>
+              </w:rPr>
+            </w:pPr>
+            <w:r>
+              <w:rPr>
+                <w:rFonts w:ascii="Arial" w:eastAsia="Times New Roman" w:hAnsi="Arial" w:cs="Arial"/>
+                <w:color w:val="000000"/>
+              </w:rPr>
+              <w:t>4. User clicks on questionnaire button.</w:t>
+            </w:r>
+          </w:p>
+          <w:p>
+            <w:pPr>
+              <w:spacing w:after="0" w:line="240" w:lineRule="auto"/>
+              <w:rPr>
+                <w:rFonts w:ascii="Times New Roman" w:eastAsia="Times New Roman" w:hAnsi="Times New Roman" w:cs="Times New Roman"/>
+                <w:sz w:val="24"/>
+                <w:szCs w:val="24"/>
+              </w:rPr>
+            </w:pPr>
+            <w:r>
+              <w:rPr>
+                <w:rFonts w:ascii="Arial" w:eastAsia="Times New Roman" w:hAnsi="Arial" w:cs="Arial"/>
+                <w:color w:val="000000"/>
+              </w:rPr>
+              <w:t>5. User fills out questionnaire question 1-2.</w:t>
             </w:r>
           </w:p>
         </w:tc>
@@ -6838,119 +7176,77 @@
                 <w:bCs/>
                 <w:color w:val="000000"/>
               </w:rPr>
-              <w:t>Normal Flow:</w:t>
-            </w:r>
-          </w:p>
-        </w:tc>
-        <w:tc>
-          <w:tcPr>
-            <w:tcW w:w="0" w:type="auto"/>
-            <w:tcBorders>
-              <w:top w:val="single" w:sz="8" w:space="0" w:color="000000"/>
-              <w:left w:val="single" w:sz="8" w:space="0" w:color="000000"/>
-              <w:bottom w:val="single" w:sz="8" w:space="0" w:color="000000"/>
-              <w:right w:val="single" w:sz="8" w:space="0" w:color="000000"/>
-            </w:tcBorders>
-            <w:tcMar>
-              <w:top w:w="100" w:type="dxa"/>
-              <w:left w:w="100" w:type="dxa"/>
-              <w:bottom w:w="100" w:type="dxa"/>
-              <w:right w:w="100" w:type="dxa"/>
-            </w:tcMar>
-            <w:hideMark/>
-          </w:tcPr>
-          <w:p>
-            <w:pPr>
-              <w:spacing w:after="0" w:line="240" w:lineRule="auto"/>
-              <w:rPr>
-                <w:rFonts w:ascii="Times New Roman" w:eastAsia="Times New Roman" w:hAnsi="Times New Roman" w:cs="Times New Roman"/>
-                <w:sz w:val="24"/>
-                <w:szCs w:val="24"/>
-              </w:rPr>
-            </w:pPr>
-            <w:r>
-              <w:rPr>
-                <w:rFonts w:ascii="Arial" w:eastAsia="Times New Roman" w:hAnsi="Arial" w:cs="Arial"/>
-                <w:color w:val="000000"/>
-              </w:rPr>
-              <w:t xml:space="preserve">1. Use case begins when user accesses the </w:t>
-            </w:r>
-            <w:proofErr w:type="spellStart"/>
-            <w:r>
-              <w:rPr>
-                <w:rFonts w:ascii="Arial" w:eastAsia="Times New Roman" w:hAnsi="Arial" w:cs="Arial"/>
-                <w:color w:val="000000"/>
-              </w:rPr>
-              <w:t>webapp</w:t>
-            </w:r>
-            <w:proofErr w:type="spellEnd"/>
-          </w:p>
-          <w:p>
-            <w:pPr>
-              <w:spacing w:after="0" w:line="240" w:lineRule="auto"/>
-              <w:rPr>
-                <w:rFonts w:ascii="Times New Roman" w:eastAsia="Times New Roman" w:hAnsi="Times New Roman" w:cs="Times New Roman"/>
-                <w:sz w:val="24"/>
-                <w:szCs w:val="24"/>
-              </w:rPr>
-            </w:pPr>
-            <w:r>
-              <w:rPr>
-                <w:rFonts w:ascii="Arial" w:eastAsia="Times New Roman" w:hAnsi="Arial" w:cs="Arial"/>
-                <w:color w:val="000000"/>
-              </w:rPr>
-              <w:t>2. User registers for an account.</w:t>
-            </w:r>
-          </w:p>
-          <w:p>
-            <w:pPr>
-              <w:spacing w:after="0" w:line="240" w:lineRule="auto"/>
-              <w:rPr>
-                <w:rFonts w:ascii="Times New Roman" w:eastAsia="Times New Roman" w:hAnsi="Times New Roman" w:cs="Times New Roman"/>
-                <w:sz w:val="24"/>
-                <w:szCs w:val="24"/>
-              </w:rPr>
-            </w:pPr>
-            <w:r>
-              <w:rPr>
-                <w:rFonts w:ascii="Arial" w:eastAsia="Times New Roman" w:hAnsi="Arial" w:cs="Arial"/>
-                <w:color w:val="000000"/>
-              </w:rPr>
-              <w:t>3. User logs in account for the first time.</w:t>
-            </w:r>
-          </w:p>
-          <w:p>
-            <w:pPr>
-              <w:spacing w:after="0" w:line="240" w:lineRule="auto"/>
-              <w:rPr>
-                <w:rFonts w:ascii="Times New Roman" w:eastAsia="Times New Roman" w:hAnsi="Times New Roman" w:cs="Times New Roman"/>
-                <w:sz w:val="24"/>
-                <w:szCs w:val="24"/>
-              </w:rPr>
-            </w:pPr>
-            <w:r>
-              <w:rPr>
-                <w:rFonts w:ascii="Arial" w:eastAsia="Times New Roman" w:hAnsi="Arial" w:cs="Arial"/>
-                <w:color w:val="000000"/>
-              </w:rPr>
-              <w:t>4. User clicks on questionnaire button.</w:t>
-            </w:r>
-          </w:p>
-          <w:p>
-            <w:pPr>
-              <w:spacing w:after="0" w:line="240" w:lineRule="auto"/>
-              <w:rPr>
-                <w:rFonts w:ascii="Times New Roman" w:eastAsia="Times New Roman" w:hAnsi="Times New Roman" w:cs="Times New Roman"/>
-                <w:sz w:val="24"/>
-                <w:szCs w:val="24"/>
-              </w:rPr>
-            </w:pPr>
-            <w:r>
-              <w:rPr>
-                <w:rFonts w:ascii="Arial" w:eastAsia="Times New Roman" w:hAnsi="Arial" w:cs="Arial"/>
-                <w:color w:val="000000"/>
-              </w:rPr>
-              <w:t>5. User fills out questionnaire question 1-2.</w:t>
+              <w:t>Alternative Flows:</w:t>
+            </w:r>
+          </w:p>
+        </w:tc>
+        <w:tc>
+          <w:tcPr>
+            <w:tcW w:w="0" w:type="auto"/>
+            <w:tcBorders>
+              <w:top w:val="single" w:sz="8" w:space="0" w:color="000000"/>
+              <w:left w:val="single" w:sz="8" w:space="0" w:color="000000"/>
+              <w:bottom w:val="single" w:sz="8" w:space="0" w:color="000000"/>
+              <w:right w:val="single" w:sz="8" w:space="0" w:color="000000"/>
+            </w:tcBorders>
+            <w:tcMar>
+              <w:top w:w="100" w:type="dxa"/>
+              <w:left w:w="100" w:type="dxa"/>
+              <w:bottom w:w="100" w:type="dxa"/>
+              <w:right w:w="100" w:type="dxa"/>
+            </w:tcMar>
+            <w:hideMark/>
+          </w:tcPr>
+          <w:p>
+            <w:pPr>
+              <w:spacing w:after="0" w:line="240" w:lineRule="auto"/>
+              <w:rPr>
+                <w:rFonts w:ascii="Times New Roman" w:eastAsia="Times New Roman" w:hAnsi="Times New Roman" w:cs="Times New Roman"/>
+                <w:sz w:val="24"/>
+                <w:szCs w:val="24"/>
+              </w:rPr>
+            </w:pPr>
+            <w:r>
+              <w:rPr>
+                <w:rFonts w:ascii="Arial" w:eastAsia="Times New Roman" w:hAnsi="Arial" w:cs="Arial"/>
+                <w:color w:val="000000"/>
+              </w:rPr>
+              <w:t>4a. While the user is in the questionnaire, they leave</w:t>
+            </w:r>
+          </w:p>
+          <w:p>
+            <w:pPr>
+              <w:spacing w:after="0" w:line="240" w:lineRule="auto"/>
+              <w:rPr>
+                <w:rFonts w:ascii="Times New Roman" w:eastAsia="Times New Roman" w:hAnsi="Times New Roman" w:cs="Times New Roman"/>
+                <w:sz w:val="24"/>
+                <w:szCs w:val="24"/>
+              </w:rPr>
+            </w:pPr>
+            <w:r>
+              <w:rPr>
+                <w:rFonts w:ascii="Arial" w:eastAsia="Times New Roman" w:hAnsi="Arial" w:cs="Arial"/>
+                <w:color w:val="000000"/>
+              </w:rPr>
+              <w:lastRenderedPageBreak/>
+              <w:t>1.App closes until user returns</w:t>
+            </w:r>
+          </w:p>
+          <w:p>
+            <w:pPr>
+              <w:spacing w:after="0" w:line="240" w:lineRule="auto"/>
+              <w:rPr>
+                <w:rFonts w:ascii="Times New Roman" w:eastAsia="Times New Roman" w:hAnsi="Times New Roman" w:cs="Times New Roman"/>
+                <w:sz w:val="24"/>
+                <w:szCs w:val="24"/>
+              </w:rPr>
+            </w:pPr>
+            <w:r>
+              <w:rPr>
+                <w:rFonts w:ascii="Arial" w:eastAsia="Times New Roman" w:hAnsi="Arial" w:cs="Arial"/>
+                <w:color w:val="000000"/>
+              </w:rPr>
+              <w:t>2.When user returns continue normal flow from step 3</w:t>
             </w:r>
           </w:p>
         </w:tc>
@@ -6989,76 +7285,43 @@
                 <w:bCs/>
                 <w:color w:val="000000"/>
               </w:rPr>
-              <w:t>Alternative Flows:</w:t>
-            </w:r>
-          </w:p>
-        </w:tc>
-        <w:tc>
-          <w:tcPr>
-            <w:tcW w:w="0" w:type="auto"/>
-            <w:tcBorders>
-              <w:top w:val="single" w:sz="8" w:space="0" w:color="000000"/>
-              <w:left w:val="single" w:sz="8" w:space="0" w:color="000000"/>
-              <w:bottom w:val="single" w:sz="8" w:space="0" w:color="000000"/>
-              <w:right w:val="single" w:sz="8" w:space="0" w:color="000000"/>
-            </w:tcBorders>
-            <w:tcMar>
-              <w:top w:w="100" w:type="dxa"/>
-              <w:left w:w="100" w:type="dxa"/>
-              <w:bottom w:w="100" w:type="dxa"/>
-              <w:right w:w="100" w:type="dxa"/>
-            </w:tcMar>
-            <w:hideMark/>
-          </w:tcPr>
-          <w:p>
-            <w:pPr>
-              <w:spacing w:after="0" w:line="240" w:lineRule="auto"/>
-              <w:rPr>
-                <w:rFonts w:ascii="Times New Roman" w:eastAsia="Times New Roman" w:hAnsi="Times New Roman" w:cs="Times New Roman"/>
-                <w:sz w:val="24"/>
-                <w:szCs w:val="24"/>
-              </w:rPr>
-            </w:pPr>
-            <w:r>
-              <w:rPr>
-                <w:rFonts w:ascii="Arial" w:eastAsia="Times New Roman" w:hAnsi="Arial" w:cs="Arial"/>
-                <w:color w:val="000000"/>
-              </w:rPr>
-              <w:t>4a. While the user is in the questionnaire, they leave</w:t>
-            </w:r>
-          </w:p>
-          <w:p>
-            <w:pPr>
-              <w:spacing w:after="0" w:line="240" w:lineRule="auto"/>
-              <w:rPr>
-                <w:rFonts w:ascii="Times New Roman" w:eastAsia="Times New Roman" w:hAnsi="Times New Roman" w:cs="Times New Roman"/>
-                <w:sz w:val="24"/>
-                <w:szCs w:val="24"/>
-              </w:rPr>
-            </w:pPr>
-            <w:r>
-              <w:rPr>
-                <w:rFonts w:ascii="Arial" w:eastAsia="Times New Roman" w:hAnsi="Arial" w:cs="Arial"/>
-                <w:color w:val="000000"/>
-              </w:rPr>
-              <w:t>1.App closes until user returns</w:t>
-            </w:r>
-          </w:p>
-          <w:p>
-            <w:pPr>
-              <w:spacing w:after="0" w:line="240" w:lineRule="auto"/>
-              <w:rPr>
-                <w:rFonts w:ascii="Times New Roman" w:eastAsia="Times New Roman" w:hAnsi="Times New Roman" w:cs="Times New Roman"/>
-                <w:sz w:val="24"/>
-                <w:szCs w:val="24"/>
-              </w:rPr>
-            </w:pPr>
-            <w:r>
-              <w:rPr>
-                <w:rFonts w:ascii="Arial" w:eastAsia="Times New Roman" w:hAnsi="Arial" w:cs="Arial"/>
-                <w:color w:val="000000"/>
-              </w:rPr>
-              <w:t>2.When user returns continue normal flow from step 3</w:t>
+              <w:lastRenderedPageBreak/>
+              <w:t>Exceptions:</w:t>
+            </w:r>
+          </w:p>
+        </w:tc>
+        <w:tc>
+          <w:tcPr>
+            <w:tcW w:w="0" w:type="auto"/>
+            <w:tcBorders>
+              <w:top w:val="single" w:sz="8" w:space="0" w:color="000000"/>
+              <w:left w:val="single" w:sz="8" w:space="0" w:color="000000"/>
+              <w:bottom w:val="single" w:sz="8" w:space="0" w:color="000000"/>
+              <w:right w:val="single" w:sz="8" w:space="0" w:color="000000"/>
+            </w:tcBorders>
+            <w:tcMar>
+              <w:top w:w="100" w:type="dxa"/>
+              <w:left w:w="100" w:type="dxa"/>
+              <w:bottom w:w="100" w:type="dxa"/>
+              <w:right w:w="100" w:type="dxa"/>
+            </w:tcMar>
+            <w:hideMark/>
+          </w:tcPr>
+          <w:p>
+            <w:pPr>
+              <w:spacing w:after="0" w:line="240" w:lineRule="auto"/>
+              <w:rPr>
+                <w:rFonts w:ascii="Times New Roman" w:eastAsia="Times New Roman" w:hAnsi="Times New Roman" w:cs="Times New Roman"/>
+                <w:sz w:val="24"/>
+                <w:szCs w:val="24"/>
+              </w:rPr>
+            </w:pPr>
+            <w:r>
+              <w:rPr>
+                <w:rFonts w:ascii="Arial" w:eastAsia="Times New Roman" w:hAnsi="Arial" w:cs="Arial"/>
+                <w:color w:val="000000"/>
+              </w:rPr>
+              <w:t>N/A (Must choose a program type)</w:t>
             </w:r>
           </w:p>
         </w:tc>
@@ -7097,42 +7360,110 @@
                 <w:bCs/>
                 <w:color w:val="000000"/>
               </w:rPr>
-              <w:t>Exceptions:</w:t>
-            </w:r>
-          </w:p>
-        </w:tc>
-        <w:tc>
-          <w:tcPr>
-            <w:tcW w:w="0" w:type="auto"/>
-            <w:tcBorders>
-              <w:top w:val="single" w:sz="8" w:space="0" w:color="000000"/>
-              <w:left w:val="single" w:sz="8" w:space="0" w:color="000000"/>
-              <w:bottom w:val="single" w:sz="8" w:space="0" w:color="000000"/>
-              <w:right w:val="single" w:sz="8" w:space="0" w:color="000000"/>
-            </w:tcBorders>
-            <w:tcMar>
-              <w:top w:w="100" w:type="dxa"/>
-              <w:left w:w="100" w:type="dxa"/>
-              <w:bottom w:w="100" w:type="dxa"/>
-              <w:right w:w="100" w:type="dxa"/>
-            </w:tcMar>
-            <w:hideMark/>
-          </w:tcPr>
-          <w:p>
-            <w:pPr>
-              <w:spacing w:after="0" w:line="240" w:lineRule="auto"/>
-              <w:rPr>
-                <w:rFonts w:ascii="Times New Roman" w:eastAsia="Times New Roman" w:hAnsi="Times New Roman" w:cs="Times New Roman"/>
-                <w:sz w:val="24"/>
-                <w:szCs w:val="24"/>
-              </w:rPr>
-            </w:pPr>
-            <w:r>
-              <w:rPr>
-                <w:rFonts w:ascii="Arial" w:eastAsia="Times New Roman" w:hAnsi="Arial" w:cs="Arial"/>
-                <w:color w:val="000000"/>
-              </w:rPr>
-              <w:t>N/A (Must choose a program type)</w:t>
+              <w:t>Includes:</w:t>
+            </w:r>
+          </w:p>
+        </w:tc>
+        <w:tc>
+          <w:tcPr>
+            <w:tcW w:w="0" w:type="auto"/>
+            <w:tcBorders>
+              <w:top w:val="single" w:sz="8" w:space="0" w:color="000000"/>
+              <w:left w:val="single" w:sz="8" w:space="0" w:color="000000"/>
+              <w:bottom w:val="single" w:sz="8" w:space="0" w:color="000000"/>
+              <w:right w:val="single" w:sz="8" w:space="0" w:color="000000"/>
+            </w:tcBorders>
+            <w:tcMar>
+              <w:top w:w="100" w:type="dxa"/>
+              <w:left w:w="100" w:type="dxa"/>
+              <w:bottom w:w="100" w:type="dxa"/>
+              <w:right w:w="100" w:type="dxa"/>
+            </w:tcMar>
+            <w:hideMark/>
+          </w:tcPr>
+          <w:p>
+            <w:pPr>
+              <w:spacing w:after="0" w:line="240" w:lineRule="auto"/>
+              <w:rPr>
+                <w:rFonts w:ascii="Times New Roman" w:eastAsia="Times New Roman" w:hAnsi="Times New Roman" w:cs="Times New Roman"/>
+                <w:sz w:val="24"/>
+                <w:szCs w:val="24"/>
+              </w:rPr>
+            </w:pPr>
+            <w:r>
+              <w:rPr>
+                <w:rFonts w:ascii="Arial" w:eastAsia="Times New Roman" w:hAnsi="Arial" w:cs="Arial"/>
+                <w:color w:val="000000"/>
+              </w:rPr>
+              <w:t>Register new User</w:t>
+            </w:r>
+          </w:p>
+          <w:p>
+            <w:pPr>
+              <w:spacing w:after="0" w:line="240" w:lineRule="auto"/>
+              <w:rPr>
+                <w:rFonts w:ascii="Times New Roman" w:eastAsia="Times New Roman" w:hAnsi="Times New Roman" w:cs="Times New Roman"/>
+                <w:sz w:val="24"/>
+                <w:szCs w:val="24"/>
+              </w:rPr>
+            </w:pPr>
+            <w:r>
+              <w:rPr>
+                <w:rFonts w:ascii="Arial" w:eastAsia="Times New Roman" w:hAnsi="Arial" w:cs="Arial"/>
+                <w:color w:val="000000"/>
+              </w:rPr>
+              <w:t>Sign in</w:t>
+            </w:r>
+          </w:p>
+          <w:p>
+            <w:pPr>
+              <w:spacing w:after="0" w:line="240" w:lineRule="auto"/>
+              <w:rPr>
+                <w:rFonts w:ascii="Times New Roman" w:eastAsia="Times New Roman" w:hAnsi="Times New Roman" w:cs="Times New Roman"/>
+                <w:sz w:val="24"/>
+                <w:szCs w:val="24"/>
+              </w:rPr>
+            </w:pPr>
+            <w:r>
+              <w:rPr>
+                <w:rFonts w:ascii="Arial" w:eastAsia="Times New Roman" w:hAnsi="Arial" w:cs="Arial"/>
+                <w:color w:val="000000"/>
+              </w:rPr>
+              <w:t>Questionnaire button pressed</w:t>
+            </w:r>
+          </w:p>
+          <w:p>
+            <w:pPr>
+              <w:spacing w:after="0" w:line="240" w:lineRule="auto"/>
+              <w:rPr>
+                <w:rFonts w:ascii="Times New Roman" w:eastAsia="Times New Roman" w:hAnsi="Times New Roman" w:cs="Times New Roman"/>
+                <w:sz w:val="24"/>
+                <w:szCs w:val="24"/>
+              </w:rPr>
+            </w:pPr>
+            <w:r>
+              <w:rPr>
+                <w:rFonts w:ascii="Arial" w:eastAsia="Times New Roman" w:hAnsi="Arial" w:cs="Arial"/>
+                <w:color w:val="000000"/>
+              </w:rPr>
+              <w:t>One rep max inputs</w:t>
+            </w:r>
+          </w:p>
+          <w:p>
+            <w:pPr>
+              <w:spacing w:after="0" w:line="240" w:lineRule="auto"/>
+              <w:rPr>
+                <w:rFonts w:ascii="Times New Roman" w:eastAsia="Times New Roman" w:hAnsi="Times New Roman" w:cs="Times New Roman"/>
+                <w:sz w:val="24"/>
+                <w:szCs w:val="24"/>
+              </w:rPr>
+            </w:pPr>
+            <w:r>
+              <w:rPr>
+                <w:rFonts w:ascii="Arial" w:eastAsia="Times New Roman" w:hAnsi="Arial" w:cs="Arial"/>
+                <w:color w:val="000000"/>
+              </w:rPr>
+              <w:t>Lifter experience level input</w:t>
             </w:r>
           </w:p>
         </w:tc>
@@ -7171,149 +7502,6 @@
                 <w:bCs/>
                 <w:color w:val="000000"/>
               </w:rPr>
-              <w:t>Includes:</w:t>
-            </w:r>
-          </w:p>
-        </w:tc>
-        <w:tc>
-          <w:tcPr>
-            <w:tcW w:w="0" w:type="auto"/>
-            <w:tcBorders>
-              <w:top w:val="single" w:sz="8" w:space="0" w:color="000000"/>
-              <w:left w:val="single" w:sz="8" w:space="0" w:color="000000"/>
-              <w:bottom w:val="single" w:sz="8" w:space="0" w:color="000000"/>
-              <w:right w:val="single" w:sz="8" w:space="0" w:color="000000"/>
-            </w:tcBorders>
-            <w:tcMar>
-              <w:top w:w="100" w:type="dxa"/>
-              <w:left w:w="100" w:type="dxa"/>
-              <w:bottom w:w="100" w:type="dxa"/>
-              <w:right w:w="100" w:type="dxa"/>
-            </w:tcMar>
-            <w:hideMark/>
-          </w:tcPr>
-          <w:p>
-            <w:pPr>
-              <w:spacing w:after="0" w:line="240" w:lineRule="auto"/>
-              <w:rPr>
-                <w:rFonts w:ascii="Times New Roman" w:eastAsia="Times New Roman" w:hAnsi="Times New Roman" w:cs="Times New Roman"/>
-                <w:sz w:val="24"/>
-                <w:szCs w:val="24"/>
-              </w:rPr>
-            </w:pPr>
-            <w:r>
-              <w:rPr>
-                <w:rFonts w:ascii="Arial" w:eastAsia="Times New Roman" w:hAnsi="Arial" w:cs="Arial"/>
-                <w:color w:val="000000"/>
-              </w:rPr>
-              <w:t>Register new User</w:t>
-            </w:r>
-          </w:p>
-          <w:p>
-            <w:pPr>
-              <w:spacing w:after="0" w:line="240" w:lineRule="auto"/>
-              <w:rPr>
-                <w:rFonts w:ascii="Times New Roman" w:eastAsia="Times New Roman" w:hAnsi="Times New Roman" w:cs="Times New Roman"/>
-                <w:sz w:val="24"/>
-                <w:szCs w:val="24"/>
-              </w:rPr>
-            </w:pPr>
-            <w:r>
-              <w:rPr>
-                <w:rFonts w:ascii="Arial" w:eastAsia="Times New Roman" w:hAnsi="Arial" w:cs="Arial"/>
-                <w:color w:val="000000"/>
-              </w:rPr>
-              <w:t>Sign in</w:t>
-            </w:r>
-          </w:p>
-          <w:p>
-            <w:pPr>
-              <w:spacing w:after="0" w:line="240" w:lineRule="auto"/>
-              <w:rPr>
-                <w:rFonts w:ascii="Times New Roman" w:eastAsia="Times New Roman" w:hAnsi="Times New Roman" w:cs="Times New Roman"/>
-                <w:sz w:val="24"/>
-                <w:szCs w:val="24"/>
-              </w:rPr>
-            </w:pPr>
-            <w:r>
-              <w:rPr>
-                <w:rFonts w:ascii="Arial" w:eastAsia="Times New Roman" w:hAnsi="Arial" w:cs="Arial"/>
-                <w:color w:val="000000"/>
-              </w:rPr>
-              <w:t>Questionnaire button pressed</w:t>
-            </w:r>
-          </w:p>
-          <w:p>
-            <w:pPr>
-              <w:spacing w:after="0" w:line="240" w:lineRule="auto"/>
-              <w:rPr>
-                <w:rFonts w:ascii="Times New Roman" w:eastAsia="Times New Roman" w:hAnsi="Times New Roman" w:cs="Times New Roman"/>
-                <w:sz w:val="24"/>
-                <w:szCs w:val="24"/>
-              </w:rPr>
-            </w:pPr>
-            <w:r>
-              <w:rPr>
-                <w:rFonts w:ascii="Arial" w:eastAsia="Times New Roman" w:hAnsi="Arial" w:cs="Arial"/>
-                <w:color w:val="000000"/>
-              </w:rPr>
-              <w:t>One rep max inputs</w:t>
-            </w:r>
-          </w:p>
-          <w:p>
-            <w:pPr>
-              <w:spacing w:after="0" w:line="240" w:lineRule="auto"/>
-              <w:rPr>
-                <w:rFonts w:ascii="Times New Roman" w:eastAsia="Times New Roman" w:hAnsi="Times New Roman" w:cs="Times New Roman"/>
-                <w:sz w:val="24"/>
-                <w:szCs w:val="24"/>
-              </w:rPr>
-            </w:pPr>
-            <w:r>
-              <w:rPr>
-                <w:rFonts w:ascii="Arial" w:eastAsia="Times New Roman" w:hAnsi="Arial" w:cs="Arial"/>
-                <w:color w:val="000000"/>
-              </w:rPr>
-              <w:t>Lifter experience level input</w:t>
-            </w:r>
-          </w:p>
-        </w:tc>
-      </w:tr>
-      <w:tr>
-        <w:tc>
-          <w:tcPr>
-            <w:tcW w:w="0" w:type="auto"/>
-            <w:tcBorders>
-              <w:top w:val="single" w:sz="8" w:space="0" w:color="000000"/>
-              <w:left w:val="single" w:sz="8" w:space="0" w:color="000000"/>
-              <w:bottom w:val="single" w:sz="8" w:space="0" w:color="000000"/>
-              <w:right w:val="single" w:sz="8" w:space="0" w:color="000000"/>
-            </w:tcBorders>
-            <w:tcMar>
-              <w:top w:w="100" w:type="dxa"/>
-              <w:left w:w="100" w:type="dxa"/>
-              <w:bottom w:w="100" w:type="dxa"/>
-              <w:right w:w="100" w:type="dxa"/>
-            </w:tcMar>
-            <w:hideMark/>
-          </w:tcPr>
-          <w:p>
-            <w:pPr>
-              <w:spacing w:after="0" w:line="240" w:lineRule="auto"/>
-              <w:rPr>
-                <w:rFonts w:ascii="Times New Roman" w:eastAsia="Times New Roman" w:hAnsi="Times New Roman" w:cs="Times New Roman"/>
-                <w:sz w:val="24"/>
-                <w:szCs w:val="24"/>
-              </w:rPr>
-            </w:pPr>
-            <w:r>
-              <w:rPr>
-                <w:rFonts w:ascii="Arial" w:eastAsia="Times New Roman" w:hAnsi="Arial" w:cs="Arial"/>
-                <w:b/>
-                <w:bCs/>
-                <w:color w:val="000000"/>
-              </w:rPr>
-              <w:lastRenderedPageBreak/>
               <w:t>Frequency of Use</w:t>
             </w:r>
             <w:r>
@@ -8435,7 +8623,6 @@
                 <w:szCs w:val="24"/>
               </w:rPr>
             </w:pPr>
-            <w:proofErr w:type="spellStart"/>
             <w:r>
               <w:rPr>
                 <w:rFonts w:ascii="Arial" w:eastAsia="Times New Roman" w:hAnsi="Arial" w:cs="Arial"/>
@@ -8443,9 +8630,107 @@
                 <w:bCs/>
                 <w:color w:val="000000"/>
               </w:rPr>
-              <w:t>Postconditions</w:t>
-            </w:r>
-            <w:proofErr w:type="spellEnd"/>
+              <w:t>Postconditions:</w:t>
+            </w:r>
+          </w:p>
+        </w:tc>
+        <w:tc>
+          <w:tcPr>
+            <w:tcW w:w="0" w:type="auto"/>
+            <w:tcBorders>
+              <w:top w:val="single" w:sz="8" w:space="0" w:color="000000"/>
+              <w:left w:val="single" w:sz="8" w:space="0" w:color="000000"/>
+              <w:bottom w:val="single" w:sz="8" w:space="0" w:color="000000"/>
+              <w:right w:val="single" w:sz="8" w:space="0" w:color="000000"/>
+            </w:tcBorders>
+            <w:tcMar>
+              <w:top w:w="100" w:type="dxa"/>
+              <w:left w:w="100" w:type="dxa"/>
+              <w:bottom w:w="100" w:type="dxa"/>
+              <w:right w:w="100" w:type="dxa"/>
+            </w:tcMar>
+            <w:hideMark/>
+          </w:tcPr>
+          <w:p>
+            <w:pPr>
+              <w:spacing w:after="0" w:line="240" w:lineRule="auto"/>
+              <w:rPr>
+                <w:rFonts w:ascii="Times New Roman" w:eastAsia="Times New Roman" w:hAnsi="Times New Roman" w:cs="Times New Roman"/>
+                <w:sz w:val="24"/>
+                <w:szCs w:val="24"/>
+              </w:rPr>
+            </w:pPr>
+            <w:r>
+              <w:rPr>
+                <w:rFonts w:ascii="Arial" w:eastAsia="Times New Roman" w:hAnsi="Arial" w:cs="Arial"/>
+                <w:color w:val="000000"/>
+              </w:rPr>
+              <w:t>1. Stores user input</w:t>
+            </w:r>
+          </w:p>
+          <w:p>
+            <w:pPr>
+              <w:spacing w:after="0" w:line="240" w:lineRule="auto"/>
+              <w:rPr>
+                <w:rFonts w:ascii="Times New Roman" w:eastAsia="Times New Roman" w:hAnsi="Times New Roman" w:cs="Times New Roman"/>
+                <w:sz w:val="24"/>
+                <w:szCs w:val="24"/>
+              </w:rPr>
+            </w:pPr>
+            <w:r>
+              <w:rPr>
+                <w:rFonts w:ascii="Arial" w:eastAsia="Times New Roman" w:hAnsi="Arial" w:cs="Arial"/>
+                <w:color w:val="000000"/>
+              </w:rPr>
+              <w:t>2. Question fades.</w:t>
+            </w:r>
+          </w:p>
+          <w:p>
+            <w:pPr>
+              <w:spacing w:after="0" w:line="240" w:lineRule="auto"/>
+              <w:rPr>
+                <w:rFonts w:ascii="Times New Roman" w:eastAsia="Times New Roman" w:hAnsi="Times New Roman" w:cs="Times New Roman"/>
+                <w:sz w:val="24"/>
+                <w:szCs w:val="24"/>
+              </w:rPr>
+            </w:pPr>
+            <w:r>
+              <w:rPr>
+                <w:rFonts w:ascii="Arial" w:eastAsia="Times New Roman" w:hAnsi="Arial" w:cs="Arial"/>
+                <w:color w:val="000000"/>
+              </w:rPr>
+              <w:t>3. User case 1.5 begins</w:t>
+            </w:r>
+          </w:p>
+        </w:tc>
+      </w:tr>
+      <w:tr>
+        <w:tc>
+          <w:tcPr>
+            <w:tcW w:w="0" w:type="auto"/>
+            <w:tcBorders>
+              <w:top w:val="single" w:sz="8" w:space="0" w:color="000000"/>
+              <w:left w:val="single" w:sz="8" w:space="0" w:color="000000"/>
+              <w:bottom w:val="single" w:sz="8" w:space="0" w:color="000000"/>
+              <w:right w:val="single" w:sz="8" w:space="0" w:color="000000"/>
+            </w:tcBorders>
+            <w:tcMar>
+              <w:top w:w="100" w:type="dxa"/>
+              <w:left w:w="100" w:type="dxa"/>
+              <w:bottom w:w="100" w:type="dxa"/>
+              <w:right w:w="100" w:type="dxa"/>
+            </w:tcMar>
+            <w:hideMark/>
+          </w:tcPr>
+          <w:p>
+            <w:pPr>
+              <w:spacing w:after="0" w:line="240" w:lineRule="auto"/>
+              <w:rPr>
+                <w:rFonts w:ascii="Times New Roman" w:eastAsia="Times New Roman" w:hAnsi="Times New Roman" w:cs="Times New Roman"/>
+                <w:sz w:val="24"/>
+                <w:szCs w:val="24"/>
+              </w:rPr>
+            </w:pPr>
             <w:r>
               <w:rPr>
                 <w:rFonts w:ascii="Arial" w:eastAsia="Times New Roman" w:hAnsi="Arial" w:cs="Arial"/>
@@ -8453,76 +8738,120 @@
                 <w:bCs/>
                 <w:color w:val="000000"/>
               </w:rPr>
-              <w:t>:</w:t>
-            </w:r>
-          </w:p>
-        </w:tc>
-        <w:tc>
-          <w:tcPr>
-            <w:tcW w:w="0" w:type="auto"/>
-            <w:tcBorders>
-              <w:top w:val="single" w:sz="8" w:space="0" w:color="000000"/>
-              <w:left w:val="single" w:sz="8" w:space="0" w:color="000000"/>
-              <w:bottom w:val="single" w:sz="8" w:space="0" w:color="000000"/>
-              <w:right w:val="single" w:sz="8" w:space="0" w:color="000000"/>
-            </w:tcBorders>
-            <w:tcMar>
-              <w:top w:w="100" w:type="dxa"/>
-              <w:left w:w="100" w:type="dxa"/>
-              <w:bottom w:w="100" w:type="dxa"/>
-              <w:right w:w="100" w:type="dxa"/>
-            </w:tcMar>
-            <w:hideMark/>
-          </w:tcPr>
-          <w:p>
-            <w:pPr>
-              <w:spacing w:after="0" w:line="240" w:lineRule="auto"/>
-              <w:rPr>
-                <w:rFonts w:ascii="Times New Roman" w:eastAsia="Times New Roman" w:hAnsi="Times New Roman" w:cs="Times New Roman"/>
-                <w:sz w:val="24"/>
-                <w:szCs w:val="24"/>
-              </w:rPr>
-            </w:pPr>
-            <w:r>
-              <w:rPr>
-                <w:rFonts w:ascii="Arial" w:eastAsia="Times New Roman" w:hAnsi="Arial" w:cs="Arial"/>
-                <w:color w:val="000000"/>
-              </w:rPr>
-              <w:t>1. Stores user input</w:t>
-            </w:r>
-          </w:p>
-          <w:p>
-            <w:pPr>
-              <w:spacing w:after="0" w:line="240" w:lineRule="auto"/>
-              <w:rPr>
-                <w:rFonts w:ascii="Times New Roman" w:eastAsia="Times New Roman" w:hAnsi="Times New Roman" w:cs="Times New Roman"/>
-                <w:sz w:val="24"/>
-                <w:szCs w:val="24"/>
-              </w:rPr>
-            </w:pPr>
-            <w:r>
-              <w:rPr>
-                <w:rFonts w:ascii="Arial" w:eastAsia="Times New Roman" w:hAnsi="Arial" w:cs="Arial"/>
-                <w:color w:val="000000"/>
-              </w:rPr>
-              <w:t>2. Question fades.</w:t>
-            </w:r>
-          </w:p>
-          <w:p>
-            <w:pPr>
-              <w:spacing w:after="0" w:line="240" w:lineRule="auto"/>
-              <w:rPr>
-                <w:rFonts w:ascii="Times New Roman" w:eastAsia="Times New Roman" w:hAnsi="Times New Roman" w:cs="Times New Roman"/>
-                <w:sz w:val="24"/>
-                <w:szCs w:val="24"/>
-              </w:rPr>
-            </w:pPr>
-            <w:r>
-              <w:rPr>
-                <w:rFonts w:ascii="Arial" w:eastAsia="Times New Roman" w:hAnsi="Arial" w:cs="Arial"/>
-                <w:color w:val="000000"/>
-              </w:rPr>
-              <w:t>3. User case 1.5 begins</w:t>
+              <w:lastRenderedPageBreak/>
+              <w:t>Normal Flow:</w:t>
+            </w:r>
+          </w:p>
+        </w:tc>
+        <w:tc>
+          <w:tcPr>
+            <w:tcW w:w="0" w:type="auto"/>
+            <w:tcBorders>
+              <w:top w:val="single" w:sz="8" w:space="0" w:color="000000"/>
+              <w:left w:val="single" w:sz="8" w:space="0" w:color="000000"/>
+              <w:bottom w:val="single" w:sz="8" w:space="0" w:color="000000"/>
+              <w:right w:val="single" w:sz="8" w:space="0" w:color="000000"/>
+            </w:tcBorders>
+            <w:tcMar>
+              <w:top w:w="100" w:type="dxa"/>
+              <w:left w:w="100" w:type="dxa"/>
+              <w:bottom w:w="100" w:type="dxa"/>
+              <w:right w:w="100" w:type="dxa"/>
+            </w:tcMar>
+            <w:hideMark/>
+          </w:tcPr>
+          <w:p>
+            <w:pPr>
+              <w:spacing w:after="0" w:line="240" w:lineRule="auto"/>
+              <w:rPr>
+                <w:rFonts w:ascii="Times New Roman" w:eastAsia="Times New Roman" w:hAnsi="Times New Roman" w:cs="Times New Roman"/>
+                <w:sz w:val="24"/>
+                <w:szCs w:val="24"/>
+              </w:rPr>
+            </w:pPr>
+            <w:r>
+              <w:rPr>
+                <w:rFonts w:ascii="Arial" w:eastAsia="Times New Roman" w:hAnsi="Arial" w:cs="Arial"/>
+                <w:color w:val="000000"/>
+              </w:rPr>
+              <w:t xml:space="preserve">1. Use case begins when user accesses the </w:t>
+            </w:r>
+            <w:proofErr w:type="spellStart"/>
+            <w:r>
+              <w:rPr>
+                <w:rFonts w:ascii="Arial" w:eastAsia="Times New Roman" w:hAnsi="Arial" w:cs="Arial"/>
+                <w:color w:val="000000"/>
+              </w:rPr>
+              <w:t>webapp</w:t>
+            </w:r>
+            <w:proofErr w:type="spellEnd"/>
+          </w:p>
+          <w:p>
+            <w:pPr>
+              <w:spacing w:after="0" w:line="240" w:lineRule="auto"/>
+              <w:rPr>
+                <w:rFonts w:ascii="Times New Roman" w:eastAsia="Times New Roman" w:hAnsi="Times New Roman" w:cs="Times New Roman"/>
+                <w:sz w:val="24"/>
+                <w:szCs w:val="24"/>
+              </w:rPr>
+            </w:pPr>
+            <w:r>
+              <w:rPr>
+                <w:rFonts w:ascii="Arial" w:eastAsia="Times New Roman" w:hAnsi="Arial" w:cs="Arial"/>
+                <w:color w:val="000000"/>
+              </w:rPr>
+              <w:t>2. User registers for an account.</w:t>
+            </w:r>
+          </w:p>
+          <w:p>
+            <w:pPr>
+              <w:spacing w:after="0" w:line="240" w:lineRule="auto"/>
+              <w:rPr>
+                <w:rFonts w:ascii="Times New Roman" w:eastAsia="Times New Roman" w:hAnsi="Times New Roman" w:cs="Times New Roman"/>
+                <w:sz w:val="24"/>
+                <w:szCs w:val="24"/>
+              </w:rPr>
+            </w:pPr>
+            <w:r>
+              <w:rPr>
+                <w:rFonts w:ascii="Arial" w:eastAsia="Times New Roman" w:hAnsi="Arial" w:cs="Arial"/>
+                <w:color w:val="000000"/>
+              </w:rPr>
+              <w:t>3. User logs in account for the first time.</w:t>
+            </w:r>
+          </w:p>
+          <w:p>
+            <w:pPr>
+              <w:spacing w:after="0" w:line="240" w:lineRule="auto"/>
+              <w:rPr>
+                <w:rFonts w:ascii="Times New Roman" w:eastAsia="Times New Roman" w:hAnsi="Times New Roman" w:cs="Times New Roman"/>
+                <w:sz w:val="24"/>
+                <w:szCs w:val="24"/>
+              </w:rPr>
+            </w:pPr>
+            <w:r>
+              <w:rPr>
+                <w:rFonts w:ascii="Arial" w:eastAsia="Times New Roman" w:hAnsi="Arial" w:cs="Arial"/>
+                <w:color w:val="000000"/>
+              </w:rPr>
+              <w:t>4. User clicks on questionnaire button.</w:t>
+            </w:r>
+          </w:p>
+          <w:p>
+            <w:pPr>
+              <w:spacing w:after="0" w:line="240" w:lineRule="auto"/>
+              <w:rPr>
+                <w:rFonts w:ascii="Times New Roman" w:eastAsia="Times New Roman" w:hAnsi="Times New Roman" w:cs="Times New Roman"/>
+                <w:sz w:val="24"/>
+                <w:szCs w:val="24"/>
+              </w:rPr>
+            </w:pPr>
+            <w:r>
+              <w:rPr>
+                <w:rFonts w:ascii="Arial" w:eastAsia="Times New Roman" w:hAnsi="Arial" w:cs="Arial"/>
+                <w:color w:val="000000"/>
+              </w:rPr>
+              <w:t>5. User fills out questionnaire question 1-3.</w:t>
             </w:r>
           </w:p>
         </w:tc>
@@ -8561,119 +8890,76 @@
                 <w:bCs/>
                 <w:color w:val="000000"/>
               </w:rPr>
-              <w:t>Normal Flow:</w:t>
-            </w:r>
-          </w:p>
-        </w:tc>
-        <w:tc>
-          <w:tcPr>
-            <w:tcW w:w="0" w:type="auto"/>
-            <w:tcBorders>
-              <w:top w:val="single" w:sz="8" w:space="0" w:color="000000"/>
-              <w:left w:val="single" w:sz="8" w:space="0" w:color="000000"/>
-              <w:bottom w:val="single" w:sz="8" w:space="0" w:color="000000"/>
-              <w:right w:val="single" w:sz="8" w:space="0" w:color="000000"/>
-            </w:tcBorders>
-            <w:tcMar>
-              <w:top w:w="100" w:type="dxa"/>
-              <w:left w:w="100" w:type="dxa"/>
-              <w:bottom w:w="100" w:type="dxa"/>
-              <w:right w:w="100" w:type="dxa"/>
-            </w:tcMar>
-            <w:hideMark/>
-          </w:tcPr>
-          <w:p>
-            <w:pPr>
-              <w:spacing w:after="0" w:line="240" w:lineRule="auto"/>
-              <w:rPr>
-                <w:rFonts w:ascii="Times New Roman" w:eastAsia="Times New Roman" w:hAnsi="Times New Roman" w:cs="Times New Roman"/>
-                <w:sz w:val="24"/>
-                <w:szCs w:val="24"/>
-              </w:rPr>
-            </w:pPr>
-            <w:r>
-              <w:rPr>
-                <w:rFonts w:ascii="Arial" w:eastAsia="Times New Roman" w:hAnsi="Arial" w:cs="Arial"/>
-                <w:color w:val="000000"/>
-              </w:rPr>
-              <w:t xml:space="preserve">1. Use case begins when user accesses the </w:t>
-            </w:r>
-            <w:proofErr w:type="spellStart"/>
-            <w:r>
-              <w:rPr>
-                <w:rFonts w:ascii="Arial" w:eastAsia="Times New Roman" w:hAnsi="Arial" w:cs="Arial"/>
-                <w:color w:val="000000"/>
-              </w:rPr>
-              <w:t>webapp</w:t>
-            </w:r>
-            <w:proofErr w:type="spellEnd"/>
-          </w:p>
-          <w:p>
-            <w:pPr>
-              <w:spacing w:after="0" w:line="240" w:lineRule="auto"/>
-              <w:rPr>
-                <w:rFonts w:ascii="Times New Roman" w:eastAsia="Times New Roman" w:hAnsi="Times New Roman" w:cs="Times New Roman"/>
-                <w:sz w:val="24"/>
-                <w:szCs w:val="24"/>
-              </w:rPr>
-            </w:pPr>
-            <w:r>
-              <w:rPr>
-                <w:rFonts w:ascii="Arial" w:eastAsia="Times New Roman" w:hAnsi="Arial" w:cs="Arial"/>
-                <w:color w:val="000000"/>
-              </w:rPr>
-              <w:t>2. User registers for an account.</w:t>
-            </w:r>
-          </w:p>
-          <w:p>
-            <w:pPr>
-              <w:spacing w:after="0" w:line="240" w:lineRule="auto"/>
-              <w:rPr>
-                <w:rFonts w:ascii="Times New Roman" w:eastAsia="Times New Roman" w:hAnsi="Times New Roman" w:cs="Times New Roman"/>
-                <w:sz w:val="24"/>
-                <w:szCs w:val="24"/>
-              </w:rPr>
-            </w:pPr>
-            <w:r>
-              <w:rPr>
-                <w:rFonts w:ascii="Arial" w:eastAsia="Times New Roman" w:hAnsi="Arial" w:cs="Arial"/>
-                <w:color w:val="000000"/>
-              </w:rPr>
-              <w:t>3. User logs in account for the first time.</w:t>
-            </w:r>
-          </w:p>
-          <w:p>
-            <w:pPr>
-              <w:spacing w:after="0" w:line="240" w:lineRule="auto"/>
-              <w:rPr>
-                <w:rFonts w:ascii="Times New Roman" w:eastAsia="Times New Roman" w:hAnsi="Times New Roman" w:cs="Times New Roman"/>
-                <w:sz w:val="24"/>
-                <w:szCs w:val="24"/>
-              </w:rPr>
-            </w:pPr>
-            <w:r>
-              <w:rPr>
-                <w:rFonts w:ascii="Arial" w:eastAsia="Times New Roman" w:hAnsi="Arial" w:cs="Arial"/>
-                <w:color w:val="000000"/>
-              </w:rPr>
-              <w:t>4. User clicks on questionnaire button.</w:t>
-            </w:r>
-          </w:p>
-          <w:p>
-            <w:pPr>
-              <w:spacing w:after="0" w:line="240" w:lineRule="auto"/>
-              <w:rPr>
-                <w:rFonts w:ascii="Times New Roman" w:eastAsia="Times New Roman" w:hAnsi="Times New Roman" w:cs="Times New Roman"/>
-                <w:sz w:val="24"/>
-                <w:szCs w:val="24"/>
-              </w:rPr>
-            </w:pPr>
-            <w:r>
-              <w:rPr>
-                <w:rFonts w:ascii="Arial" w:eastAsia="Times New Roman" w:hAnsi="Arial" w:cs="Arial"/>
-                <w:color w:val="000000"/>
-              </w:rPr>
-              <w:t>5. User fills out questionnaire question 1-3.</w:t>
+              <w:t>Alternative Flows:</w:t>
+            </w:r>
+          </w:p>
+        </w:tc>
+        <w:tc>
+          <w:tcPr>
+            <w:tcW w:w="0" w:type="auto"/>
+            <w:tcBorders>
+              <w:top w:val="single" w:sz="8" w:space="0" w:color="000000"/>
+              <w:left w:val="single" w:sz="8" w:space="0" w:color="000000"/>
+              <w:bottom w:val="single" w:sz="8" w:space="0" w:color="000000"/>
+              <w:right w:val="single" w:sz="8" w:space="0" w:color="000000"/>
+            </w:tcBorders>
+            <w:tcMar>
+              <w:top w:w="100" w:type="dxa"/>
+              <w:left w:w="100" w:type="dxa"/>
+              <w:bottom w:w="100" w:type="dxa"/>
+              <w:right w:w="100" w:type="dxa"/>
+            </w:tcMar>
+            <w:hideMark/>
+          </w:tcPr>
+          <w:p>
+            <w:pPr>
+              <w:spacing w:after="0" w:line="240" w:lineRule="auto"/>
+              <w:rPr>
+                <w:rFonts w:ascii="Times New Roman" w:eastAsia="Times New Roman" w:hAnsi="Times New Roman" w:cs="Times New Roman"/>
+                <w:sz w:val="24"/>
+                <w:szCs w:val="24"/>
+              </w:rPr>
+            </w:pPr>
+            <w:r>
+              <w:rPr>
+                <w:rFonts w:ascii="Arial" w:eastAsia="Times New Roman" w:hAnsi="Arial" w:cs="Arial"/>
+                <w:color w:val="000000"/>
+              </w:rPr>
+              <w:t>4a. While the user is in the questionnaire, they leave</w:t>
+            </w:r>
+          </w:p>
+          <w:p>
+            <w:pPr>
+              <w:spacing w:after="0" w:line="240" w:lineRule="auto"/>
+              <w:rPr>
+                <w:rFonts w:ascii="Times New Roman" w:eastAsia="Times New Roman" w:hAnsi="Times New Roman" w:cs="Times New Roman"/>
+                <w:sz w:val="24"/>
+                <w:szCs w:val="24"/>
+              </w:rPr>
+            </w:pPr>
+            <w:r>
+              <w:rPr>
+                <w:rFonts w:ascii="Arial" w:eastAsia="Times New Roman" w:hAnsi="Arial" w:cs="Arial"/>
+                <w:color w:val="000000"/>
+              </w:rPr>
+              <w:t>1.App closes until user returns</w:t>
+            </w:r>
+          </w:p>
+          <w:p>
+            <w:pPr>
+              <w:spacing w:after="0" w:line="240" w:lineRule="auto"/>
+              <w:rPr>
+                <w:rFonts w:ascii="Times New Roman" w:eastAsia="Times New Roman" w:hAnsi="Times New Roman" w:cs="Times New Roman"/>
+                <w:sz w:val="24"/>
+                <w:szCs w:val="24"/>
+              </w:rPr>
+            </w:pPr>
+            <w:r>
+              <w:rPr>
+                <w:rFonts w:ascii="Arial" w:eastAsia="Times New Roman" w:hAnsi="Arial" w:cs="Arial"/>
+                <w:color w:val="000000"/>
+              </w:rPr>
+              <w:t>2.When user returns continue normal flow from step 4</w:t>
             </w:r>
           </w:p>
         </w:tc>
@@ -8712,76 +8998,42 @@
                 <w:bCs/>
                 <w:color w:val="000000"/>
               </w:rPr>
-              <w:t>Alternative Flows:</w:t>
-            </w:r>
-          </w:p>
-        </w:tc>
-        <w:tc>
-          <w:tcPr>
-            <w:tcW w:w="0" w:type="auto"/>
-            <w:tcBorders>
-              <w:top w:val="single" w:sz="8" w:space="0" w:color="000000"/>
-              <w:left w:val="single" w:sz="8" w:space="0" w:color="000000"/>
-              <w:bottom w:val="single" w:sz="8" w:space="0" w:color="000000"/>
-              <w:right w:val="single" w:sz="8" w:space="0" w:color="000000"/>
-            </w:tcBorders>
-            <w:tcMar>
-              <w:top w:w="100" w:type="dxa"/>
-              <w:left w:w="100" w:type="dxa"/>
-              <w:bottom w:w="100" w:type="dxa"/>
-              <w:right w:w="100" w:type="dxa"/>
-            </w:tcMar>
-            <w:hideMark/>
-          </w:tcPr>
-          <w:p>
-            <w:pPr>
-              <w:spacing w:after="0" w:line="240" w:lineRule="auto"/>
-              <w:rPr>
-                <w:rFonts w:ascii="Times New Roman" w:eastAsia="Times New Roman" w:hAnsi="Times New Roman" w:cs="Times New Roman"/>
-                <w:sz w:val="24"/>
-                <w:szCs w:val="24"/>
-              </w:rPr>
-            </w:pPr>
-            <w:r>
-              <w:rPr>
-                <w:rFonts w:ascii="Arial" w:eastAsia="Times New Roman" w:hAnsi="Arial" w:cs="Arial"/>
-                <w:color w:val="000000"/>
-              </w:rPr>
-              <w:t>4a. While the user is in the questionnaire, they leave</w:t>
-            </w:r>
-          </w:p>
-          <w:p>
-            <w:pPr>
-              <w:spacing w:after="0" w:line="240" w:lineRule="auto"/>
-              <w:rPr>
-                <w:rFonts w:ascii="Times New Roman" w:eastAsia="Times New Roman" w:hAnsi="Times New Roman" w:cs="Times New Roman"/>
-                <w:sz w:val="24"/>
-                <w:szCs w:val="24"/>
-              </w:rPr>
-            </w:pPr>
-            <w:r>
-              <w:rPr>
-                <w:rFonts w:ascii="Arial" w:eastAsia="Times New Roman" w:hAnsi="Arial" w:cs="Arial"/>
-                <w:color w:val="000000"/>
-              </w:rPr>
-              <w:t>1.App closes until user returns</w:t>
-            </w:r>
-          </w:p>
-          <w:p>
-            <w:pPr>
-              <w:spacing w:after="0" w:line="240" w:lineRule="auto"/>
-              <w:rPr>
-                <w:rFonts w:ascii="Times New Roman" w:eastAsia="Times New Roman" w:hAnsi="Times New Roman" w:cs="Times New Roman"/>
-                <w:sz w:val="24"/>
-                <w:szCs w:val="24"/>
-              </w:rPr>
-            </w:pPr>
-            <w:r>
-              <w:rPr>
-                <w:rFonts w:ascii="Arial" w:eastAsia="Times New Roman" w:hAnsi="Arial" w:cs="Arial"/>
-                <w:color w:val="000000"/>
-              </w:rPr>
-              <w:t>2.When user returns continue normal flow from step 4</w:t>
+              <w:t>Exceptions:</w:t>
+            </w:r>
+          </w:p>
+        </w:tc>
+        <w:tc>
+          <w:tcPr>
+            <w:tcW w:w="0" w:type="auto"/>
+            <w:tcBorders>
+              <w:top w:val="single" w:sz="8" w:space="0" w:color="000000"/>
+              <w:left w:val="single" w:sz="8" w:space="0" w:color="000000"/>
+              <w:bottom w:val="single" w:sz="8" w:space="0" w:color="000000"/>
+              <w:right w:val="single" w:sz="8" w:space="0" w:color="000000"/>
+            </w:tcBorders>
+            <w:tcMar>
+              <w:top w:w="100" w:type="dxa"/>
+              <w:left w:w="100" w:type="dxa"/>
+              <w:bottom w:w="100" w:type="dxa"/>
+              <w:right w:w="100" w:type="dxa"/>
+            </w:tcMar>
+            <w:hideMark/>
+          </w:tcPr>
+          <w:p>
+            <w:pPr>
+              <w:spacing w:after="0" w:line="240" w:lineRule="auto"/>
+              <w:rPr>
+                <w:rFonts w:ascii="Times New Roman" w:eastAsia="Times New Roman" w:hAnsi="Times New Roman" w:cs="Times New Roman"/>
+                <w:sz w:val="24"/>
+                <w:szCs w:val="24"/>
+              </w:rPr>
+            </w:pPr>
+            <w:r>
+              <w:rPr>
+                <w:rFonts w:ascii="Arial" w:eastAsia="Times New Roman" w:hAnsi="Arial" w:cs="Arial"/>
+                <w:color w:val="000000"/>
+              </w:rPr>
+              <w:t>N/A (give them checkboxes)</w:t>
             </w:r>
           </w:p>
         </w:tc>
@@ -8820,81 +9072,6 @@
                 <w:bCs/>
                 <w:color w:val="000000"/>
               </w:rPr>
-              <w:t>Exceptions:</w:t>
-            </w:r>
-          </w:p>
-        </w:tc>
-        <w:tc>
-          <w:tcPr>
-            <w:tcW w:w="0" w:type="auto"/>
-            <w:tcBorders>
-              <w:top w:val="single" w:sz="8" w:space="0" w:color="000000"/>
-              <w:left w:val="single" w:sz="8" w:space="0" w:color="000000"/>
-              <w:bottom w:val="single" w:sz="8" w:space="0" w:color="000000"/>
-              <w:right w:val="single" w:sz="8" w:space="0" w:color="000000"/>
-            </w:tcBorders>
-            <w:tcMar>
-              <w:top w:w="100" w:type="dxa"/>
-              <w:left w:w="100" w:type="dxa"/>
-              <w:bottom w:w="100" w:type="dxa"/>
-              <w:right w:w="100" w:type="dxa"/>
-            </w:tcMar>
-            <w:hideMark/>
-          </w:tcPr>
-          <w:p>
-            <w:pPr>
-              <w:spacing w:after="0" w:line="240" w:lineRule="auto"/>
-              <w:rPr>
-                <w:rFonts w:ascii="Times New Roman" w:eastAsia="Times New Roman" w:hAnsi="Times New Roman" w:cs="Times New Roman"/>
-                <w:sz w:val="24"/>
-                <w:szCs w:val="24"/>
-              </w:rPr>
-            </w:pPr>
-            <w:r>
-              <w:rPr>
-                <w:rFonts w:ascii="Arial" w:eastAsia="Times New Roman" w:hAnsi="Arial" w:cs="Arial"/>
-                <w:color w:val="000000"/>
-              </w:rPr>
-              <w:t>N/A (give them checkboxes)</w:t>
-            </w:r>
-          </w:p>
-        </w:tc>
-      </w:tr>
-      <w:tr>
-        <w:tc>
-          <w:tcPr>
-            <w:tcW w:w="0" w:type="auto"/>
-            <w:tcBorders>
-              <w:top w:val="single" w:sz="8" w:space="0" w:color="000000"/>
-              <w:left w:val="single" w:sz="8" w:space="0" w:color="000000"/>
-              <w:bottom w:val="single" w:sz="8" w:space="0" w:color="000000"/>
-              <w:right w:val="single" w:sz="8" w:space="0" w:color="000000"/>
-            </w:tcBorders>
-            <w:tcMar>
-              <w:top w:w="100" w:type="dxa"/>
-              <w:left w:w="100" w:type="dxa"/>
-              <w:bottom w:w="100" w:type="dxa"/>
-              <w:right w:w="100" w:type="dxa"/>
-            </w:tcMar>
-            <w:hideMark/>
-          </w:tcPr>
-          <w:p>
-            <w:pPr>
-              <w:spacing w:after="0" w:line="240" w:lineRule="auto"/>
-              <w:rPr>
-                <w:rFonts w:ascii="Times New Roman" w:eastAsia="Times New Roman" w:hAnsi="Times New Roman" w:cs="Times New Roman"/>
-                <w:sz w:val="24"/>
-                <w:szCs w:val="24"/>
-              </w:rPr>
-            </w:pPr>
-            <w:r>
-              <w:rPr>
-                <w:rFonts w:ascii="Arial" w:eastAsia="Times New Roman" w:hAnsi="Arial" w:cs="Arial"/>
-                <w:b/>
-                <w:bCs/>
-                <w:color w:val="000000"/>
-              </w:rPr>
-              <w:lastRenderedPageBreak/>
               <w:t>Includes:</w:t>
             </w:r>
           </w:p>
@@ -10135,6 +10312,7 @@
                 <w:rFonts w:ascii="Arial" w:eastAsia="Times New Roman" w:hAnsi="Arial" w:cs="Arial"/>
                 <w:color w:val="000000"/>
               </w:rPr>
+              <w:lastRenderedPageBreak/>
               <w:t>4. User completes 1.1-1.4</w:t>
             </w:r>
           </w:p>
@@ -10167,7 +10345,6 @@
                 <w:szCs w:val="24"/>
               </w:rPr>
             </w:pPr>
-            <w:proofErr w:type="spellStart"/>
             <w:r>
               <w:rPr>
                 <w:rFonts w:ascii="Arial" w:eastAsia="Times New Roman" w:hAnsi="Arial" w:cs="Arial"/>
@@ -10175,9 +10352,108 @@
                 <w:bCs/>
                 <w:color w:val="000000"/>
               </w:rPr>
-              <w:t>Postconditions</w:t>
-            </w:r>
-            <w:proofErr w:type="spellEnd"/>
+              <w:lastRenderedPageBreak/>
+              <w:t>Postconditions:</w:t>
+            </w:r>
+          </w:p>
+        </w:tc>
+        <w:tc>
+          <w:tcPr>
+            <w:tcW w:w="0" w:type="auto"/>
+            <w:tcBorders>
+              <w:top w:val="single" w:sz="8" w:space="0" w:color="000000"/>
+              <w:left w:val="single" w:sz="8" w:space="0" w:color="000000"/>
+              <w:bottom w:val="single" w:sz="8" w:space="0" w:color="000000"/>
+              <w:right w:val="single" w:sz="8" w:space="0" w:color="000000"/>
+            </w:tcBorders>
+            <w:tcMar>
+              <w:top w:w="100" w:type="dxa"/>
+              <w:left w:w="100" w:type="dxa"/>
+              <w:bottom w:w="100" w:type="dxa"/>
+              <w:right w:w="100" w:type="dxa"/>
+            </w:tcMar>
+            <w:hideMark/>
+          </w:tcPr>
+          <w:p>
+            <w:pPr>
+              <w:spacing w:after="0" w:line="240" w:lineRule="auto"/>
+              <w:rPr>
+                <w:rFonts w:ascii="Times New Roman" w:eastAsia="Times New Roman" w:hAnsi="Times New Roman" w:cs="Times New Roman"/>
+                <w:sz w:val="24"/>
+                <w:szCs w:val="24"/>
+              </w:rPr>
+            </w:pPr>
+            <w:r>
+              <w:rPr>
+                <w:rFonts w:ascii="Arial" w:eastAsia="Times New Roman" w:hAnsi="Arial" w:cs="Arial"/>
+                <w:color w:val="000000"/>
+              </w:rPr>
+              <w:t>1. Stores user input.</w:t>
+            </w:r>
+          </w:p>
+          <w:p>
+            <w:pPr>
+              <w:spacing w:after="0" w:line="240" w:lineRule="auto"/>
+              <w:rPr>
+                <w:rFonts w:ascii="Times New Roman" w:eastAsia="Times New Roman" w:hAnsi="Times New Roman" w:cs="Times New Roman"/>
+                <w:sz w:val="24"/>
+                <w:szCs w:val="24"/>
+              </w:rPr>
+            </w:pPr>
+            <w:r>
+              <w:rPr>
+                <w:rFonts w:ascii="Arial" w:eastAsia="Times New Roman" w:hAnsi="Arial" w:cs="Arial"/>
+                <w:color w:val="000000"/>
+              </w:rPr>
+              <w:t>2. Question fades.</w:t>
+            </w:r>
+          </w:p>
+          <w:p>
+            <w:pPr>
+              <w:spacing w:after="0" w:line="240" w:lineRule="auto"/>
+              <w:rPr>
+                <w:rFonts w:ascii="Times New Roman" w:eastAsia="Times New Roman" w:hAnsi="Times New Roman" w:cs="Times New Roman"/>
+                <w:sz w:val="24"/>
+                <w:szCs w:val="24"/>
+              </w:rPr>
+            </w:pPr>
+            <w:r>
+              <w:rPr>
+                <w:rFonts w:ascii="Arial" w:eastAsia="Times New Roman" w:hAnsi="Arial" w:cs="Arial"/>
+                <w:color w:val="000000"/>
+              </w:rPr>
+              <w:t>3. User case 1.6 begins</w:t>
+            </w:r>
+          </w:p>
+        </w:tc>
+      </w:tr>
+      <w:tr>
+        <w:tc>
+          <w:tcPr>
+            <w:tcW w:w="0" w:type="auto"/>
+            <w:tcBorders>
+              <w:top w:val="single" w:sz="8" w:space="0" w:color="000000"/>
+              <w:left w:val="single" w:sz="8" w:space="0" w:color="000000"/>
+              <w:bottom w:val="single" w:sz="8" w:space="0" w:color="000000"/>
+              <w:right w:val="single" w:sz="8" w:space="0" w:color="000000"/>
+            </w:tcBorders>
+            <w:tcMar>
+              <w:top w:w="100" w:type="dxa"/>
+              <w:left w:w="100" w:type="dxa"/>
+              <w:bottom w:w="100" w:type="dxa"/>
+              <w:right w:w="100" w:type="dxa"/>
+            </w:tcMar>
+            <w:hideMark/>
+          </w:tcPr>
+          <w:p>
+            <w:pPr>
+              <w:spacing w:after="0" w:line="240" w:lineRule="auto"/>
+              <w:rPr>
+                <w:rFonts w:ascii="Times New Roman" w:eastAsia="Times New Roman" w:hAnsi="Times New Roman" w:cs="Times New Roman"/>
+                <w:sz w:val="24"/>
+                <w:szCs w:val="24"/>
+              </w:rPr>
+            </w:pPr>
             <w:r>
               <w:rPr>
                 <w:rFonts w:ascii="Arial" w:eastAsia="Times New Roman" w:hAnsi="Arial" w:cs="Arial"/>
@@ -10185,76 +10461,119 @@
                 <w:bCs/>
                 <w:color w:val="000000"/>
               </w:rPr>
-              <w:t>:</w:t>
-            </w:r>
-          </w:p>
-        </w:tc>
-        <w:tc>
-          <w:tcPr>
-            <w:tcW w:w="0" w:type="auto"/>
-            <w:tcBorders>
-              <w:top w:val="single" w:sz="8" w:space="0" w:color="000000"/>
-              <w:left w:val="single" w:sz="8" w:space="0" w:color="000000"/>
-              <w:bottom w:val="single" w:sz="8" w:space="0" w:color="000000"/>
-              <w:right w:val="single" w:sz="8" w:space="0" w:color="000000"/>
-            </w:tcBorders>
-            <w:tcMar>
-              <w:top w:w="100" w:type="dxa"/>
-              <w:left w:w="100" w:type="dxa"/>
-              <w:bottom w:w="100" w:type="dxa"/>
-              <w:right w:w="100" w:type="dxa"/>
-            </w:tcMar>
-            <w:hideMark/>
-          </w:tcPr>
-          <w:p>
-            <w:pPr>
-              <w:spacing w:after="0" w:line="240" w:lineRule="auto"/>
-              <w:rPr>
-                <w:rFonts w:ascii="Times New Roman" w:eastAsia="Times New Roman" w:hAnsi="Times New Roman" w:cs="Times New Roman"/>
-                <w:sz w:val="24"/>
-                <w:szCs w:val="24"/>
-              </w:rPr>
-            </w:pPr>
-            <w:r>
-              <w:rPr>
-                <w:rFonts w:ascii="Arial" w:eastAsia="Times New Roman" w:hAnsi="Arial" w:cs="Arial"/>
-                <w:color w:val="000000"/>
-              </w:rPr>
-              <w:t>1. Stores user input.</w:t>
-            </w:r>
-          </w:p>
-          <w:p>
-            <w:pPr>
-              <w:spacing w:after="0" w:line="240" w:lineRule="auto"/>
-              <w:rPr>
-                <w:rFonts w:ascii="Times New Roman" w:eastAsia="Times New Roman" w:hAnsi="Times New Roman" w:cs="Times New Roman"/>
-                <w:sz w:val="24"/>
-                <w:szCs w:val="24"/>
-              </w:rPr>
-            </w:pPr>
-            <w:r>
-              <w:rPr>
-                <w:rFonts w:ascii="Arial" w:eastAsia="Times New Roman" w:hAnsi="Arial" w:cs="Arial"/>
-                <w:color w:val="000000"/>
-              </w:rPr>
-              <w:t>2. Question fades.</w:t>
-            </w:r>
-          </w:p>
-          <w:p>
-            <w:pPr>
-              <w:spacing w:after="0" w:line="240" w:lineRule="auto"/>
-              <w:rPr>
-                <w:rFonts w:ascii="Times New Roman" w:eastAsia="Times New Roman" w:hAnsi="Times New Roman" w:cs="Times New Roman"/>
-                <w:sz w:val="24"/>
-                <w:szCs w:val="24"/>
-              </w:rPr>
-            </w:pPr>
-            <w:r>
-              <w:rPr>
-                <w:rFonts w:ascii="Arial" w:eastAsia="Times New Roman" w:hAnsi="Arial" w:cs="Arial"/>
-                <w:color w:val="000000"/>
-              </w:rPr>
-              <w:t>3. User case 1.6 begins</w:t>
+              <w:t>Normal Flow:</w:t>
+            </w:r>
+          </w:p>
+        </w:tc>
+        <w:tc>
+          <w:tcPr>
+            <w:tcW w:w="0" w:type="auto"/>
+            <w:tcBorders>
+              <w:top w:val="single" w:sz="8" w:space="0" w:color="000000"/>
+              <w:left w:val="single" w:sz="8" w:space="0" w:color="000000"/>
+              <w:bottom w:val="single" w:sz="8" w:space="0" w:color="000000"/>
+              <w:right w:val="single" w:sz="8" w:space="0" w:color="000000"/>
+            </w:tcBorders>
+            <w:tcMar>
+              <w:top w:w="100" w:type="dxa"/>
+              <w:left w:w="100" w:type="dxa"/>
+              <w:bottom w:w="100" w:type="dxa"/>
+              <w:right w:w="100" w:type="dxa"/>
+            </w:tcMar>
+            <w:hideMark/>
+          </w:tcPr>
+          <w:p>
+            <w:pPr>
+              <w:spacing w:after="0" w:line="240" w:lineRule="auto"/>
+              <w:rPr>
+                <w:rFonts w:ascii="Times New Roman" w:eastAsia="Times New Roman" w:hAnsi="Times New Roman" w:cs="Times New Roman"/>
+                <w:sz w:val="24"/>
+                <w:szCs w:val="24"/>
+              </w:rPr>
+            </w:pPr>
+            <w:r>
+              <w:rPr>
+                <w:rFonts w:ascii="Arial" w:eastAsia="Times New Roman" w:hAnsi="Arial" w:cs="Arial"/>
+                <w:color w:val="000000"/>
+              </w:rPr>
+              <w:t xml:space="preserve">1. Use case begins when user accesses the </w:t>
+            </w:r>
+            <w:proofErr w:type="spellStart"/>
+            <w:r>
+              <w:rPr>
+                <w:rFonts w:ascii="Arial" w:eastAsia="Times New Roman" w:hAnsi="Arial" w:cs="Arial"/>
+                <w:color w:val="000000"/>
+              </w:rPr>
+              <w:t>webapp</w:t>
+            </w:r>
+            <w:proofErr w:type="spellEnd"/>
+          </w:p>
+          <w:p>
+            <w:pPr>
+              <w:spacing w:after="0" w:line="240" w:lineRule="auto"/>
+              <w:rPr>
+                <w:rFonts w:ascii="Times New Roman" w:eastAsia="Times New Roman" w:hAnsi="Times New Roman" w:cs="Times New Roman"/>
+                <w:sz w:val="24"/>
+                <w:szCs w:val="24"/>
+              </w:rPr>
+            </w:pPr>
+            <w:r>
+              <w:rPr>
+                <w:rFonts w:ascii="Arial" w:eastAsia="Times New Roman" w:hAnsi="Arial" w:cs="Arial"/>
+                <w:color w:val="000000"/>
+              </w:rPr>
+              <w:t>2. User registers for an account.</w:t>
+            </w:r>
+          </w:p>
+          <w:p>
+            <w:pPr>
+              <w:spacing w:after="0" w:line="240" w:lineRule="auto"/>
+              <w:rPr>
+                <w:rFonts w:ascii="Times New Roman" w:eastAsia="Times New Roman" w:hAnsi="Times New Roman" w:cs="Times New Roman"/>
+                <w:sz w:val="24"/>
+                <w:szCs w:val="24"/>
+              </w:rPr>
+            </w:pPr>
+            <w:r>
+              <w:rPr>
+                <w:rFonts w:ascii="Arial" w:eastAsia="Times New Roman" w:hAnsi="Arial" w:cs="Arial"/>
+                <w:color w:val="000000"/>
+              </w:rPr>
+              <w:t>3. User logs in account for the first time.</w:t>
+            </w:r>
+          </w:p>
+          <w:p>
+            <w:pPr>
+              <w:spacing w:after="0" w:line="240" w:lineRule="auto"/>
+              <w:rPr>
+                <w:rFonts w:ascii="Times New Roman" w:eastAsia="Times New Roman" w:hAnsi="Times New Roman" w:cs="Times New Roman"/>
+                <w:sz w:val="24"/>
+                <w:szCs w:val="24"/>
+              </w:rPr>
+            </w:pPr>
+            <w:r>
+              <w:rPr>
+                <w:rFonts w:ascii="Arial" w:eastAsia="Times New Roman" w:hAnsi="Arial" w:cs="Arial"/>
+                <w:color w:val="000000"/>
+              </w:rPr>
+              <w:t>4. User clicks on questionnaire button.</w:t>
+            </w:r>
+          </w:p>
+          <w:p>
+            <w:pPr>
+              <w:spacing w:after="0" w:line="240" w:lineRule="auto"/>
+              <w:rPr>
+                <w:rFonts w:ascii="Times New Roman" w:eastAsia="Times New Roman" w:hAnsi="Times New Roman" w:cs="Times New Roman"/>
+                <w:sz w:val="24"/>
+                <w:szCs w:val="24"/>
+              </w:rPr>
+            </w:pPr>
+            <w:r>
+              <w:rPr>
+                <w:rFonts w:ascii="Arial" w:eastAsia="Times New Roman" w:hAnsi="Arial" w:cs="Arial"/>
+                <w:color w:val="000000"/>
+              </w:rPr>
+              <w:t>5. User fills out questionnaire questions 1 - 4.</w:t>
             </w:r>
           </w:p>
         </w:tc>
@@ -10293,158 +10612,6 @@
                 <w:bCs/>
                 <w:color w:val="000000"/>
               </w:rPr>
-              <w:t>Normal Flow:</w:t>
-            </w:r>
-          </w:p>
-        </w:tc>
-        <w:tc>
-          <w:tcPr>
-            <w:tcW w:w="0" w:type="auto"/>
-            <w:tcBorders>
-              <w:top w:val="single" w:sz="8" w:space="0" w:color="000000"/>
-              <w:left w:val="single" w:sz="8" w:space="0" w:color="000000"/>
-              <w:bottom w:val="single" w:sz="8" w:space="0" w:color="000000"/>
-              <w:right w:val="single" w:sz="8" w:space="0" w:color="000000"/>
-            </w:tcBorders>
-            <w:tcMar>
-              <w:top w:w="100" w:type="dxa"/>
-              <w:left w:w="100" w:type="dxa"/>
-              <w:bottom w:w="100" w:type="dxa"/>
-              <w:right w:w="100" w:type="dxa"/>
-            </w:tcMar>
-            <w:hideMark/>
-          </w:tcPr>
-          <w:p>
-            <w:pPr>
-              <w:spacing w:after="0" w:line="240" w:lineRule="auto"/>
-              <w:rPr>
-                <w:rFonts w:ascii="Times New Roman" w:eastAsia="Times New Roman" w:hAnsi="Times New Roman" w:cs="Times New Roman"/>
-                <w:sz w:val="24"/>
-                <w:szCs w:val="24"/>
-              </w:rPr>
-            </w:pPr>
-            <w:r>
-              <w:rPr>
-                <w:rFonts w:ascii="Arial" w:eastAsia="Times New Roman" w:hAnsi="Arial" w:cs="Arial"/>
-                <w:color w:val="000000"/>
-              </w:rPr>
-              <w:t xml:space="preserve">1. Use case begins when user accesses the </w:t>
-            </w:r>
-            <w:proofErr w:type="spellStart"/>
-            <w:r>
-              <w:rPr>
-                <w:rFonts w:ascii="Arial" w:eastAsia="Times New Roman" w:hAnsi="Arial" w:cs="Arial"/>
-                <w:color w:val="000000"/>
-              </w:rPr>
-              <w:t>webapp</w:t>
-            </w:r>
-            <w:proofErr w:type="spellEnd"/>
-          </w:p>
-          <w:p>
-            <w:pPr>
-              <w:spacing w:after="0" w:line="240" w:lineRule="auto"/>
-              <w:rPr>
-                <w:rFonts w:ascii="Times New Roman" w:eastAsia="Times New Roman" w:hAnsi="Times New Roman" w:cs="Times New Roman"/>
-                <w:sz w:val="24"/>
-                <w:szCs w:val="24"/>
-              </w:rPr>
-            </w:pPr>
-            <w:r>
-              <w:rPr>
-                <w:rFonts w:ascii="Arial" w:eastAsia="Times New Roman" w:hAnsi="Arial" w:cs="Arial"/>
-                <w:color w:val="000000"/>
-              </w:rPr>
-              <w:t>2. User registers for an account.</w:t>
-            </w:r>
-          </w:p>
-          <w:p>
-            <w:pPr>
-              <w:spacing w:after="0" w:line="240" w:lineRule="auto"/>
-              <w:rPr>
-                <w:rFonts w:ascii="Times New Roman" w:eastAsia="Times New Roman" w:hAnsi="Times New Roman" w:cs="Times New Roman"/>
-                <w:sz w:val="24"/>
-                <w:szCs w:val="24"/>
-              </w:rPr>
-            </w:pPr>
-            <w:r>
-              <w:rPr>
-                <w:rFonts w:ascii="Arial" w:eastAsia="Times New Roman" w:hAnsi="Arial" w:cs="Arial"/>
-                <w:color w:val="000000"/>
-              </w:rPr>
-              <w:t>3. User logs in account for the first time.</w:t>
-            </w:r>
-          </w:p>
-          <w:p>
-            <w:pPr>
-              <w:spacing w:after="0" w:line="240" w:lineRule="auto"/>
-              <w:rPr>
-                <w:rFonts w:ascii="Times New Roman" w:eastAsia="Times New Roman" w:hAnsi="Times New Roman" w:cs="Times New Roman"/>
-                <w:sz w:val="24"/>
-                <w:szCs w:val="24"/>
-              </w:rPr>
-            </w:pPr>
-            <w:r>
-              <w:rPr>
-                <w:rFonts w:ascii="Arial" w:eastAsia="Times New Roman" w:hAnsi="Arial" w:cs="Arial"/>
-                <w:color w:val="000000"/>
-              </w:rPr>
-              <w:t>4. User clicks on questionnaire button.</w:t>
-            </w:r>
-          </w:p>
-          <w:p>
-            <w:pPr>
-              <w:spacing w:after="0" w:line="240" w:lineRule="auto"/>
-              <w:rPr>
-                <w:rFonts w:ascii="Times New Roman" w:eastAsia="Times New Roman" w:hAnsi="Times New Roman" w:cs="Times New Roman"/>
-                <w:sz w:val="24"/>
-                <w:szCs w:val="24"/>
-              </w:rPr>
-            </w:pPr>
-            <w:r>
-              <w:rPr>
-                <w:rFonts w:ascii="Arial" w:eastAsia="Times New Roman" w:hAnsi="Arial" w:cs="Arial"/>
-                <w:color w:val="000000"/>
-              </w:rPr>
-              <w:t>5. User fills out questionnaire questions 1 - 4.</w:t>
-            </w:r>
-          </w:p>
-        </w:tc>
-      </w:tr>
-      <w:tr>
-        <w:tc>
-          <w:tcPr>
-            <w:tcW w:w="0" w:type="auto"/>
-            <w:tcBorders>
-              <w:top w:val="single" w:sz="8" w:space="0" w:color="000000"/>
-              <w:left w:val="single" w:sz="8" w:space="0" w:color="000000"/>
-              <w:bottom w:val="single" w:sz="8" w:space="0" w:color="000000"/>
-              <w:right w:val="single" w:sz="8" w:space="0" w:color="000000"/>
-            </w:tcBorders>
-            <w:tcMar>
-              <w:top w:w="100" w:type="dxa"/>
-              <w:left w:w="100" w:type="dxa"/>
-              <w:bottom w:w="100" w:type="dxa"/>
-              <w:right w:w="100" w:type="dxa"/>
-            </w:tcMar>
-            <w:hideMark/>
-          </w:tcPr>
-          <w:p>
-            <w:pPr>
-              <w:spacing w:after="0" w:line="240" w:lineRule="auto"/>
-              <w:rPr>
-                <w:rFonts w:ascii="Times New Roman" w:eastAsia="Times New Roman" w:hAnsi="Times New Roman" w:cs="Times New Roman"/>
-                <w:sz w:val="24"/>
-                <w:szCs w:val="24"/>
-              </w:rPr>
-            </w:pPr>
-            <w:r>
-              <w:rPr>
-                <w:rFonts w:ascii="Arial" w:eastAsia="Times New Roman" w:hAnsi="Arial" w:cs="Arial"/>
-                <w:b/>
-                <w:bCs/>
-                <w:color w:val="000000"/>
-              </w:rPr>
-              <w:lastRenderedPageBreak/>
               <w:t>Alternative Flows:</w:t>
             </w:r>
           </w:p>
@@ -11730,6 +11897,7 @@
                 <w:bCs/>
                 <w:color w:val="000000"/>
               </w:rPr>
+              <w:lastRenderedPageBreak/>
               <w:t>Preconditions:</w:t>
             </w:r>
           </w:p>
@@ -11848,7 +12016,6 @@
                 <w:szCs w:val="24"/>
               </w:rPr>
             </w:pPr>
-            <w:proofErr w:type="spellStart"/>
             <w:r>
               <w:rPr>
                 <w:rFonts w:ascii="Arial" w:eastAsia="Times New Roman" w:hAnsi="Arial" w:cs="Arial"/>
@@ -11856,9 +12023,107 @@
                 <w:bCs/>
                 <w:color w:val="000000"/>
               </w:rPr>
-              <w:t>Postconditions</w:t>
-            </w:r>
-            <w:proofErr w:type="spellEnd"/>
+              <w:t>Postconditions:</w:t>
+            </w:r>
+          </w:p>
+        </w:tc>
+        <w:tc>
+          <w:tcPr>
+            <w:tcW w:w="0" w:type="auto"/>
+            <w:tcBorders>
+              <w:top w:val="single" w:sz="8" w:space="0" w:color="000000"/>
+              <w:left w:val="single" w:sz="8" w:space="0" w:color="000000"/>
+              <w:bottom w:val="single" w:sz="8" w:space="0" w:color="000000"/>
+              <w:right w:val="single" w:sz="8" w:space="0" w:color="000000"/>
+            </w:tcBorders>
+            <w:tcMar>
+              <w:top w:w="100" w:type="dxa"/>
+              <w:left w:w="100" w:type="dxa"/>
+              <w:bottom w:w="100" w:type="dxa"/>
+              <w:right w:w="100" w:type="dxa"/>
+            </w:tcMar>
+            <w:hideMark/>
+          </w:tcPr>
+          <w:p>
+            <w:pPr>
+              <w:spacing w:after="0" w:line="240" w:lineRule="auto"/>
+              <w:rPr>
+                <w:rFonts w:ascii="Times New Roman" w:eastAsia="Times New Roman" w:hAnsi="Times New Roman" w:cs="Times New Roman"/>
+                <w:sz w:val="24"/>
+                <w:szCs w:val="24"/>
+              </w:rPr>
+            </w:pPr>
+            <w:r>
+              <w:rPr>
+                <w:rFonts w:ascii="Arial" w:eastAsia="Times New Roman" w:hAnsi="Arial" w:cs="Arial"/>
+                <w:color w:val="000000"/>
+              </w:rPr>
+              <w:t>1. Stores user input.</w:t>
+            </w:r>
+          </w:p>
+          <w:p>
+            <w:pPr>
+              <w:spacing w:after="0" w:line="240" w:lineRule="auto"/>
+              <w:rPr>
+                <w:rFonts w:ascii="Times New Roman" w:eastAsia="Times New Roman" w:hAnsi="Times New Roman" w:cs="Times New Roman"/>
+                <w:sz w:val="24"/>
+                <w:szCs w:val="24"/>
+              </w:rPr>
+            </w:pPr>
+            <w:r>
+              <w:rPr>
+                <w:rFonts w:ascii="Arial" w:eastAsia="Times New Roman" w:hAnsi="Arial" w:cs="Arial"/>
+                <w:color w:val="000000"/>
+              </w:rPr>
+              <w:t>2. Question fades.</w:t>
+            </w:r>
+          </w:p>
+          <w:p>
+            <w:pPr>
+              <w:spacing w:after="0" w:line="240" w:lineRule="auto"/>
+              <w:rPr>
+                <w:rFonts w:ascii="Times New Roman" w:eastAsia="Times New Roman" w:hAnsi="Times New Roman" w:cs="Times New Roman"/>
+                <w:sz w:val="24"/>
+                <w:szCs w:val="24"/>
+              </w:rPr>
+            </w:pPr>
+            <w:r>
+              <w:rPr>
+                <w:rFonts w:ascii="Arial" w:eastAsia="Times New Roman" w:hAnsi="Arial" w:cs="Arial"/>
+                <w:color w:val="000000"/>
+              </w:rPr>
+              <w:t>3. User case 1.7 begins</w:t>
+            </w:r>
+          </w:p>
+        </w:tc>
+      </w:tr>
+      <w:tr>
+        <w:tc>
+          <w:tcPr>
+            <w:tcW w:w="0" w:type="auto"/>
+            <w:tcBorders>
+              <w:top w:val="single" w:sz="8" w:space="0" w:color="000000"/>
+              <w:left w:val="single" w:sz="8" w:space="0" w:color="000000"/>
+              <w:bottom w:val="single" w:sz="8" w:space="0" w:color="000000"/>
+              <w:right w:val="single" w:sz="8" w:space="0" w:color="000000"/>
+            </w:tcBorders>
+            <w:tcMar>
+              <w:top w:w="100" w:type="dxa"/>
+              <w:left w:w="100" w:type="dxa"/>
+              <w:bottom w:w="100" w:type="dxa"/>
+              <w:right w:w="100" w:type="dxa"/>
+            </w:tcMar>
+            <w:hideMark/>
+          </w:tcPr>
+          <w:p>
+            <w:pPr>
+              <w:spacing w:after="0" w:line="240" w:lineRule="auto"/>
+              <w:rPr>
+                <w:rFonts w:ascii="Times New Roman" w:eastAsia="Times New Roman" w:hAnsi="Times New Roman" w:cs="Times New Roman"/>
+                <w:sz w:val="24"/>
+                <w:szCs w:val="24"/>
+              </w:rPr>
+            </w:pPr>
             <w:r>
               <w:rPr>
                 <w:rFonts w:ascii="Arial" w:eastAsia="Times New Roman" w:hAnsi="Arial" w:cs="Arial"/>
@@ -11866,76 +12131,119 @@
                 <w:bCs/>
                 <w:color w:val="000000"/>
               </w:rPr>
-              <w:t>:</w:t>
-            </w:r>
-          </w:p>
-        </w:tc>
-        <w:tc>
-          <w:tcPr>
-            <w:tcW w:w="0" w:type="auto"/>
-            <w:tcBorders>
-              <w:top w:val="single" w:sz="8" w:space="0" w:color="000000"/>
-              <w:left w:val="single" w:sz="8" w:space="0" w:color="000000"/>
-              <w:bottom w:val="single" w:sz="8" w:space="0" w:color="000000"/>
-              <w:right w:val="single" w:sz="8" w:space="0" w:color="000000"/>
-            </w:tcBorders>
-            <w:tcMar>
-              <w:top w:w="100" w:type="dxa"/>
-              <w:left w:w="100" w:type="dxa"/>
-              <w:bottom w:w="100" w:type="dxa"/>
-              <w:right w:w="100" w:type="dxa"/>
-            </w:tcMar>
-            <w:hideMark/>
-          </w:tcPr>
-          <w:p>
-            <w:pPr>
-              <w:spacing w:after="0" w:line="240" w:lineRule="auto"/>
-              <w:rPr>
-                <w:rFonts w:ascii="Times New Roman" w:eastAsia="Times New Roman" w:hAnsi="Times New Roman" w:cs="Times New Roman"/>
-                <w:sz w:val="24"/>
-                <w:szCs w:val="24"/>
-              </w:rPr>
-            </w:pPr>
-            <w:r>
-              <w:rPr>
-                <w:rFonts w:ascii="Arial" w:eastAsia="Times New Roman" w:hAnsi="Arial" w:cs="Arial"/>
-                <w:color w:val="000000"/>
-              </w:rPr>
-              <w:t>1. Stores user input.</w:t>
-            </w:r>
-          </w:p>
-          <w:p>
-            <w:pPr>
-              <w:spacing w:after="0" w:line="240" w:lineRule="auto"/>
-              <w:rPr>
-                <w:rFonts w:ascii="Times New Roman" w:eastAsia="Times New Roman" w:hAnsi="Times New Roman" w:cs="Times New Roman"/>
-                <w:sz w:val="24"/>
-                <w:szCs w:val="24"/>
-              </w:rPr>
-            </w:pPr>
-            <w:r>
-              <w:rPr>
-                <w:rFonts w:ascii="Arial" w:eastAsia="Times New Roman" w:hAnsi="Arial" w:cs="Arial"/>
-                <w:color w:val="000000"/>
-              </w:rPr>
-              <w:t>2. Question fades.</w:t>
-            </w:r>
-          </w:p>
-          <w:p>
-            <w:pPr>
-              <w:spacing w:after="0" w:line="240" w:lineRule="auto"/>
-              <w:rPr>
-                <w:rFonts w:ascii="Times New Roman" w:eastAsia="Times New Roman" w:hAnsi="Times New Roman" w:cs="Times New Roman"/>
-                <w:sz w:val="24"/>
-                <w:szCs w:val="24"/>
-              </w:rPr>
-            </w:pPr>
-            <w:r>
-              <w:rPr>
-                <w:rFonts w:ascii="Arial" w:eastAsia="Times New Roman" w:hAnsi="Arial" w:cs="Arial"/>
-                <w:color w:val="000000"/>
-              </w:rPr>
-              <w:t>3. User case 1.7 begins</w:t>
+              <w:t>Normal Flow:</w:t>
+            </w:r>
+          </w:p>
+        </w:tc>
+        <w:tc>
+          <w:tcPr>
+            <w:tcW w:w="0" w:type="auto"/>
+            <w:tcBorders>
+              <w:top w:val="single" w:sz="8" w:space="0" w:color="000000"/>
+              <w:left w:val="single" w:sz="8" w:space="0" w:color="000000"/>
+              <w:bottom w:val="single" w:sz="8" w:space="0" w:color="000000"/>
+              <w:right w:val="single" w:sz="8" w:space="0" w:color="000000"/>
+            </w:tcBorders>
+            <w:tcMar>
+              <w:top w:w="100" w:type="dxa"/>
+              <w:left w:w="100" w:type="dxa"/>
+              <w:bottom w:w="100" w:type="dxa"/>
+              <w:right w:w="100" w:type="dxa"/>
+            </w:tcMar>
+            <w:hideMark/>
+          </w:tcPr>
+          <w:p>
+            <w:pPr>
+              <w:spacing w:after="0" w:line="240" w:lineRule="auto"/>
+              <w:rPr>
+                <w:rFonts w:ascii="Times New Roman" w:eastAsia="Times New Roman" w:hAnsi="Times New Roman" w:cs="Times New Roman"/>
+                <w:sz w:val="24"/>
+                <w:szCs w:val="24"/>
+              </w:rPr>
+            </w:pPr>
+            <w:r>
+              <w:rPr>
+                <w:rFonts w:ascii="Arial" w:eastAsia="Times New Roman" w:hAnsi="Arial" w:cs="Arial"/>
+                <w:color w:val="000000"/>
+              </w:rPr>
+              <w:t xml:space="preserve">1. Use case begins when user accesses the </w:t>
+            </w:r>
+            <w:proofErr w:type="spellStart"/>
+            <w:r>
+              <w:rPr>
+                <w:rFonts w:ascii="Arial" w:eastAsia="Times New Roman" w:hAnsi="Arial" w:cs="Arial"/>
+                <w:color w:val="000000"/>
+              </w:rPr>
+              <w:t>webapp</w:t>
+            </w:r>
+            <w:proofErr w:type="spellEnd"/>
+          </w:p>
+          <w:p>
+            <w:pPr>
+              <w:spacing w:after="0" w:line="240" w:lineRule="auto"/>
+              <w:rPr>
+                <w:rFonts w:ascii="Times New Roman" w:eastAsia="Times New Roman" w:hAnsi="Times New Roman" w:cs="Times New Roman"/>
+                <w:sz w:val="24"/>
+                <w:szCs w:val="24"/>
+              </w:rPr>
+            </w:pPr>
+            <w:r>
+              <w:rPr>
+                <w:rFonts w:ascii="Arial" w:eastAsia="Times New Roman" w:hAnsi="Arial" w:cs="Arial"/>
+                <w:color w:val="000000"/>
+              </w:rPr>
+              <w:t>2. User registers for an account.</w:t>
+            </w:r>
+          </w:p>
+          <w:p>
+            <w:pPr>
+              <w:spacing w:after="0" w:line="240" w:lineRule="auto"/>
+              <w:rPr>
+                <w:rFonts w:ascii="Times New Roman" w:eastAsia="Times New Roman" w:hAnsi="Times New Roman" w:cs="Times New Roman"/>
+                <w:sz w:val="24"/>
+                <w:szCs w:val="24"/>
+              </w:rPr>
+            </w:pPr>
+            <w:r>
+              <w:rPr>
+                <w:rFonts w:ascii="Arial" w:eastAsia="Times New Roman" w:hAnsi="Arial" w:cs="Arial"/>
+                <w:color w:val="000000"/>
+              </w:rPr>
+              <w:t>3. User logs in account for the first time.</w:t>
+            </w:r>
+          </w:p>
+          <w:p>
+            <w:pPr>
+              <w:spacing w:after="0" w:line="240" w:lineRule="auto"/>
+              <w:rPr>
+                <w:rFonts w:ascii="Times New Roman" w:eastAsia="Times New Roman" w:hAnsi="Times New Roman" w:cs="Times New Roman"/>
+                <w:sz w:val="24"/>
+                <w:szCs w:val="24"/>
+              </w:rPr>
+            </w:pPr>
+            <w:r>
+              <w:rPr>
+                <w:rFonts w:ascii="Arial" w:eastAsia="Times New Roman" w:hAnsi="Arial" w:cs="Arial"/>
+                <w:color w:val="000000"/>
+              </w:rPr>
+              <w:t>4. User clicks on questionnaire button.</w:t>
+            </w:r>
+          </w:p>
+          <w:p>
+            <w:pPr>
+              <w:spacing w:after="0" w:line="240" w:lineRule="auto"/>
+              <w:rPr>
+                <w:rFonts w:ascii="Times New Roman" w:eastAsia="Times New Roman" w:hAnsi="Times New Roman" w:cs="Times New Roman"/>
+                <w:sz w:val="24"/>
+                <w:szCs w:val="24"/>
+              </w:rPr>
+            </w:pPr>
+            <w:r>
+              <w:rPr>
+                <w:rFonts w:ascii="Arial" w:eastAsia="Times New Roman" w:hAnsi="Arial" w:cs="Arial"/>
+                <w:color w:val="000000"/>
+              </w:rPr>
+              <w:t>5. User fills out questionnaire question 1-5.</w:t>
             </w:r>
           </w:p>
         </w:tc>
@@ -11974,159 +12282,6 @@
                 <w:bCs/>
                 <w:color w:val="000000"/>
               </w:rPr>
-              <w:t>Normal Flow:</w:t>
-            </w:r>
-          </w:p>
-        </w:tc>
-        <w:tc>
-          <w:tcPr>
-            <w:tcW w:w="0" w:type="auto"/>
-            <w:tcBorders>
-              <w:top w:val="single" w:sz="8" w:space="0" w:color="000000"/>
-              <w:left w:val="single" w:sz="8" w:space="0" w:color="000000"/>
-              <w:bottom w:val="single" w:sz="8" w:space="0" w:color="000000"/>
-              <w:right w:val="single" w:sz="8" w:space="0" w:color="000000"/>
-            </w:tcBorders>
-            <w:tcMar>
-              <w:top w:w="100" w:type="dxa"/>
-              <w:left w:w="100" w:type="dxa"/>
-              <w:bottom w:w="100" w:type="dxa"/>
-              <w:right w:w="100" w:type="dxa"/>
-            </w:tcMar>
-            <w:hideMark/>
-          </w:tcPr>
-          <w:p>
-            <w:pPr>
-              <w:spacing w:after="0" w:line="240" w:lineRule="auto"/>
-              <w:rPr>
-                <w:rFonts w:ascii="Times New Roman" w:eastAsia="Times New Roman" w:hAnsi="Times New Roman" w:cs="Times New Roman"/>
-                <w:sz w:val="24"/>
-                <w:szCs w:val="24"/>
-              </w:rPr>
-            </w:pPr>
-            <w:r>
-              <w:rPr>
-                <w:rFonts w:ascii="Arial" w:eastAsia="Times New Roman" w:hAnsi="Arial" w:cs="Arial"/>
-                <w:color w:val="000000"/>
-              </w:rPr>
-              <w:t xml:space="preserve">1. Use case begins when user accesses the </w:t>
-            </w:r>
-            <w:proofErr w:type="spellStart"/>
-            <w:r>
-              <w:rPr>
-                <w:rFonts w:ascii="Arial" w:eastAsia="Times New Roman" w:hAnsi="Arial" w:cs="Arial"/>
-                <w:color w:val="000000"/>
-              </w:rPr>
-              <w:t>webapp</w:t>
-            </w:r>
-            <w:proofErr w:type="spellEnd"/>
-          </w:p>
-          <w:p>
-            <w:pPr>
-              <w:spacing w:after="0" w:line="240" w:lineRule="auto"/>
-              <w:rPr>
-                <w:rFonts w:ascii="Times New Roman" w:eastAsia="Times New Roman" w:hAnsi="Times New Roman" w:cs="Times New Roman"/>
-                <w:sz w:val="24"/>
-                <w:szCs w:val="24"/>
-              </w:rPr>
-            </w:pPr>
-            <w:r>
-              <w:rPr>
-                <w:rFonts w:ascii="Arial" w:eastAsia="Times New Roman" w:hAnsi="Arial" w:cs="Arial"/>
-                <w:color w:val="000000"/>
-              </w:rPr>
-              <w:t>2. User registers for an account.</w:t>
-            </w:r>
-          </w:p>
-          <w:p>
-            <w:pPr>
-              <w:spacing w:after="0" w:line="240" w:lineRule="auto"/>
-              <w:rPr>
-                <w:rFonts w:ascii="Times New Roman" w:eastAsia="Times New Roman" w:hAnsi="Times New Roman" w:cs="Times New Roman"/>
-                <w:sz w:val="24"/>
-                <w:szCs w:val="24"/>
-              </w:rPr>
-            </w:pPr>
-            <w:r>
-              <w:rPr>
-                <w:rFonts w:ascii="Arial" w:eastAsia="Times New Roman" w:hAnsi="Arial" w:cs="Arial"/>
-                <w:color w:val="000000"/>
-              </w:rPr>
-              <w:t>3. User logs in account for the first time.</w:t>
-            </w:r>
-          </w:p>
-          <w:p>
-            <w:pPr>
-              <w:spacing w:after="0" w:line="240" w:lineRule="auto"/>
-              <w:rPr>
-                <w:rFonts w:ascii="Times New Roman" w:eastAsia="Times New Roman" w:hAnsi="Times New Roman" w:cs="Times New Roman"/>
-                <w:sz w:val="24"/>
-                <w:szCs w:val="24"/>
-              </w:rPr>
-            </w:pPr>
-            <w:r>
-              <w:rPr>
-                <w:rFonts w:ascii="Arial" w:eastAsia="Times New Roman" w:hAnsi="Arial" w:cs="Arial"/>
-                <w:color w:val="000000"/>
-              </w:rPr>
-              <w:lastRenderedPageBreak/>
-              <w:t>4. User clicks on questionnaire button.</w:t>
-            </w:r>
-          </w:p>
-          <w:p>
-            <w:pPr>
-              <w:spacing w:after="0" w:line="240" w:lineRule="auto"/>
-              <w:rPr>
-                <w:rFonts w:ascii="Times New Roman" w:eastAsia="Times New Roman" w:hAnsi="Times New Roman" w:cs="Times New Roman"/>
-                <w:sz w:val="24"/>
-                <w:szCs w:val="24"/>
-              </w:rPr>
-            </w:pPr>
-            <w:r>
-              <w:rPr>
-                <w:rFonts w:ascii="Arial" w:eastAsia="Times New Roman" w:hAnsi="Arial" w:cs="Arial"/>
-                <w:color w:val="000000"/>
-              </w:rPr>
-              <w:t>5. User fills out questionnaire question 1-5.</w:t>
-            </w:r>
-          </w:p>
-        </w:tc>
-      </w:tr>
-      <w:tr>
-        <w:tc>
-          <w:tcPr>
-            <w:tcW w:w="0" w:type="auto"/>
-            <w:tcBorders>
-              <w:top w:val="single" w:sz="8" w:space="0" w:color="000000"/>
-              <w:left w:val="single" w:sz="8" w:space="0" w:color="000000"/>
-              <w:bottom w:val="single" w:sz="8" w:space="0" w:color="000000"/>
-              <w:right w:val="single" w:sz="8" w:space="0" w:color="000000"/>
-            </w:tcBorders>
-            <w:tcMar>
-              <w:top w:w="100" w:type="dxa"/>
-              <w:left w:w="100" w:type="dxa"/>
-              <w:bottom w:w="100" w:type="dxa"/>
-              <w:right w:w="100" w:type="dxa"/>
-            </w:tcMar>
-            <w:hideMark/>
-          </w:tcPr>
-          <w:p>
-            <w:pPr>
-              <w:spacing w:after="0" w:line="240" w:lineRule="auto"/>
-              <w:rPr>
-                <w:rFonts w:ascii="Times New Roman" w:eastAsia="Times New Roman" w:hAnsi="Times New Roman" w:cs="Times New Roman"/>
-                <w:sz w:val="24"/>
-                <w:szCs w:val="24"/>
-              </w:rPr>
-            </w:pPr>
-            <w:r>
-              <w:rPr>
-                <w:rFonts w:ascii="Arial" w:eastAsia="Times New Roman" w:hAnsi="Arial" w:cs="Arial"/>
-                <w:b/>
-                <w:bCs/>
-                <w:color w:val="000000"/>
-              </w:rPr>
-              <w:lastRenderedPageBreak/>
               <w:t>Alternative Flows:</w:t>
             </w:r>
           </w:p>
@@ -13201,6 +13356,7 @@
                 <w:bCs/>
                 <w:color w:val="000000"/>
               </w:rPr>
+              <w:lastRenderedPageBreak/>
               <w:t>Last Revision Date:</w:t>
             </w:r>
           </w:p>
@@ -13615,7 +13771,6 @@
                 <w:szCs w:val="24"/>
               </w:rPr>
             </w:pPr>
-            <w:proofErr w:type="spellStart"/>
             <w:r>
               <w:rPr>
                 <w:rFonts w:ascii="Arial" w:eastAsia="Times New Roman" w:hAnsi="Arial" w:cs="Arial"/>
@@ -13623,18 +13778,7 @@
                 <w:bCs/>
                 <w:color w:val="000000"/>
               </w:rPr>
-              <w:lastRenderedPageBreak/>
-              <w:t>Postconditions</w:t>
-            </w:r>
-            <w:proofErr w:type="spellEnd"/>
-            <w:r>
-              <w:rPr>
-                <w:rFonts w:ascii="Arial" w:eastAsia="Times New Roman" w:hAnsi="Arial" w:cs="Arial"/>
-                <w:b/>
-                <w:bCs/>
-                <w:color w:val="000000"/>
-              </w:rPr>
-              <w:t>:</w:t>
+              <w:t>Postconditions:</w:t>
             </w:r>
           </w:p>
         </w:tc>
@@ -14745,6 +14889,7 @@
                 <w:bCs/>
                 <w:color w:val="000000"/>
               </w:rPr>
+              <w:lastRenderedPageBreak/>
               <w:t>Created By:</w:t>
             </w:r>
           </w:p>
@@ -15189,7 +15334,6 @@
                 <w:bCs/>
                 <w:color w:val="000000"/>
               </w:rPr>
-              <w:lastRenderedPageBreak/>
               <w:t>Trigger:</w:t>
             </w:r>
           </w:p>
@@ -15382,7 +15526,6 @@
                 <w:szCs w:val="24"/>
               </w:rPr>
             </w:pPr>
-            <w:proofErr w:type="spellStart"/>
             <w:r>
               <w:rPr>
                 <w:rFonts w:ascii="Arial" w:eastAsia="Times New Roman" w:hAnsi="Arial" w:cs="Arial"/>
@@ -15390,9 +15533,107 @@
                 <w:bCs/>
                 <w:color w:val="000000"/>
               </w:rPr>
-              <w:t>Postconditions</w:t>
-            </w:r>
-            <w:proofErr w:type="spellEnd"/>
+              <w:t>Postconditions:</w:t>
+            </w:r>
+          </w:p>
+        </w:tc>
+        <w:tc>
+          <w:tcPr>
+            <w:tcW w:w="0" w:type="auto"/>
+            <w:tcBorders>
+              <w:top w:val="single" w:sz="8" w:space="0" w:color="000000"/>
+              <w:left w:val="single" w:sz="8" w:space="0" w:color="000000"/>
+              <w:bottom w:val="single" w:sz="8" w:space="0" w:color="000000"/>
+              <w:right w:val="single" w:sz="8" w:space="0" w:color="000000"/>
+            </w:tcBorders>
+            <w:tcMar>
+              <w:top w:w="100" w:type="dxa"/>
+              <w:left w:w="100" w:type="dxa"/>
+              <w:bottom w:w="100" w:type="dxa"/>
+              <w:right w:w="100" w:type="dxa"/>
+            </w:tcMar>
+            <w:hideMark/>
+          </w:tcPr>
+          <w:p>
+            <w:pPr>
+              <w:spacing w:after="0" w:line="240" w:lineRule="auto"/>
+              <w:rPr>
+                <w:rFonts w:ascii="Times New Roman" w:eastAsia="Times New Roman" w:hAnsi="Times New Roman" w:cs="Times New Roman"/>
+                <w:sz w:val="24"/>
+                <w:szCs w:val="24"/>
+              </w:rPr>
+            </w:pPr>
+            <w:r>
+              <w:rPr>
+                <w:rFonts w:ascii="Arial" w:eastAsia="Times New Roman" w:hAnsi="Arial" w:cs="Arial"/>
+                <w:color w:val="000000"/>
+              </w:rPr>
+              <w:t>1. Stores user input.</w:t>
+            </w:r>
+          </w:p>
+          <w:p>
+            <w:pPr>
+              <w:spacing w:after="0" w:line="240" w:lineRule="auto"/>
+              <w:rPr>
+                <w:rFonts w:ascii="Times New Roman" w:eastAsia="Times New Roman" w:hAnsi="Times New Roman" w:cs="Times New Roman"/>
+                <w:sz w:val="24"/>
+                <w:szCs w:val="24"/>
+              </w:rPr>
+            </w:pPr>
+            <w:r>
+              <w:rPr>
+                <w:rFonts w:ascii="Arial" w:eastAsia="Times New Roman" w:hAnsi="Arial" w:cs="Arial"/>
+                <w:color w:val="000000"/>
+              </w:rPr>
+              <w:t>2. Question fades.</w:t>
+            </w:r>
+          </w:p>
+          <w:p>
+            <w:pPr>
+              <w:spacing w:after="0" w:line="240" w:lineRule="auto"/>
+              <w:rPr>
+                <w:rFonts w:ascii="Times New Roman" w:eastAsia="Times New Roman" w:hAnsi="Times New Roman" w:cs="Times New Roman"/>
+                <w:sz w:val="24"/>
+                <w:szCs w:val="24"/>
+              </w:rPr>
+            </w:pPr>
+            <w:r>
+              <w:rPr>
+                <w:rFonts w:ascii="Arial" w:eastAsia="Times New Roman" w:hAnsi="Arial" w:cs="Arial"/>
+                <w:color w:val="000000"/>
+              </w:rPr>
+              <w:t>3. User case 2.1 begins</w:t>
+            </w:r>
+          </w:p>
+        </w:tc>
+      </w:tr>
+      <w:tr>
+        <w:tc>
+          <w:tcPr>
+            <w:tcW w:w="0" w:type="auto"/>
+            <w:tcBorders>
+              <w:top w:val="single" w:sz="8" w:space="0" w:color="000000"/>
+              <w:left w:val="single" w:sz="8" w:space="0" w:color="000000"/>
+              <w:bottom w:val="single" w:sz="8" w:space="0" w:color="000000"/>
+              <w:right w:val="single" w:sz="8" w:space="0" w:color="000000"/>
+            </w:tcBorders>
+            <w:tcMar>
+              <w:top w:w="100" w:type="dxa"/>
+              <w:left w:w="100" w:type="dxa"/>
+              <w:bottom w:w="100" w:type="dxa"/>
+              <w:right w:w="100" w:type="dxa"/>
+            </w:tcMar>
+            <w:hideMark/>
+          </w:tcPr>
+          <w:p>
+            <w:pPr>
+              <w:spacing w:after="0" w:line="240" w:lineRule="auto"/>
+              <w:rPr>
+                <w:rFonts w:ascii="Times New Roman" w:eastAsia="Times New Roman" w:hAnsi="Times New Roman" w:cs="Times New Roman"/>
+                <w:sz w:val="24"/>
+                <w:szCs w:val="24"/>
+              </w:rPr>
+            </w:pPr>
             <w:r>
               <w:rPr>
                 <w:rFonts w:ascii="Arial" w:eastAsia="Times New Roman" w:hAnsi="Arial" w:cs="Arial"/>
@@ -15400,76 +15641,119 @@
                 <w:bCs/>
                 <w:color w:val="000000"/>
               </w:rPr>
-              <w:t>:</w:t>
-            </w:r>
-          </w:p>
-        </w:tc>
-        <w:tc>
-          <w:tcPr>
-            <w:tcW w:w="0" w:type="auto"/>
-            <w:tcBorders>
-              <w:top w:val="single" w:sz="8" w:space="0" w:color="000000"/>
-              <w:left w:val="single" w:sz="8" w:space="0" w:color="000000"/>
-              <w:bottom w:val="single" w:sz="8" w:space="0" w:color="000000"/>
-              <w:right w:val="single" w:sz="8" w:space="0" w:color="000000"/>
-            </w:tcBorders>
-            <w:tcMar>
-              <w:top w:w="100" w:type="dxa"/>
-              <w:left w:w="100" w:type="dxa"/>
-              <w:bottom w:w="100" w:type="dxa"/>
-              <w:right w:w="100" w:type="dxa"/>
-            </w:tcMar>
-            <w:hideMark/>
-          </w:tcPr>
-          <w:p>
-            <w:pPr>
-              <w:spacing w:after="0" w:line="240" w:lineRule="auto"/>
-              <w:rPr>
-                <w:rFonts w:ascii="Times New Roman" w:eastAsia="Times New Roman" w:hAnsi="Times New Roman" w:cs="Times New Roman"/>
-                <w:sz w:val="24"/>
-                <w:szCs w:val="24"/>
-              </w:rPr>
-            </w:pPr>
-            <w:r>
-              <w:rPr>
-                <w:rFonts w:ascii="Arial" w:eastAsia="Times New Roman" w:hAnsi="Arial" w:cs="Arial"/>
-                <w:color w:val="000000"/>
-              </w:rPr>
-              <w:t>1. Stores user input.</w:t>
-            </w:r>
-          </w:p>
-          <w:p>
-            <w:pPr>
-              <w:spacing w:after="0" w:line="240" w:lineRule="auto"/>
-              <w:rPr>
-                <w:rFonts w:ascii="Times New Roman" w:eastAsia="Times New Roman" w:hAnsi="Times New Roman" w:cs="Times New Roman"/>
-                <w:sz w:val="24"/>
-                <w:szCs w:val="24"/>
-              </w:rPr>
-            </w:pPr>
-            <w:r>
-              <w:rPr>
-                <w:rFonts w:ascii="Arial" w:eastAsia="Times New Roman" w:hAnsi="Arial" w:cs="Arial"/>
-                <w:color w:val="000000"/>
-              </w:rPr>
-              <w:t>2. Question fades.</w:t>
-            </w:r>
-          </w:p>
-          <w:p>
-            <w:pPr>
-              <w:spacing w:after="0" w:line="240" w:lineRule="auto"/>
-              <w:rPr>
-                <w:rFonts w:ascii="Times New Roman" w:eastAsia="Times New Roman" w:hAnsi="Times New Roman" w:cs="Times New Roman"/>
-                <w:sz w:val="24"/>
-                <w:szCs w:val="24"/>
-              </w:rPr>
-            </w:pPr>
-            <w:r>
-              <w:rPr>
-                <w:rFonts w:ascii="Arial" w:eastAsia="Times New Roman" w:hAnsi="Arial" w:cs="Arial"/>
-                <w:color w:val="000000"/>
-              </w:rPr>
-              <w:t>3. User case 2.1 begins</w:t>
+              <w:t>Normal Flow:</w:t>
+            </w:r>
+          </w:p>
+        </w:tc>
+        <w:tc>
+          <w:tcPr>
+            <w:tcW w:w="0" w:type="auto"/>
+            <w:tcBorders>
+              <w:top w:val="single" w:sz="8" w:space="0" w:color="000000"/>
+              <w:left w:val="single" w:sz="8" w:space="0" w:color="000000"/>
+              <w:bottom w:val="single" w:sz="8" w:space="0" w:color="000000"/>
+              <w:right w:val="single" w:sz="8" w:space="0" w:color="000000"/>
+            </w:tcBorders>
+            <w:tcMar>
+              <w:top w:w="100" w:type="dxa"/>
+              <w:left w:w="100" w:type="dxa"/>
+              <w:bottom w:w="100" w:type="dxa"/>
+              <w:right w:w="100" w:type="dxa"/>
+            </w:tcMar>
+            <w:hideMark/>
+          </w:tcPr>
+          <w:p>
+            <w:pPr>
+              <w:spacing w:after="0" w:line="240" w:lineRule="auto"/>
+              <w:rPr>
+                <w:rFonts w:ascii="Times New Roman" w:eastAsia="Times New Roman" w:hAnsi="Times New Roman" w:cs="Times New Roman"/>
+                <w:sz w:val="24"/>
+                <w:szCs w:val="24"/>
+              </w:rPr>
+            </w:pPr>
+            <w:r>
+              <w:rPr>
+                <w:rFonts w:ascii="Arial" w:eastAsia="Times New Roman" w:hAnsi="Arial" w:cs="Arial"/>
+                <w:color w:val="000000"/>
+              </w:rPr>
+              <w:t xml:space="preserve">1. Use case begins when user accesses the </w:t>
+            </w:r>
+            <w:proofErr w:type="spellStart"/>
+            <w:r>
+              <w:rPr>
+                <w:rFonts w:ascii="Arial" w:eastAsia="Times New Roman" w:hAnsi="Arial" w:cs="Arial"/>
+                <w:color w:val="000000"/>
+              </w:rPr>
+              <w:t>webapp</w:t>
+            </w:r>
+            <w:proofErr w:type="spellEnd"/>
+          </w:p>
+          <w:p>
+            <w:pPr>
+              <w:spacing w:after="0" w:line="240" w:lineRule="auto"/>
+              <w:rPr>
+                <w:rFonts w:ascii="Times New Roman" w:eastAsia="Times New Roman" w:hAnsi="Times New Roman" w:cs="Times New Roman"/>
+                <w:sz w:val="24"/>
+                <w:szCs w:val="24"/>
+              </w:rPr>
+            </w:pPr>
+            <w:r>
+              <w:rPr>
+                <w:rFonts w:ascii="Arial" w:eastAsia="Times New Roman" w:hAnsi="Arial" w:cs="Arial"/>
+                <w:color w:val="000000"/>
+              </w:rPr>
+              <w:t>2. User registers for an account.</w:t>
+            </w:r>
+          </w:p>
+          <w:p>
+            <w:pPr>
+              <w:spacing w:after="0" w:line="240" w:lineRule="auto"/>
+              <w:rPr>
+                <w:rFonts w:ascii="Times New Roman" w:eastAsia="Times New Roman" w:hAnsi="Times New Roman" w:cs="Times New Roman"/>
+                <w:sz w:val="24"/>
+                <w:szCs w:val="24"/>
+              </w:rPr>
+            </w:pPr>
+            <w:r>
+              <w:rPr>
+                <w:rFonts w:ascii="Arial" w:eastAsia="Times New Roman" w:hAnsi="Arial" w:cs="Arial"/>
+                <w:color w:val="000000"/>
+              </w:rPr>
+              <w:t>3. User logs in account for the first time.</w:t>
+            </w:r>
+          </w:p>
+          <w:p>
+            <w:pPr>
+              <w:spacing w:after="0" w:line="240" w:lineRule="auto"/>
+              <w:rPr>
+                <w:rFonts w:ascii="Times New Roman" w:eastAsia="Times New Roman" w:hAnsi="Times New Roman" w:cs="Times New Roman"/>
+                <w:sz w:val="24"/>
+                <w:szCs w:val="24"/>
+              </w:rPr>
+            </w:pPr>
+            <w:r>
+              <w:rPr>
+                <w:rFonts w:ascii="Arial" w:eastAsia="Times New Roman" w:hAnsi="Arial" w:cs="Arial"/>
+                <w:color w:val="000000"/>
+              </w:rPr>
+              <w:t>4. User clicks on questionnaire button.</w:t>
+            </w:r>
+          </w:p>
+          <w:p>
+            <w:pPr>
+              <w:spacing w:after="0" w:line="240" w:lineRule="auto"/>
+              <w:rPr>
+                <w:rFonts w:ascii="Times New Roman" w:eastAsia="Times New Roman" w:hAnsi="Times New Roman" w:cs="Times New Roman"/>
+                <w:sz w:val="24"/>
+                <w:szCs w:val="24"/>
+              </w:rPr>
+            </w:pPr>
+            <w:r>
+              <w:rPr>
+                <w:rFonts w:ascii="Arial" w:eastAsia="Times New Roman" w:hAnsi="Arial" w:cs="Arial"/>
+                <w:color w:val="000000"/>
+              </w:rPr>
+              <w:t>5. User fills out questionnaire question 1-5.</w:t>
             </w:r>
           </w:p>
         </w:tc>
@@ -15508,119 +15792,76 @@
                 <w:bCs/>
                 <w:color w:val="000000"/>
               </w:rPr>
-              <w:t>Normal Flow:</w:t>
-            </w:r>
-          </w:p>
-        </w:tc>
-        <w:tc>
-          <w:tcPr>
-            <w:tcW w:w="0" w:type="auto"/>
-            <w:tcBorders>
-              <w:top w:val="single" w:sz="8" w:space="0" w:color="000000"/>
-              <w:left w:val="single" w:sz="8" w:space="0" w:color="000000"/>
-              <w:bottom w:val="single" w:sz="8" w:space="0" w:color="000000"/>
-              <w:right w:val="single" w:sz="8" w:space="0" w:color="000000"/>
-            </w:tcBorders>
-            <w:tcMar>
-              <w:top w:w="100" w:type="dxa"/>
-              <w:left w:w="100" w:type="dxa"/>
-              <w:bottom w:w="100" w:type="dxa"/>
-              <w:right w:w="100" w:type="dxa"/>
-            </w:tcMar>
-            <w:hideMark/>
-          </w:tcPr>
-          <w:p>
-            <w:pPr>
-              <w:spacing w:after="0" w:line="240" w:lineRule="auto"/>
-              <w:rPr>
-                <w:rFonts w:ascii="Times New Roman" w:eastAsia="Times New Roman" w:hAnsi="Times New Roman" w:cs="Times New Roman"/>
-                <w:sz w:val="24"/>
-                <w:szCs w:val="24"/>
-              </w:rPr>
-            </w:pPr>
-            <w:r>
-              <w:rPr>
-                <w:rFonts w:ascii="Arial" w:eastAsia="Times New Roman" w:hAnsi="Arial" w:cs="Arial"/>
-                <w:color w:val="000000"/>
-              </w:rPr>
-              <w:t xml:space="preserve">1. Use case begins when user accesses the </w:t>
-            </w:r>
-            <w:proofErr w:type="spellStart"/>
-            <w:r>
-              <w:rPr>
-                <w:rFonts w:ascii="Arial" w:eastAsia="Times New Roman" w:hAnsi="Arial" w:cs="Arial"/>
-                <w:color w:val="000000"/>
-              </w:rPr>
-              <w:t>webapp</w:t>
-            </w:r>
-            <w:proofErr w:type="spellEnd"/>
-          </w:p>
-          <w:p>
-            <w:pPr>
-              <w:spacing w:after="0" w:line="240" w:lineRule="auto"/>
-              <w:rPr>
-                <w:rFonts w:ascii="Times New Roman" w:eastAsia="Times New Roman" w:hAnsi="Times New Roman" w:cs="Times New Roman"/>
-                <w:sz w:val="24"/>
-                <w:szCs w:val="24"/>
-              </w:rPr>
-            </w:pPr>
-            <w:r>
-              <w:rPr>
-                <w:rFonts w:ascii="Arial" w:eastAsia="Times New Roman" w:hAnsi="Arial" w:cs="Arial"/>
-                <w:color w:val="000000"/>
-              </w:rPr>
-              <w:t>2. User registers for an account.</w:t>
-            </w:r>
-          </w:p>
-          <w:p>
-            <w:pPr>
-              <w:spacing w:after="0" w:line="240" w:lineRule="auto"/>
-              <w:rPr>
-                <w:rFonts w:ascii="Times New Roman" w:eastAsia="Times New Roman" w:hAnsi="Times New Roman" w:cs="Times New Roman"/>
-                <w:sz w:val="24"/>
-                <w:szCs w:val="24"/>
-              </w:rPr>
-            </w:pPr>
-            <w:r>
-              <w:rPr>
-                <w:rFonts w:ascii="Arial" w:eastAsia="Times New Roman" w:hAnsi="Arial" w:cs="Arial"/>
-                <w:color w:val="000000"/>
-              </w:rPr>
-              <w:t>3. User logs in account for the first time.</w:t>
-            </w:r>
-          </w:p>
-          <w:p>
-            <w:pPr>
-              <w:spacing w:after="0" w:line="240" w:lineRule="auto"/>
-              <w:rPr>
-                <w:rFonts w:ascii="Times New Roman" w:eastAsia="Times New Roman" w:hAnsi="Times New Roman" w:cs="Times New Roman"/>
-                <w:sz w:val="24"/>
-                <w:szCs w:val="24"/>
-              </w:rPr>
-            </w:pPr>
-            <w:r>
-              <w:rPr>
-                <w:rFonts w:ascii="Arial" w:eastAsia="Times New Roman" w:hAnsi="Arial" w:cs="Arial"/>
-                <w:color w:val="000000"/>
-              </w:rPr>
-              <w:t>4. User clicks on questionnaire button.</w:t>
-            </w:r>
-          </w:p>
-          <w:p>
-            <w:pPr>
-              <w:spacing w:after="0" w:line="240" w:lineRule="auto"/>
-              <w:rPr>
-                <w:rFonts w:ascii="Times New Roman" w:eastAsia="Times New Roman" w:hAnsi="Times New Roman" w:cs="Times New Roman"/>
-                <w:sz w:val="24"/>
-                <w:szCs w:val="24"/>
-              </w:rPr>
-            </w:pPr>
-            <w:r>
-              <w:rPr>
-                <w:rFonts w:ascii="Arial" w:eastAsia="Times New Roman" w:hAnsi="Arial" w:cs="Arial"/>
-                <w:color w:val="000000"/>
-              </w:rPr>
-              <w:t>5. User fills out questionnaire question 1-5.</w:t>
+              <w:t>Alternative Flows:</w:t>
+            </w:r>
+          </w:p>
+        </w:tc>
+        <w:tc>
+          <w:tcPr>
+            <w:tcW w:w="0" w:type="auto"/>
+            <w:tcBorders>
+              <w:top w:val="single" w:sz="8" w:space="0" w:color="000000"/>
+              <w:left w:val="single" w:sz="8" w:space="0" w:color="000000"/>
+              <w:bottom w:val="single" w:sz="8" w:space="0" w:color="000000"/>
+              <w:right w:val="single" w:sz="8" w:space="0" w:color="000000"/>
+            </w:tcBorders>
+            <w:tcMar>
+              <w:top w:w="100" w:type="dxa"/>
+              <w:left w:w="100" w:type="dxa"/>
+              <w:bottom w:w="100" w:type="dxa"/>
+              <w:right w:w="100" w:type="dxa"/>
+            </w:tcMar>
+            <w:hideMark/>
+          </w:tcPr>
+          <w:p>
+            <w:pPr>
+              <w:spacing w:after="0" w:line="240" w:lineRule="auto"/>
+              <w:rPr>
+                <w:rFonts w:ascii="Times New Roman" w:eastAsia="Times New Roman" w:hAnsi="Times New Roman" w:cs="Times New Roman"/>
+                <w:sz w:val="24"/>
+                <w:szCs w:val="24"/>
+              </w:rPr>
+            </w:pPr>
+            <w:r>
+              <w:rPr>
+                <w:rFonts w:ascii="Arial" w:eastAsia="Times New Roman" w:hAnsi="Arial" w:cs="Arial"/>
+                <w:color w:val="000000"/>
+              </w:rPr>
+              <w:t>4a. While the user is in the questionnaire, they leave</w:t>
+            </w:r>
+          </w:p>
+          <w:p>
+            <w:pPr>
+              <w:spacing w:after="0" w:line="240" w:lineRule="auto"/>
+              <w:rPr>
+                <w:rFonts w:ascii="Times New Roman" w:eastAsia="Times New Roman" w:hAnsi="Times New Roman" w:cs="Times New Roman"/>
+                <w:sz w:val="24"/>
+                <w:szCs w:val="24"/>
+              </w:rPr>
+            </w:pPr>
+            <w:r>
+              <w:rPr>
+                <w:rFonts w:ascii="Arial" w:eastAsia="Times New Roman" w:hAnsi="Arial" w:cs="Arial"/>
+                <w:color w:val="000000"/>
+              </w:rPr>
+              <w:t>1.App closes until user returns</w:t>
+            </w:r>
+          </w:p>
+          <w:p>
+            <w:pPr>
+              <w:spacing w:after="0" w:line="240" w:lineRule="auto"/>
+              <w:rPr>
+                <w:rFonts w:ascii="Times New Roman" w:eastAsia="Times New Roman" w:hAnsi="Times New Roman" w:cs="Times New Roman"/>
+                <w:sz w:val="24"/>
+                <w:szCs w:val="24"/>
+              </w:rPr>
+            </w:pPr>
+            <w:r>
+              <w:rPr>
+                <w:rFonts w:ascii="Arial" w:eastAsia="Times New Roman" w:hAnsi="Arial" w:cs="Arial"/>
+                <w:color w:val="000000"/>
+              </w:rPr>
+              <w:t>2.When user returns continue normal flow from step 3</w:t>
             </w:r>
           </w:p>
         </w:tc>
@@ -15659,76 +15900,42 @@
                 <w:bCs/>
                 <w:color w:val="000000"/>
               </w:rPr>
-              <w:t>Alternative Flows:</w:t>
-            </w:r>
-          </w:p>
-        </w:tc>
-        <w:tc>
-          <w:tcPr>
-            <w:tcW w:w="0" w:type="auto"/>
-            <w:tcBorders>
-              <w:top w:val="single" w:sz="8" w:space="0" w:color="000000"/>
-              <w:left w:val="single" w:sz="8" w:space="0" w:color="000000"/>
-              <w:bottom w:val="single" w:sz="8" w:space="0" w:color="000000"/>
-              <w:right w:val="single" w:sz="8" w:space="0" w:color="000000"/>
-            </w:tcBorders>
-            <w:tcMar>
-              <w:top w:w="100" w:type="dxa"/>
-              <w:left w:w="100" w:type="dxa"/>
-              <w:bottom w:w="100" w:type="dxa"/>
-              <w:right w:w="100" w:type="dxa"/>
-            </w:tcMar>
-            <w:hideMark/>
-          </w:tcPr>
-          <w:p>
-            <w:pPr>
-              <w:spacing w:after="0" w:line="240" w:lineRule="auto"/>
-              <w:rPr>
-                <w:rFonts w:ascii="Times New Roman" w:eastAsia="Times New Roman" w:hAnsi="Times New Roman" w:cs="Times New Roman"/>
-                <w:sz w:val="24"/>
-                <w:szCs w:val="24"/>
-              </w:rPr>
-            </w:pPr>
-            <w:r>
-              <w:rPr>
-                <w:rFonts w:ascii="Arial" w:eastAsia="Times New Roman" w:hAnsi="Arial" w:cs="Arial"/>
-                <w:color w:val="000000"/>
-              </w:rPr>
-              <w:t>4a. While the user is in the questionnaire, they leave</w:t>
-            </w:r>
-          </w:p>
-          <w:p>
-            <w:pPr>
-              <w:spacing w:after="0" w:line="240" w:lineRule="auto"/>
-              <w:rPr>
-                <w:rFonts w:ascii="Times New Roman" w:eastAsia="Times New Roman" w:hAnsi="Times New Roman" w:cs="Times New Roman"/>
-                <w:sz w:val="24"/>
-                <w:szCs w:val="24"/>
-              </w:rPr>
-            </w:pPr>
-            <w:r>
-              <w:rPr>
-                <w:rFonts w:ascii="Arial" w:eastAsia="Times New Roman" w:hAnsi="Arial" w:cs="Arial"/>
-                <w:color w:val="000000"/>
-              </w:rPr>
-              <w:t>1.App closes until user returns</w:t>
-            </w:r>
-          </w:p>
-          <w:p>
-            <w:pPr>
-              <w:spacing w:after="0" w:line="240" w:lineRule="auto"/>
-              <w:rPr>
-                <w:rFonts w:ascii="Times New Roman" w:eastAsia="Times New Roman" w:hAnsi="Times New Roman" w:cs="Times New Roman"/>
-                <w:sz w:val="24"/>
-                <w:szCs w:val="24"/>
-              </w:rPr>
-            </w:pPr>
-            <w:r>
-              <w:rPr>
-                <w:rFonts w:ascii="Arial" w:eastAsia="Times New Roman" w:hAnsi="Arial" w:cs="Arial"/>
-                <w:color w:val="000000"/>
-              </w:rPr>
-              <w:t>2.When user returns continue normal flow from step 3</w:t>
+              <w:t>Exceptions:</w:t>
+            </w:r>
+          </w:p>
+        </w:tc>
+        <w:tc>
+          <w:tcPr>
+            <w:tcW w:w="0" w:type="auto"/>
+            <w:tcBorders>
+              <w:top w:val="single" w:sz="8" w:space="0" w:color="000000"/>
+              <w:left w:val="single" w:sz="8" w:space="0" w:color="000000"/>
+              <w:bottom w:val="single" w:sz="8" w:space="0" w:color="000000"/>
+              <w:right w:val="single" w:sz="8" w:space="0" w:color="000000"/>
+            </w:tcBorders>
+            <w:tcMar>
+              <w:top w:w="100" w:type="dxa"/>
+              <w:left w:w="100" w:type="dxa"/>
+              <w:bottom w:w="100" w:type="dxa"/>
+              <w:right w:w="100" w:type="dxa"/>
+            </w:tcMar>
+            <w:hideMark/>
+          </w:tcPr>
+          <w:p>
+            <w:pPr>
+              <w:spacing w:after="0" w:line="240" w:lineRule="auto"/>
+              <w:rPr>
+                <w:rFonts w:ascii="Times New Roman" w:eastAsia="Times New Roman" w:hAnsi="Times New Roman" w:cs="Times New Roman"/>
+                <w:sz w:val="24"/>
+                <w:szCs w:val="24"/>
+              </w:rPr>
+            </w:pPr>
+            <w:r>
+              <w:rPr>
+                <w:rFonts w:ascii="Arial" w:eastAsia="Times New Roman" w:hAnsi="Arial" w:cs="Arial"/>
+                <w:color w:val="000000"/>
+              </w:rPr>
+              <w:t>N/A (User must select one to continue)</w:t>
             </w:r>
           </w:p>
         </w:tc>
@@ -15767,42 +15974,161 @@
                 <w:bCs/>
                 <w:color w:val="000000"/>
               </w:rPr>
-              <w:t>Exceptions:</w:t>
-            </w:r>
-          </w:p>
-        </w:tc>
-        <w:tc>
-          <w:tcPr>
-            <w:tcW w:w="0" w:type="auto"/>
-            <w:tcBorders>
-              <w:top w:val="single" w:sz="8" w:space="0" w:color="000000"/>
-              <w:left w:val="single" w:sz="8" w:space="0" w:color="000000"/>
-              <w:bottom w:val="single" w:sz="8" w:space="0" w:color="000000"/>
-              <w:right w:val="single" w:sz="8" w:space="0" w:color="000000"/>
-            </w:tcBorders>
-            <w:tcMar>
-              <w:top w:w="100" w:type="dxa"/>
-              <w:left w:w="100" w:type="dxa"/>
-              <w:bottom w:w="100" w:type="dxa"/>
-              <w:right w:w="100" w:type="dxa"/>
-            </w:tcMar>
-            <w:hideMark/>
-          </w:tcPr>
-          <w:p>
-            <w:pPr>
-              <w:spacing w:after="0" w:line="240" w:lineRule="auto"/>
-              <w:rPr>
-                <w:rFonts w:ascii="Times New Roman" w:eastAsia="Times New Roman" w:hAnsi="Times New Roman" w:cs="Times New Roman"/>
-                <w:sz w:val="24"/>
-                <w:szCs w:val="24"/>
-              </w:rPr>
-            </w:pPr>
-            <w:r>
-              <w:rPr>
-                <w:rFonts w:ascii="Arial" w:eastAsia="Times New Roman" w:hAnsi="Arial" w:cs="Arial"/>
-                <w:color w:val="000000"/>
-              </w:rPr>
-              <w:t>N/A (User must select one to continue)</w:t>
+              <w:t>Includes:</w:t>
+            </w:r>
+          </w:p>
+        </w:tc>
+        <w:tc>
+          <w:tcPr>
+            <w:tcW w:w="0" w:type="auto"/>
+            <w:tcBorders>
+              <w:top w:val="single" w:sz="8" w:space="0" w:color="000000"/>
+              <w:left w:val="single" w:sz="8" w:space="0" w:color="000000"/>
+              <w:bottom w:val="single" w:sz="8" w:space="0" w:color="000000"/>
+              <w:right w:val="single" w:sz="8" w:space="0" w:color="000000"/>
+            </w:tcBorders>
+            <w:tcMar>
+              <w:top w:w="100" w:type="dxa"/>
+              <w:left w:w="100" w:type="dxa"/>
+              <w:bottom w:w="100" w:type="dxa"/>
+              <w:right w:w="100" w:type="dxa"/>
+            </w:tcMar>
+            <w:hideMark/>
+          </w:tcPr>
+          <w:p>
+            <w:pPr>
+              <w:spacing w:after="0" w:line="240" w:lineRule="auto"/>
+              <w:rPr>
+                <w:rFonts w:ascii="Times New Roman" w:eastAsia="Times New Roman" w:hAnsi="Times New Roman" w:cs="Times New Roman"/>
+                <w:sz w:val="24"/>
+                <w:szCs w:val="24"/>
+              </w:rPr>
+            </w:pPr>
+            <w:r>
+              <w:rPr>
+                <w:rFonts w:ascii="Arial" w:eastAsia="Times New Roman" w:hAnsi="Arial" w:cs="Arial"/>
+                <w:color w:val="000000"/>
+              </w:rPr>
+              <w:t>Register new User</w:t>
+            </w:r>
+          </w:p>
+          <w:p>
+            <w:pPr>
+              <w:spacing w:after="0" w:line="240" w:lineRule="auto"/>
+              <w:rPr>
+                <w:rFonts w:ascii="Times New Roman" w:eastAsia="Times New Roman" w:hAnsi="Times New Roman" w:cs="Times New Roman"/>
+                <w:sz w:val="24"/>
+                <w:szCs w:val="24"/>
+              </w:rPr>
+            </w:pPr>
+            <w:r>
+              <w:rPr>
+                <w:rFonts w:ascii="Arial" w:eastAsia="Times New Roman" w:hAnsi="Arial" w:cs="Arial"/>
+                <w:color w:val="000000"/>
+              </w:rPr>
+              <w:t>Sign in</w:t>
+            </w:r>
+          </w:p>
+          <w:p>
+            <w:pPr>
+              <w:spacing w:after="0" w:line="240" w:lineRule="auto"/>
+              <w:rPr>
+                <w:rFonts w:ascii="Times New Roman" w:eastAsia="Times New Roman" w:hAnsi="Times New Roman" w:cs="Times New Roman"/>
+                <w:sz w:val="24"/>
+                <w:szCs w:val="24"/>
+              </w:rPr>
+            </w:pPr>
+            <w:r>
+              <w:rPr>
+                <w:rFonts w:ascii="Arial" w:eastAsia="Times New Roman" w:hAnsi="Arial" w:cs="Arial"/>
+                <w:color w:val="000000"/>
+              </w:rPr>
+              <w:t>Questionnaire button pressed</w:t>
+            </w:r>
+          </w:p>
+          <w:p>
+            <w:pPr>
+              <w:spacing w:after="0" w:line="240" w:lineRule="auto"/>
+              <w:rPr>
+                <w:rFonts w:ascii="Times New Roman" w:eastAsia="Times New Roman" w:hAnsi="Times New Roman" w:cs="Times New Roman"/>
+                <w:sz w:val="24"/>
+                <w:szCs w:val="24"/>
+              </w:rPr>
+            </w:pPr>
+            <w:r>
+              <w:rPr>
+                <w:rFonts w:ascii="Arial" w:eastAsia="Times New Roman" w:hAnsi="Arial" w:cs="Arial"/>
+                <w:color w:val="000000"/>
+              </w:rPr>
+              <w:t>One rep max and unit metric inputs</w:t>
+            </w:r>
+          </w:p>
+          <w:p>
+            <w:pPr>
+              <w:spacing w:after="0" w:line="240" w:lineRule="auto"/>
+              <w:rPr>
+                <w:rFonts w:ascii="Times New Roman" w:eastAsia="Times New Roman" w:hAnsi="Times New Roman" w:cs="Times New Roman"/>
+                <w:sz w:val="24"/>
+                <w:szCs w:val="24"/>
+              </w:rPr>
+            </w:pPr>
+            <w:r>
+              <w:rPr>
+                <w:rFonts w:ascii="Arial" w:eastAsia="Times New Roman" w:hAnsi="Arial" w:cs="Arial"/>
+                <w:color w:val="000000"/>
+              </w:rPr>
+              <w:t>Lifter experience level input</w:t>
+            </w:r>
+          </w:p>
+          <w:p>
+            <w:pPr>
+              <w:spacing w:after="0" w:line="240" w:lineRule="auto"/>
+              <w:rPr>
+                <w:rFonts w:ascii="Times New Roman" w:eastAsia="Times New Roman" w:hAnsi="Times New Roman" w:cs="Times New Roman"/>
+                <w:sz w:val="24"/>
+                <w:szCs w:val="24"/>
+              </w:rPr>
+            </w:pPr>
+            <w:r>
+              <w:rPr>
+                <w:rFonts w:ascii="Arial" w:eastAsia="Times New Roman" w:hAnsi="Arial" w:cs="Arial"/>
+                <w:color w:val="000000"/>
+              </w:rPr>
+              <w:t>Program type input</w:t>
+            </w:r>
+          </w:p>
+          <w:p>
+            <w:pPr>
+              <w:spacing w:after="0" w:line="240" w:lineRule="auto"/>
+              <w:rPr>
+                <w:rFonts w:ascii="Times New Roman" w:eastAsia="Times New Roman" w:hAnsi="Times New Roman" w:cs="Times New Roman"/>
+                <w:sz w:val="24"/>
+                <w:szCs w:val="24"/>
+              </w:rPr>
+            </w:pPr>
+            <w:r>
+              <w:rPr>
+                <w:rFonts w:ascii="Arial" w:eastAsia="Times New Roman" w:hAnsi="Arial" w:cs="Arial"/>
+                <w:color w:val="000000"/>
+              </w:rPr>
+              <w:t>Limitations/injury input</w:t>
+            </w:r>
+          </w:p>
+          <w:p>
+            <w:pPr>
+              <w:spacing w:after="0" w:line="240" w:lineRule="auto"/>
+              <w:rPr>
+                <w:rFonts w:ascii="Times New Roman" w:eastAsia="Times New Roman" w:hAnsi="Times New Roman" w:cs="Times New Roman"/>
+                <w:sz w:val="24"/>
+                <w:szCs w:val="24"/>
+              </w:rPr>
+            </w:pPr>
+            <w:r>
+              <w:rPr>
+                <w:rFonts w:ascii="Arial" w:eastAsia="Times New Roman" w:hAnsi="Arial" w:cs="Arial"/>
+                <w:color w:val="000000"/>
+              </w:rPr>
+              <w:t>Weakness input</w:t>
             </w:r>
           </w:p>
         </w:tc>
@@ -15841,161 +16167,49 @@
                 <w:bCs/>
                 <w:color w:val="000000"/>
               </w:rPr>
-              <w:t>Includes:</w:t>
-            </w:r>
-          </w:p>
-        </w:tc>
-        <w:tc>
-          <w:tcPr>
-            <w:tcW w:w="0" w:type="auto"/>
-            <w:tcBorders>
-              <w:top w:val="single" w:sz="8" w:space="0" w:color="000000"/>
-              <w:left w:val="single" w:sz="8" w:space="0" w:color="000000"/>
-              <w:bottom w:val="single" w:sz="8" w:space="0" w:color="000000"/>
-              <w:right w:val="single" w:sz="8" w:space="0" w:color="000000"/>
-            </w:tcBorders>
-            <w:tcMar>
-              <w:top w:w="100" w:type="dxa"/>
-              <w:left w:w="100" w:type="dxa"/>
-              <w:bottom w:w="100" w:type="dxa"/>
-              <w:right w:w="100" w:type="dxa"/>
-            </w:tcMar>
-            <w:hideMark/>
-          </w:tcPr>
-          <w:p>
-            <w:pPr>
-              <w:spacing w:after="0" w:line="240" w:lineRule="auto"/>
-              <w:rPr>
-                <w:rFonts w:ascii="Times New Roman" w:eastAsia="Times New Roman" w:hAnsi="Times New Roman" w:cs="Times New Roman"/>
-                <w:sz w:val="24"/>
-                <w:szCs w:val="24"/>
-              </w:rPr>
-            </w:pPr>
-            <w:r>
-              <w:rPr>
-                <w:rFonts w:ascii="Arial" w:eastAsia="Times New Roman" w:hAnsi="Arial" w:cs="Arial"/>
-                <w:color w:val="000000"/>
-              </w:rPr>
-              <w:t>Register new User</w:t>
-            </w:r>
-          </w:p>
-          <w:p>
-            <w:pPr>
-              <w:spacing w:after="0" w:line="240" w:lineRule="auto"/>
-              <w:rPr>
-                <w:rFonts w:ascii="Times New Roman" w:eastAsia="Times New Roman" w:hAnsi="Times New Roman" w:cs="Times New Roman"/>
-                <w:sz w:val="24"/>
-                <w:szCs w:val="24"/>
-              </w:rPr>
-            </w:pPr>
-            <w:r>
-              <w:rPr>
-                <w:rFonts w:ascii="Arial" w:eastAsia="Times New Roman" w:hAnsi="Arial" w:cs="Arial"/>
-                <w:color w:val="000000"/>
-              </w:rPr>
-              <w:t>Sign in</w:t>
-            </w:r>
-          </w:p>
-          <w:p>
-            <w:pPr>
-              <w:spacing w:after="0" w:line="240" w:lineRule="auto"/>
-              <w:rPr>
-                <w:rFonts w:ascii="Times New Roman" w:eastAsia="Times New Roman" w:hAnsi="Times New Roman" w:cs="Times New Roman"/>
-                <w:sz w:val="24"/>
-                <w:szCs w:val="24"/>
-              </w:rPr>
-            </w:pPr>
-            <w:r>
-              <w:rPr>
-                <w:rFonts w:ascii="Arial" w:eastAsia="Times New Roman" w:hAnsi="Arial" w:cs="Arial"/>
-                <w:color w:val="000000"/>
-              </w:rPr>
-              <w:t>Questionnaire button pressed</w:t>
-            </w:r>
-          </w:p>
-          <w:p>
-            <w:pPr>
-              <w:spacing w:after="0" w:line="240" w:lineRule="auto"/>
-              <w:rPr>
-                <w:rFonts w:ascii="Times New Roman" w:eastAsia="Times New Roman" w:hAnsi="Times New Roman" w:cs="Times New Roman"/>
-                <w:sz w:val="24"/>
-                <w:szCs w:val="24"/>
-              </w:rPr>
-            </w:pPr>
-            <w:r>
-              <w:rPr>
-                <w:rFonts w:ascii="Arial" w:eastAsia="Times New Roman" w:hAnsi="Arial" w:cs="Arial"/>
-                <w:color w:val="000000"/>
-              </w:rPr>
-              <w:t>One rep max and unit metric inputs</w:t>
-            </w:r>
-          </w:p>
-          <w:p>
-            <w:pPr>
-              <w:spacing w:after="0" w:line="240" w:lineRule="auto"/>
-              <w:rPr>
-                <w:rFonts w:ascii="Times New Roman" w:eastAsia="Times New Roman" w:hAnsi="Times New Roman" w:cs="Times New Roman"/>
-                <w:sz w:val="24"/>
-                <w:szCs w:val="24"/>
-              </w:rPr>
-            </w:pPr>
-            <w:r>
-              <w:rPr>
-                <w:rFonts w:ascii="Arial" w:eastAsia="Times New Roman" w:hAnsi="Arial" w:cs="Arial"/>
-                <w:color w:val="000000"/>
-              </w:rPr>
-              <w:t>Lifter experience level input</w:t>
-            </w:r>
-          </w:p>
-          <w:p>
-            <w:pPr>
-              <w:spacing w:after="0" w:line="240" w:lineRule="auto"/>
-              <w:rPr>
-                <w:rFonts w:ascii="Times New Roman" w:eastAsia="Times New Roman" w:hAnsi="Times New Roman" w:cs="Times New Roman"/>
-                <w:sz w:val="24"/>
-                <w:szCs w:val="24"/>
-              </w:rPr>
-            </w:pPr>
-            <w:r>
-              <w:rPr>
-                <w:rFonts w:ascii="Arial" w:eastAsia="Times New Roman" w:hAnsi="Arial" w:cs="Arial"/>
-                <w:color w:val="000000"/>
-              </w:rPr>
-              <w:t>Program type input</w:t>
-            </w:r>
-          </w:p>
-          <w:p>
-            <w:pPr>
-              <w:spacing w:after="0" w:line="240" w:lineRule="auto"/>
-              <w:rPr>
-                <w:rFonts w:ascii="Times New Roman" w:eastAsia="Times New Roman" w:hAnsi="Times New Roman" w:cs="Times New Roman"/>
-                <w:sz w:val="24"/>
-                <w:szCs w:val="24"/>
-              </w:rPr>
-            </w:pPr>
-            <w:r>
-              <w:rPr>
-                <w:rFonts w:ascii="Arial" w:eastAsia="Times New Roman" w:hAnsi="Arial" w:cs="Arial"/>
-                <w:color w:val="000000"/>
-              </w:rPr>
-              <w:t>Limitations/injury input</w:t>
-            </w:r>
-          </w:p>
-          <w:p>
-            <w:pPr>
-              <w:spacing w:after="0" w:line="240" w:lineRule="auto"/>
-              <w:rPr>
-                <w:rFonts w:ascii="Times New Roman" w:eastAsia="Times New Roman" w:hAnsi="Times New Roman" w:cs="Times New Roman"/>
-                <w:sz w:val="24"/>
-                <w:szCs w:val="24"/>
-              </w:rPr>
-            </w:pPr>
-            <w:r>
-              <w:rPr>
-                <w:rFonts w:ascii="Arial" w:eastAsia="Times New Roman" w:hAnsi="Arial" w:cs="Arial"/>
-                <w:color w:val="000000"/>
-              </w:rPr>
-              <w:t>Weakness input</w:t>
+              <w:t>Frequency of Use</w:t>
+            </w:r>
+            <w:r>
+              <w:rPr>
+                <w:rFonts w:ascii="Arial" w:eastAsia="Times New Roman" w:hAnsi="Arial" w:cs="Arial"/>
+                <w:color w:val="000000"/>
+              </w:rPr>
+              <w:t>:</w:t>
+            </w:r>
+          </w:p>
+        </w:tc>
+        <w:tc>
+          <w:tcPr>
+            <w:tcW w:w="0" w:type="auto"/>
+            <w:tcBorders>
+              <w:top w:val="single" w:sz="8" w:space="0" w:color="000000"/>
+              <w:left w:val="single" w:sz="8" w:space="0" w:color="000000"/>
+              <w:bottom w:val="single" w:sz="8" w:space="0" w:color="000000"/>
+              <w:right w:val="single" w:sz="8" w:space="0" w:color="000000"/>
+            </w:tcBorders>
+            <w:tcMar>
+              <w:top w:w="100" w:type="dxa"/>
+              <w:left w:w="100" w:type="dxa"/>
+              <w:bottom w:w="100" w:type="dxa"/>
+              <w:right w:w="100" w:type="dxa"/>
+            </w:tcMar>
+            <w:hideMark/>
+          </w:tcPr>
+          <w:p>
+            <w:pPr>
+              <w:spacing w:after="0" w:line="240" w:lineRule="auto"/>
+              <w:rPr>
+                <w:rFonts w:ascii="Times New Roman" w:eastAsia="Times New Roman" w:hAnsi="Times New Roman" w:cs="Times New Roman"/>
+                <w:sz w:val="24"/>
+                <w:szCs w:val="24"/>
+              </w:rPr>
+            </w:pPr>
+            <w:r>
+              <w:rPr>
+                <w:rFonts w:ascii="Arial" w:eastAsia="Times New Roman" w:hAnsi="Arial" w:cs="Arial"/>
+                <w:color w:val="000000"/>
+              </w:rPr>
+              <w:t>When the user first logs in, and then any time the user would like to change them.</w:t>
             </w:r>
           </w:p>
         </w:tc>
@@ -16034,49 +16248,42 @@
                 <w:bCs/>
                 <w:color w:val="000000"/>
               </w:rPr>
-              <w:t>Frequency of Use</w:t>
-            </w:r>
-            <w:r>
-              <w:rPr>
-                <w:rFonts w:ascii="Arial" w:eastAsia="Times New Roman" w:hAnsi="Arial" w:cs="Arial"/>
-                <w:color w:val="000000"/>
-              </w:rPr>
-              <w:t>:</w:t>
-            </w:r>
-          </w:p>
-        </w:tc>
-        <w:tc>
-          <w:tcPr>
-            <w:tcW w:w="0" w:type="auto"/>
-            <w:tcBorders>
-              <w:top w:val="single" w:sz="8" w:space="0" w:color="000000"/>
-              <w:left w:val="single" w:sz="8" w:space="0" w:color="000000"/>
-              <w:bottom w:val="single" w:sz="8" w:space="0" w:color="000000"/>
-              <w:right w:val="single" w:sz="8" w:space="0" w:color="000000"/>
-            </w:tcBorders>
-            <w:tcMar>
-              <w:top w:w="100" w:type="dxa"/>
-              <w:left w:w="100" w:type="dxa"/>
-              <w:bottom w:w="100" w:type="dxa"/>
-              <w:right w:w="100" w:type="dxa"/>
-            </w:tcMar>
-            <w:hideMark/>
-          </w:tcPr>
-          <w:p>
-            <w:pPr>
-              <w:spacing w:after="0" w:line="240" w:lineRule="auto"/>
-              <w:rPr>
-                <w:rFonts w:ascii="Times New Roman" w:eastAsia="Times New Roman" w:hAnsi="Times New Roman" w:cs="Times New Roman"/>
-                <w:sz w:val="24"/>
-                <w:szCs w:val="24"/>
-              </w:rPr>
-            </w:pPr>
-            <w:r>
-              <w:rPr>
-                <w:rFonts w:ascii="Arial" w:eastAsia="Times New Roman" w:hAnsi="Arial" w:cs="Arial"/>
-                <w:color w:val="000000"/>
-              </w:rPr>
-              <w:t>When the user first logs in, and then any time the user would like to change them.</w:t>
+              <w:t>Special Requirements:</w:t>
+            </w:r>
+          </w:p>
+        </w:tc>
+        <w:tc>
+          <w:tcPr>
+            <w:tcW w:w="0" w:type="auto"/>
+            <w:tcBorders>
+              <w:top w:val="single" w:sz="8" w:space="0" w:color="000000"/>
+              <w:left w:val="single" w:sz="8" w:space="0" w:color="000000"/>
+              <w:bottom w:val="single" w:sz="8" w:space="0" w:color="000000"/>
+              <w:right w:val="single" w:sz="8" w:space="0" w:color="000000"/>
+            </w:tcBorders>
+            <w:tcMar>
+              <w:top w:w="100" w:type="dxa"/>
+              <w:left w:w="100" w:type="dxa"/>
+              <w:bottom w:w="100" w:type="dxa"/>
+              <w:right w:w="100" w:type="dxa"/>
+            </w:tcMar>
+            <w:hideMark/>
+          </w:tcPr>
+          <w:p>
+            <w:pPr>
+              <w:spacing w:after="0" w:line="240" w:lineRule="auto"/>
+              <w:rPr>
+                <w:rFonts w:ascii="Times New Roman" w:eastAsia="Times New Roman" w:hAnsi="Times New Roman" w:cs="Times New Roman"/>
+                <w:sz w:val="24"/>
+                <w:szCs w:val="24"/>
+              </w:rPr>
+            </w:pPr>
+            <w:r>
+              <w:rPr>
+                <w:rFonts w:ascii="Arial" w:eastAsia="Times New Roman" w:hAnsi="Arial" w:cs="Arial"/>
+                <w:color w:val="000000"/>
+              </w:rPr>
+              <w:t>Requires connection to database</w:t>
             </w:r>
           </w:p>
         </w:tc>
@@ -16115,42 +16322,42 @@
                 <w:bCs/>
                 <w:color w:val="000000"/>
               </w:rPr>
-              <w:t>Special Requirements:</w:t>
-            </w:r>
-          </w:p>
-        </w:tc>
-        <w:tc>
-          <w:tcPr>
-            <w:tcW w:w="0" w:type="auto"/>
-            <w:tcBorders>
-              <w:top w:val="single" w:sz="8" w:space="0" w:color="000000"/>
-              <w:left w:val="single" w:sz="8" w:space="0" w:color="000000"/>
-              <w:bottom w:val="single" w:sz="8" w:space="0" w:color="000000"/>
-              <w:right w:val="single" w:sz="8" w:space="0" w:color="000000"/>
-            </w:tcBorders>
-            <w:tcMar>
-              <w:top w:w="100" w:type="dxa"/>
-              <w:left w:w="100" w:type="dxa"/>
-              <w:bottom w:w="100" w:type="dxa"/>
-              <w:right w:w="100" w:type="dxa"/>
-            </w:tcMar>
-            <w:hideMark/>
-          </w:tcPr>
-          <w:p>
-            <w:pPr>
-              <w:spacing w:after="0" w:line="240" w:lineRule="auto"/>
-              <w:rPr>
-                <w:rFonts w:ascii="Times New Roman" w:eastAsia="Times New Roman" w:hAnsi="Times New Roman" w:cs="Times New Roman"/>
-                <w:sz w:val="24"/>
-                <w:szCs w:val="24"/>
-              </w:rPr>
-            </w:pPr>
-            <w:r>
-              <w:rPr>
-                <w:rFonts w:ascii="Arial" w:eastAsia="Times New Roman" w:hAnsi="Arial" w:cs="Arial"/>
-                <w:color w:val="000000"/>
-              </w:rPr>
-              <w:t>Requires connection to database</w:t>
+              <w:t>Assumptions:</w:t>
+            </w:r>
+          </w:p>
+        </w:tc>
+        <w:tc>
+          <w:tcPr>
+            <w:tcW w:w="0" w:type="auto"/>
+            <w:tcBorders>
+              <w:top w:val="single" w:sz="8" w:space="0" w:color="000000"/>
+              <w:left w:val="single" w:sz="8" w:space="0" w:color="000000"/>
+              <w:bottom w:val="single" w:sz="8" w:space="0" w:color="000000"/>
+              <w:right w:val="single" w:sz="8" w:space="0" w:color="000000"/>
+            </w:tcBorders>
+            <w:tcMar>
+              <w:top w:w="100" w:type="dxa"/>
+              <w:left w:w="100" w:type="dxa"/>
+              <w:bottom w:w="100" w:type="dxa"/>
+              <w:right w:w="100" w:type="dxa"/>
+            </w:tcMar>
+            <w:hideMark/>
+          </w:tcPr>
+          <w:p>
+            <w:pPr>
+              <w:spacing w:after="0" w:line="240" w:lineRule="auto"/>
+              <w:rPr>
+                <w:rFonts w:ascii="Times New Roman" w:eastAsia="Times New Roman" w:hAnsi="Times New Roman" w:cs="Times New Roman"/>
+                <w:sz w:val="24"/>
+                <w:szCs w:val="24"/>
+              </w:rPr>
+            </w:pPr>
+            <w:r>
+              <w:rPr>
+                <w:rFonts w:ascii="Arial" w:eastAsia="Times New Roman" w:hAnsi="Arial" w:cs="Arial"/>
+                <w:color w:val="000000"/>
+              </w:rPr>
+              <w:t>They know answers to the question</w:t>
             </w:r>
           </w:p>
         </w:tc>
@@ -16189,80 +16396,7 @@
                 <w:bCs/>
                 <w:color w:val="000000"/>
               </w:rPr>
-              <w:t>Assumptions:</w:t>
-            </w:r>
-          </w:p>
-        </w:tc>
-        <w:tc>
-          <w:tcPr>
-            <w:tcW w:w="0" w:type="auto"/>
-            <w:tcBorders>
-              <w:top w:val="single" w:sz="8" w:space="0" w:color="000000"/>
-              <w:left w:val="single" w:sz="8" w:space="0" w:color="000000"/>
-              <w:bottom w:val="single" w:sz="8" w:space="0" w:color="000000"/>
-              <w:right w:val="single" w:sz="8" w:space="0" w:color="000000"/>
-            </w:tcBorders>
-            <w:tcMar>
-              <w:top w:w="100" w:type="dxa"/>
-              <w:left w:w="100" w:type="dxa"/>
-              <w:bottom w:w="100" w:type="dxa"/>
-              <w:right w:w="100" w:type="dxa"/>
-            </w:tcMar>
-            <w:hideMark/>
-          </w:tcPr>
-          <w:p>
-            <w:pPr>
-              <w:spacing w:after="0" w:line="240" w:lineRule="auto"/>
-              <w:rPr>
-                <w:rFonts w:ascii="Times New Roman" w:eastAsia="Times New Roman" w:hAnsi="Times New Roman" w:cs="Times New Roman"/>
-                <w:sz w:val="24"/>
-                <w:szCs w:val="24"/>
-              </w:rPr>
-            </w:pPr>
-            <w:r>
-              <w:rPr>
-                <w:rFonts w:ascii="Arial" w:eastAsia="Times New Roman" w:hAnsi="Arial" w:cs="Arial"/>
-                <w:color w:val="000000"/>
-              </w:rPr>
-              <w:t>They know answers to the question</w:t>
-            </w:r>
-          </w:p>
-        </w:tc>
-      </w:tr>
-      <w:tr>
-        <w:tc>
-          <w:tcPr>
-            <w:tcW w:w="0" w:type="auto"/>
-            <w:tcBorders>
-              <w:top w:val="single" w:sz="8" w:space="0" w:color="000000"/>
-              <w:left w:val="single" w:sz="8" w:space="0" w:color="000000"/>
-              <w:bottom w:val="single" w:sz="8" w:space="0" w:color="000000"/>
-              <w:right w:val="single" w:sz="8" w:space="0" w:color="000000"/>
-            </w:tcBorders>
-            <w:tcMar>
-              <w:top w:w="100" w:type="dxa"/>
-              <w:left w:w="100" w:type="dxa"/>
-              <w:bottom w:w="100" w:type="dxa"/>
-              <w:right w:w="100" w:type="dxa"/>
-            </w:tcMar>
-            <w:hideMark/>
-          </w:tcPr>
-          <w:p>
-            <w:pPr>
-              <w:spacing w:after="0" w:line="240" w:lineRule="auto"/>
-              <w:rPr>
-                <w:rFonts w:ascii="Times New Roman" w:eastAsia="Times New Roman" w:hAnsi="Times New Roman" w:cs="Times New Roman"/>
-                <w:sz w:val="24"/>
-                <w:szCs w:val="24"/>
-              </w:rPr>
-            </w:pPr>
-            <w:r>
-              <w:rPr>
-                <w:rFonts w:ascii="Arial" w:eastAsia="Times New Roman" w:hAnsi="Arial" w:cs="Arial"/>
-                <w:b/>
-                <w:bCs/>
-                <w:color w:val="000000"/>
-              </w:rPr>
+              <w:lastRenderedPageBreak/>
               <w:t>Notes and Issues:</w:t>
             </w:r>
           </w:p>
@@ -16662,7 +16796,6 @@
                 <w:bCs/>
                 <w:color w:val="000000"/>
               </w:rPr>
-              <w:lastRenderedPageBreak/>
               <w:t>Dated Created:</w:t>
             </w:r>
           </w:p>
@@ -17150,7 +17283,6 @@
                 <w:szCs w:val="24"/>
               </w:rPr>
             </w:pPr>
-            <w:proofErr w:type="spellStart"/>
             <w:r>
               <w:rPr>
                 <w:rFonts w:ascii="Arial" w:eastAsia="Times New Roman" w:hAnsi="Arial" w:cs="Arial"/>
@@ -17158,9 +17290,73 @@
                 <w:bCs/>
                 <w:color w:val="000000"/>
               </w:rPr>
-              <w:t>Postconditions</w:t>
-            </w:r>
-            <w:proofErr w:type="spellEnd"/>
+              <w:t>Postconditions:</w:t>
+            </w:r>
+          </w:p>
+        </w:tc>
+        <w:tc>
+          <w:tcPr>
+            <w:tcW w:w="0" w:type="auto"/>
+            <w:tcBorders>
+              <w:top w:val="single" w:sz="8" w:space="0" w:color="000000"/>
+              <w:left w:val="single" w:sz="8" w:space="0" w:color="000000"/>
+              <w:bottom w:val="single" w:sz="8" w:space="0" w:color="000000"/>
+              <w:right w:val="single" w:sz="8" w:space="0" w:color="000000"/>
+            </w:tcBorders>
+            <w:tcMar>
+              <w:top w:w="100" w:type="dxa"/>
+              <w:left w:w="100" w:type="dxa"/>
+              <w:bottom w:w="100" w:type="dxa"/>
+              <w:right w:w="100" w:type="dxa"/>
+            </w:tcMar>
+            <w:hideMark/>
+          </w:tcPr>
+          <w:p>
+            <w:pPr>
+              <w:spacing w:after="0" w:line="240" w:lineRule="auto"/>
+              <w:rPr>
+                <w:rFonts w:ascii="Times New Roman" w:eastAsia="Times New Roman" w:hAnsi="Times New Roman" w:cs="Times New Roman"/>
+                <w:sz w:val="24"/>
+                <w:szCs w:val="24"/>
+              </w:rPr>
+            </w:pPr>
+            <w:r>
+              <w:rPr>
+                <w:rFonts w:ascii="Arial" w:eastAsia="Times New Roman" w:hAnsi="Arial" w:cs="Arial"/>
+                <w:color w:val="000000"/>
+              </w:rPr>
+              <w:t>1. Stores user input.</w:t>
+            </w:r>
+          </w:p>
+        </w:tc>
+      </w:tr>
+      <w:tr>
+        <w:tc>
+          <w:tcPr>
+            <w:tcW w:w="0" w:type="auto"/>
+            <w:tcBorders>
+              <w:top w:val="single" w:sz="8" w:space="0" w:color="000000"/>
+              <w:left w:val="single" w:sz="8" w:space="0" w:color="000000"/>
+              <w:bottom w:val="single" w:sz="8" w:space="0" w:color="000000"/>
+              <w:right w:val="single" w:sz="8" w:space="0" w:color="000000"/>
+            </w:tcBorders>
+            <w:tcMar>
+              <w:top w:w="100" w:type="dxa"/>
+              <w:left w:w="100" w:type="dxa"/>
+              <w:bottom w:w="100" w:type="dxa"/>
+              <w:right w:w="100" w:type="dxa"/>
+            </w:tcMar>
+            <w:hideMark/>
+          </w:tcPr>
+          <w:p>
+            <w:pPr>
+              <w:spacing w:after="0" w:line="240" w:lineRule="auto"/>
+              <w:rPr>
+                <w:rFonts w:ascii="Times New Roman" w:eastAsia="Times New Roman" w:hAnsi="Times New Roman" w:cs="Times New Roman"/>
+                <w:sz w:val="24"/>
+                <w:szCs w:val="24"/>
+              </w:rPr>
+            </w:pPr>
             <w:r>
               <w:rPr>
                 <w:rFonts w:ascii="Arial" w:eastAsia="Times New Roman" w:hAnsi="Arial" w:cs="Arial"/>
@@ -17168,42 +17364,119 @@
                 <w:bCs/>
                 <w:color w:val="000000"/>
               </w:rPr>
-              <w:t>:</w:t>
-            </w:r>
-          </w:p>
-        </w:tc>
-        <w:tc>
-          <w:tcPr>
-            <w:tcW w:w="0" w:type="auto"/>
-            <w:tcBorders>
-              <w:top w:val="single" w:sz="8" w:space="0" w:color="000000"/>
-              <w:left w:val="single" w:sz="8" w:space="0" w:color="000000"/>
-              <w:bottom w:val="single" w:sz="8" w:space="0" w:color="000000"/>
-              <w:right w:val="single" w:sz="8" w:space="0" w:color="000000"/>
-            </w:tcBorders>
-            <w:tcMar>
-              <w:top w:w="100" w:type="dxa"/>
-              <w:left w:w="100" w:type="dxa"/>
-              <w:bottom w:w="100" w:type="dxa"/>
-              <w:right w:w="100" w:type="dxa"/>
-            </w:tcMar>
-            <w:hideMark/>
-          </w:tcPr>
-          <w:p>
-            <w:pPr>
-              <w:spacing w:after="0" w:line="240" w:lineRule="auto"/>
-              <w:rPr>
-                <w:rFonts w:ascii="Times New Roman" w:eastAsia="Times New Roman" w:hAnsi="Times New Roman" w:cs="Times New Roman"/>
-                <w:sz w:val="24"/>
-                <w:szCs w:val="24"/>
-              </w:rPr>
-            </w:pPr>
-            <w:r>
-              <w:rPr>
-                <w:rFonts w:ascii="Arial" w:eastAsia="Times New Roman" w:hAnsi="Arial" w:cs="Arial"/>
-                <w:color w:val="000000"/>
-              </w:rPr>
-              <w:t>1. Stores user input.</w:t>
+              <w:t>Normal Flow:</w:t>
+            </w:r>
+          </w:p>
+        </w:tc>
+        <w:tc>
+          <w:tcPr>
+            <w:tcW w:w="0" w:type="auto"/>
+            <w:tcBorders>
+              <w:top w:val="single" w:sz="8" w:space="0" w:color="000000"/>
+              <w:left w:val="single" w:sz="8" w:space="0" w:color="000000"/>
+              <w:bottom w:val="single" w:sz="8" w:space="0" w:color="000000"/>
+              <w:right w:val="single" w:sz="8" w:space="0" w:color="000000"/>
+            </w:tcBorders>
+            <w:tcMar>
+              <w:top w:w="100" w:type="dxa"/>
+              <w:left w:w="100" w:type="dxa"/>
+              <w:bottom w:w="100" w:type="dxa"/>
+              <w:right w:w="100" w:type="dxa"/>
+            </w:tcMar>
+            <w:hideMark/>
+          </w:tcPr>
+          <w:p>
+            <w:pPr>
+              <w:spacing w:after="0" w:line="240" w:lineRule="auto"/>
+              <w:rPr>
+                <w:rFonts w:ascii="Times New Roman" w:eastAsia="Times New Roman" w:hAnsi="Times New Roman" w:cs="Times New Roman"/>
+                <w:sz w:val="24"/>
+                <w:szCs w:val="24"/>
+              </w:rPr>
+            </w:pPr>
+            <w:r>
+              <w:rPr>
+                <w:rFonts w:ascii="Arial" w:eastAsia="Times New Roman" w:hAnsi="Arial" w:cs="Arial"/>
+                <w:color w:val="000000"/>
+              </w:rPr>
+              <w:t xml:space="preserve">1. Use case begins when user accesses the </w:t>
+            </w:r>
+            <w:proofErr w:type="spellStart"/>
+            <w:r>
+              <w:rPr>
+                <w:rFonts w:ascii="Arial" w:eastAsia="Times New Roman" w:hAnsi="Arial" w:cs="Arial"/>
+                <w:color w:val="000000"/>
+              </w:rPr>
+              <w:t>webapp</w:t>
+            </w:r>
+            <w:proofErr w:type="spellEnd"/>
+          </w:p>
+          <w:p>
+            <w:pPr>
+              <w:spacing w:after="0" w:line="240" w:lineRule="auto"/>
+              <w:rPr>
+                <w:rFonts w:ascii="Times New Roman" w:eastAsia="Times New Roman" w:hAnsi="Times New Roman" w:cs="Times New Roman"/>
+                <w:sz w:val="24"/>
+                <w:szCs w:val="24"/>
+              </w:rPr>
+            </w:pPr>
+            <w:r>
+              <w:rPr>
+                <w:rFonts w:ascii="Arial" w:eastAsia="Times New Roman" w:hAnsi="Arial" w:cs="Arial"/>
+                <w:color w:val="000000"/>
+              </w:rPr>
+              <w:t>2. User registers for an account.</w:t>
+            </w:r>
+          </w:p>
+          <w:p>
+            <w:pPr>
+              <w:spacing w:after="0" w:line="240" w:lineRule="auto"/>
+              <w:rPr>
+                <w:rFonts w:ascii="Times New Roman" w:eastAsia="Times New Roman" w:hAnsi="Times New Roman" w:cs="Times New Roman"/>
+                <w:sz w:val="24"/>
+                <w:szCs w:val="24"/>
+              </w:rPr>
+            </w:pPr>
+            <w:r>
+              <w:rPr>
+                <w:rFonts w:ascii="Arial" w:eastAsia="Times New Roman" w:hAnsi="Arial" w:cs="Arial"/>
+                <w:color w:val="000000"/>
+              </w:rPr>
+              <w:t>3. User logs in account for the first time.</w:t>
+            </w:r>
+          </w:p>
+          <w:p>
+            <w:pPr>
+              <w:spacing w:after="0" w:line="240" w:lineRule="auto"/>
+              <w:rPr>
+                <w:rFonts w:ascii="Times New Roman" w:eastAsia="Times New Roman" w:hAnsi="Times New Roman" w:cs="Times New Roman"/>
+                <w:sz w:val="24"/>
+                <w:szCs w:val="24"/>
+              </w:rPr>
+            </w:pPr>
+            <w:r>
+              <w:rPr>
+                <w:rFonts w:ascii="Arial" w:eastAsia="Times New Roman" w:hAnsi="Arial" w:cs="Arial"/>
+                <w:color w:val="000000"/>
+              </w:rPr>
+              <w:t>4. User clicks on macronutrient calculator button.</w:t>
+            </w:r>
+          </w:p>
+          <w:p>
+            <w:pPr>
+              <w:spacing w:after="0" w:line="240" w:lineRule="auto"/>
+              <w:rPr>
+                <w:rFonts w:ascii="Times New Roman" w:eastAsia="Times New Roman" w:hAnsi="Times New Roman" w:cs="Times New Roman"/>
+                <w:sz w:val="24"/>
+                <w:szCs w:val="24"/>
+              </w:rPr>
+            </w:pPr>
+            <w:r>
+              <w:rPr>
+                <w:rFonts w:ascii="Arial" w:eastAsia="Times New Roman" w:hAnsi="Arial" w:cs="Arial"/>
+                <w:color w:val="000000"/>
+              </w:rPr>
+              <w:t>5. User fills out first input box asking for weight.</w:t>
             </w:r>
           </w:p>
         </w:tc>
@@ -17242,119 +17515,76 @@
                 <w:bCs/>
                 <w:color w:val="000000"/>
               </w:rPr>
-              <w:t>Normal Flow:</w:t>
-            </w:r>
-          </w:p>
-        </w:tc>
-        <w:tc>
-          <w:tcPr>
-            <w:tcW w:w="0" w:type="auto"/>
-            <w:tcBorders>
-              <w:top w:val="single" w:sz="8" w:space="0" w:color="000000"/>
-              <w:left w:val="single" w:sz="8" w:space="0" w:color="000000"/>
-              <w:bottom w:val="single" w:sz="8" w:space="0" w:color="000000"/>
-              <w:right w:val="single" w:sz="8" w:space="0" w:color="000000"/>
-            </w:tcBorders>
-            <w:tcMar>
-              <w:top w:w="100" w:type="dxa"/>
-              <w:left w:w="100" w:type="dxa"/>
-              <w:bottom w:w="100" w:type="dxa"/>
-              <w:right w:w="100" w:type="dxa"/>
-            </w:tcMar>
-            <w:hideMark/>
-          </w:tcPr>
-          <w:p>
-            <w:pPr>
-              <w:spacing w:after="0" w:line="240" w:lineRule="auto"/>
-              <w:rPr>
-                <w:rFonts w:ascii="Times New Roman" w:eastAsia="Times New Roman" w:hAnsi="Times New Roman" w:cs="Times New Roman"/>
-                <w:sz w:val="24"/>
-                <w:szCs w:val="24"/>
-              </w:rPr>
-            </w:pPr>
-            <w:r>
-              <w:rPr>
-                <w:rFonts w:ascii="Arial" w:eastAsia="Times New Roman" w:hAnsi="Arial" w:cs="Arial"/>
-                <w:color w:val="000000"/>
-              </w:rPr>
-              <w:t xml:space="preserve">1. Use case begins when user accesses the </w:t>
-            </w:r>
-            <w:proofErr w:type="spellStart"/>
-            <w:r>
-              <w:rPr>
-                <w:rFonts w:ascii="Arial" w:eastAsia="Times New Roman" w:hAnsi="Arial" w:cs="Arial"/>
-                <w:color w:val="000000"/>
-              </w:rPr>
-              <w:t>webapp</w:t>
-            </w:r>
-            <w:proofErr w:type="spellEnd"/>
-          </w:p>
-          <w:p>
-            <w:pPr>
-              <w:spacing w:after="0" w:line="240" w:lineRule="auto"/>
-              <w:rPr>
-                <w:rFonts w:ascii="Times New Roman" w:eastAsia="Times New Roman" w:hAnsi="Times New Roman" w:cs="Times New Roman"/>
-                <w:sz w:val="24"/>
-                <w:szCs w:val="24"/>
-              </w:rPr>
-            </w:pPr>
-            <w:r>
-              <w:rPr>
-                <w:rFonts w:ascii="Arial" w:eastAsia="Times New Roman" w:hAnsi="Arial" w:cs="Arial"/>
-                <w:color w:val="000000"/>
-              </w:rPr>
-              <w:t>2. User registers for an account.</w:t>
-            </w:r>
-          </w:p>
-          <w:p>
-            <w:pPr>
-              <w:spacing w:after="0" w:line="240" w:lineRule="auto"/>
-              <w:rPr>
-                <w:rFonts w:ascii="Times New Roman" w:eastAsia="Times New Roman" w:hAnsi="Times New Roman" w:cs="Times New Roman"/>
-                <w:sz w:val="24"/>
-                <w:szCs w:val="24"/>
-              </w:rPr>
-            </w:pPr>
-            <w:r>
-              <w:rPr>
-                <w:rFonts w:ascii="Arial" w:eastAsia="Times New Roman" w:hAnsi="Arial" w:cs="Arial"/>
-                <w:color w:val="000000"/>
-              </w:rPr>
-              <w:t>3. User logs in account for the first time.</w:t>
-            </w:r>
-          </w:p>
-          <w:p>
-            <w:pPr>
-              <w:spacing w:after="0" w:line="240" w:lineRule="auto"/>
-              <w:rPr>
-                <w:rFonts w:ascii="Times New Roman" w:eastAsia="Times New Roman" w:hAnsi="Times New Roman" w:cs="Times New Roman"/>
-                <w:sz w:val="24"/>
-                <w:szCs w:val="24"/>
-              </w:rPr>
-            </w:pPr>
-            <w:r>
-              <w:rPr>
-                <w:rFonts w:ascii="Arial" w:eastAsia="Times New Roman" w:hAnsi="Arial" w:cs="Arial"/>
-                <w:color w:val="000000"/>
-              </w:rPr>
-              <w:t>4. User clicks on macronutrient calculator button.</w:t>
-            </w:r>
-          </w:p>
-          <w:p>
-            <w:pPr>
-              <w:spacing w:after="0" w:line="240" w:lineRule="auto"/>
-              <w:rPr>
-                <w:rFonts w:ascii="Times New Roman" w:eastAsia="Times New Roman" w:hAnsi="Times New Roman" w:cs="Times New Roman"/>
-                <w:sz w:val="24"/>
-                <w:szCs w:val="24"/>
-              </w:rPr>
-            </w:pPr>
-            <w:r>
-              <w:rPr>
-                <w:rFonts w:ascii="Arial" w:eastAsia="Times New Roman" w:hAnsi="Arial" w:cs="Arial"/>
-                <w:color w:val="000000"/>
-              </w:rPr>
-              <w:t>5. User fills out first input box asking for weight.</w:t>
+              <w:t>Alternative Flows:</w:t>
+            </w:r>
+          </w:p>
+        </w:tc>
+        <w:tc>
+          <w:tcPr>
+            <w:tcW w:w="0" w:type="auto"/>
+            <w:tcBorders>
+              <w:top w:val="single" w:sz="8" w:space="0" w:color="000000"/>
+              <w:left w:val="single" w:sz="8" w:space="0" w:color="000000"/>
+              <w:bottom w:val="single" w:sz="8" w:space="0" w:color="000000"/>
+              <w:right w:val="single" w:sz="8" w:space="0" w:color="000000"/>
+            </w:tcBorders>
+            <w:tcMar>
+              <w:top w:w="100" w:type="dxa"/>
+              <w:left w:w="100" w:type="dxa"/>
+              <w:bottom w:w="100" w:type="dxa"/>
+              <w:right w:w="100" w:type="dxa"/>
+            </w:tcMar>
+            <w:hideMark/>
+          </w:tcPr>
+          <w:p>
+            <w:pPr>
+              <w:spacing w:after="0" w:line="240" w:lineRule="auto"/>
+              <w:rPr>
+                <w:rFonts w:ascii="Times New Roman" w:eastAsia="Times New Roman" w:hAnsi="Times New Roman" w:cs="Times New Roman"/>
+                <w:sz w:val="24"/>
+                <w:szCs w:val="24"/>
+              </w:rPr>
+            </w:pPr>
+            <w:r>
+              <w:rPr>
+                <w:rFonts w:ascii="Arial" w:eastAsia="Times New Roman" w:hAnsi="Arial" w:cs="Arial"/>
+                <w:color w:val="000000"/>
+              </w:rPr>
+              <w:t>4a. While the user is in the calculator, they leave</w:t>
+            </w:r>
+          </w:p>
+          <w:p>
+            <w:pPr>
+              <w:spacing w:after="0" w:line="240" w:lineRule="auto"/>
+              <w:rPr>
+                <w:rFonts w:ascii="Times New Roman" w:eastAsia="Times New Roman" w:hAnsi="Times New Roman" w:cs="Times New Roman"/>
+                <w:sz w:val="24"/>
+                <w:szCs w:val="24"/>
+              </w:rPr>
+            </w:pPr>
+            <w:r>
+              <w:rPr>
+                <w:rFonts w:ascii="Arial" w:eastAsia="Times New Roman" w:hAnsi="Arial" w:cs="Arial"/>
+                <w:color w:val="000000"/>
+              </w:rPr>
+              <w:t>1.App closes until user returns</w:t>
+            </w:r>
+          </w:p>
+          <w:p>
+            <w:pPr>
+              <w:spacing w:after="0" w:line="240" w:lineRule="auto"/>
+              <w:rPr>
+                <w:rFonts w:ascii="Times New Roman" w:eastAsia="Times New Roman" w:hAnsi="Times New Roman" w:cs="Times New Roman"/>
+                <w:sz w:val="24"/>
+                <w:szCs w:val="24"/>
+              </w:rPr>
+            </w:pPr>
+            <w:r>
+              <w:rPr>
+                <w:rFonts w:ascii="Arial" w:eastAsia="Times New Roman" w:hAnsi="Arial" w:cs="Arial"/>
+                <w:color w:val="000000"/>
+              </w:rPr>
+              <w:t>2.When user returns continue normal flow from step 3</w:t>
             </w:r>
           </w:p>
         </w:tc>
@@ -17393,76 +17623,42 @@
                 <w:bCs/>
                 <w:color w:val="000000"/>
               </w:rPr>
-              <w:t>Alternative Flows:</w:t>
-            </w:r>
-          </w:p>
-        </w:tc>
-        <w:tc>
-          <w:tcPr>
-            <w:tcW w:w="0" w:type="auto"/>
-            <w:tcBorders>
-              <w:top w:val="single" w:sz="8" w:space="0" w:color="000000"/>
-              <w:left w:val="single" w:sz="8" w:space="0" w:color="000000"/>
-              <w:bottom w:val="single" w:sz="8" w:space="0" w:color="000000"/>
-              <w:right w:val="single" w:sz="8" w:space="0" w:color="000000"/>
-            </w:tcBorders>
-            <w:tcMar>
-              <w:top w:w="100" w:type="dxa"/>
-              <w:left w:w="100" w:type="dxa"/>
-              <w:bottom w:w="100" w:type="dxa"/>
-              <w:right w:w="100" w:type="dxa"/>
-            </w:tcMar>
-            <w:hideMark/>
-          </w:tcPr>
-          <w:p>
-            <w:pPr>
-              <w:spacing w:after="0" w:line="240" w:lineRule="auto"/>
-              <w:rPr>
-                <w:rFonts w:ascii="Times New Roman" w:eastAsia="Times New Roman" w:hAnsi="Times New Roman" w:cs="Times New Roman"/>
-                <w:sz w:val="24"/>
-                <w:szCs w:val="24"/>
-              </w:rPr>
-            </w:pPr>
-            <w:r>
-              <w:rPr>
-                <w:rFonts w:ascii="Arial" w:eastAsia="Times New Roman" w:hAnsi="Arial" w:cs="Arial"/>
-                <w:color w:val="000000"/>
-              </w:rPr>
-              <w:t>4a. While the user is in the calculator, they leave</w:t>
-            </w:r>
-          </w:p>
-          <w:p>
-            <w:pPr>
-              <w:spacing w:after="0" w:line="240" w:lineRule="auto"/>
-              <w:rPr>
-                <w:rFonts w:ascii="Times New Roman" w:eastAsia="Times New Roman" w:hAnsi="Times New Roman" w:cs="Times New Roman"/>
-                <w:sz w:val="24"/>
-                <w:szCs w:val="24"/>
-              </w:rPr>
-            </w:pPr>
-            <w:r>
-              <w:rPr>
-                <w:rFonts w:ascii="Arial" w:eastAsia="Times New Roman" w:hAnsi="Arial" w:cs="Arial"/>
-                <w:color w:val="000000"/>
-              </w:rPr>
-              <w:t>1.App closes until user returns</w:t>
-            </w:r>
-          </w:p>
-          <w:p>
-            <w:pPr>
-              <w:spacing w:after="0" w:line="240" w:lineRule="auto"/>
-              <w:rPr>
-                <w:rFonts w:ascii="Times New Roman" w:eastAsia="Times New Roman" w:hAnsi="Times New Roman" w:cs="Times New Roman"/>
-                <w:sz w:val="24"/>
-                <w:szCs w:val="24"/>
-              </w:rPr>
-            </w:pPr>
-            <w:r>
-              <w:rPr>
-                <w:rFonts w:ascii="Arial" w:eastAsia="Times New Roman" w:hAnsi="Arial" w:cs="Arial"/>
-                <w:color w:val="000000"/>
-              </w:rPr>
-              <w:t>2.When user returns continue normal flow from step 3</w:t>
+              <w:t>Exceptions:</w:t>
+            </w:r>
+          </w:p>
+        </w:tc>
+        <w:tc>
+          <w:tcPr>
+            <w:tcW w:w="0" w:type="auto"/>
+            <w:tcBorders>
+              <w:top w:val="single" w:sz="8" w:space="0" w:color="000000"/>
+              <w:left w:val="single" w:sz="8" w:space="0" w:color="000000"/>
+              <w:bottom w:val="single" w:sz="8" w:space="0" w:color="000000"/>
+              <w:right w:val="single" w:sz="8" w:space="0" w:color="000000"/>
+            </w:tcBorders>
+            <w:tcMar>
+              <w:top w:w="100" w:type="dxa"/>
+              <w:left w:w="100" w:type="dxa"/>
+              <w:bottom w:w="100" w:type="dxa"/>
+              <w:right w:w="100" w:type="dxa"/>
+            </w:tcMar>
+            <w:hideMark/>
+          </w:tcPr>
+          <w:p>
+            <w:pPr>
+              <w:spacing w:after="0" w:line="240" w:lineRule="auto"/>
+              <w:rPr>
+                <w:rFonts w:ascii="Times New Roman" w:eastAsia="Times New Roman" w:hAnsi="Times New Roman" w:cs="Times New Roman"/>
+                <w:sz w:val="24"/>
+                <w:szCs w:val="24"/>
+              </w:rPr>
+            </w:pPr>
+            <w:r>
+              <w:rPr>
+                <w:rFonts w:ascii="Arial" w:eastAsia="Times New Roman" w:hAnsi="Arial" w:cs="Arial"/>
+                <w:color w:val="000000"/>
+              </w:rPr>
+              <w:t>N/A</w:t>
             </w:r>
           </w:p>
         </w:tc>
@@ -17501,42 +17697,59 @@
                 <w:bCs/>
                 <w:color w:val="000000"/>
               </w:rPr>
-              <w:t>Exceptions:</w:t>
-            </w:r>
-          </w:p>
-        </w:tc>
-        <w:tc>
-          <w:tcPr>
-            <w:tcW w:w="0" w:type="auto"/>
-            <w:tcBorders>
-              <w:top w:val="single" w:sz="8" w:space="0" w:color="000000"/>
-              <w:left w:val="single" w:sz="8" w:space="0" w:color="000000"/>
-              <w:bottom w:val="single" w:sz="8" w:space="0" w:color="000000"/>
-              <w:right w:val="single" w:sz="8" w:space="0" w:color="000000"/>
-            </w:tcBorders>
-            <w:tcMar>
-              <w:top w:w="100" w:type="dxa"/>
-              <w:left w:w="100" w:type="dxa"/>
-              <w:bottom w:w="100" w:type="dxa"/>
-              <w:right w:w="100" w:type="dxa"/>
-            </w:tcMar>
-            <w:hideMark/>
-          </w:tcPr>
-          <w:p>
-            <w:pPr>
-              <w:spacing w:after="0" w:line="240" w:lineRule="auto"/>
-              <w:rPr>
-                <w:rFonts w:ascii="Times New Roman" w:eastAsia="Times New Roman" w:hAnsi="Times New Roman" w:cs="Times New Roman"/>
-                <w:sz w:val="24"/>
-                <w:szCs w:val="24"/>
-              </w:rPr>
-            </w:pPr>
-            <w:r>
-              <w:rPr>
-                <w:rFonts w:ascii="Arial" w:eastAsia="Times New Roman" w:hAnsi="Arial" w:cs="Arial"/>
-                <w:color w:val="000000"/>
-              </w:rPr>
-              <w:t>N/A</w:t>
+              <w:t>Includes:</w:t>
+            </w:r>
+          </w:p>
+        </w:tc>
+        <w:tc>
+          <w:tcPr>
+            <w:tcW w:w="0" w:type="auto"/>
+            <w:tcBorders>
+              <w:top w:val="single" w:sz="8" w:space="0" w:color="000000"/>
+              <w:left w:val="single" w:sz="8" w:space="0" w:color="000000"/>
+              <w:bottom w:val="single" w:sz="8" w:space="0" w:color="000000"/>
+              <w:right w:val="single" w:sz="8" w:space="0" w:color="000000"/>
+            </w:tcBorders>
+            <w:tcMar>
+              <w:top w:w="100" w:type="dxa"/>
+              <w:left w:w="100" w:type="dxa"/>
+              <w:bottom w:w="100" w:type="dxa"/>
+              <w:right w:w="100" w:type="dxa"/>
+            </w:tcMar>
+            <w:hideMark/>
+          </w:tcPr>
+          <w:p>
+            <w:pPr>
+              <w:spacing w:after="0" w:line="240" w:lineRule="auto"/>
+              <w:rPr>
+                <w:rFonts w:ascii="Times New Roman" w:eastAsia="Times New Roman" w:hAnsi="Times New Roman" w:cs="Times New Roman"/>
+                <w:sz w:val="24"/>
+                <w:szCs w:val="24"/>
+              </w:rPr>
+            </w:pPr>
+            <w:r>
+              <w:rPr>
+                <w:rFonts w:ascii="Arial" w:eastAsia="Times New Roman" w:hAnsi="Arial" w:cs="Arial"/>
+                <w:color w:val="000000"/>
+              </w:rPr>
+              <w:t>Register new User</w:t>
+            </w:r>
+          </w:p>
+          <w:p>
+            <w:pPr>
+              <w:spacing w:after="0" w:line="240" w:lineRule="auto"/>
+              <w:rPr>
+                <w:rFonts w:ascii="Times New Roman" w:eastAsia="Times New Roman" w:hAnsi="Times New Roman" w:cs="Times New Roman"/>
+                <w:sz w:val="24"/>
+                <w:szCs w:val="24"/>
+              </w:rPr>
+            </w:pPr>
+            <w:r>
+              <w:rPr>
+                <w:rFonts w:ascii="Arial" w:eastAsia="Times New Roman" w:hAnsi="Arial" w:cs="Arial"/>
+                <w:color w:val="000000"/>
+              </w:rPr>
+              <w:t>Sign in</w:t>
             </w:r>
           </w:p>
         </w:tc>
@@ -17575,59 +17788,49 @@
                 <w:bCs/>
                 <w:color w:val="000000"/>
               </w:rPr>
-              <w:t>Includes:</w:t>
-            </w:r>
-          </w:p>
-        </w:tc>
-        <w:tc>
-          <w:tcPr>
-            <w:tcW w:w="0" w:type="auto"/>
-            <w:tcBorders>
-              <w:top w:val="single" w:sz="8" w:space="0" w:color="000000"/>
-              <w:left w:val="single" w:sz="8" w:space="0" w:color="000000"/>
-              <w:bottom w:val="single" w:sz="8" w:space="0" w:color="000000"/>
-              <w:right w:val="single" w:sz="8" w:space="0" w:color="000000"/>
-            </w:tcBorders>
-            <w:tcMar>
-              <w:top w:w="100" w:type="dxa"/>
-              <w:left w:w="100" w:type="dxa"/>
-              <w:bottom w:w="100" w:type="dxa"/>
-              <w:right w:w="100" w:type="dxa"/>
-            </w:tcMar>
-            <w:hideMark/>
-          </w:tcPr>
-          <w:p>
-            <w:pPr>
-              <w:spacing w:after="0" w:line="240" w:lineRule="auto"/>
-              <w:rPr>
-                <w:rFonts w:ascii="Times New Roman" w:eastAsia="Times New Roman" w:hAnsi="Times New Roman" w:cs="Times New Roman"/>
-                <w:sz w:val="24"/>
-                <w:szCs w:val="24"/>
-              </w:rPr>
-            </w:pPr>
-            <w:r>
-              <w:rPr>
-                <w:rFonts w:ascii="Arial" w:eastAsia="Times New Roman" w:hAnsi="Arial" w:cs="Arial"/>
-                <w:color w:val="000000"/>
-              </w:rPr>
-              <w:t>Register new User</w:t>
-            </w:r>
-          </w:p>
-          <w:p>
-            <w:pPr>
-              <w:spacing w:after="0" w:line="240" w:lineRule="auto"/>
-              <w:rPr>
-                <w:rFonts w:ascii="Times New Roman" w:eastAsia="Times New Roman" w:hAnsi="Times New Roman" w:cs="Times New Roman"/>
-                <w:sz w:val="24"/>
-                <w:szCs w:val="24"/>
-              </w:rPr>
-            </w:pPr>
-            <w:r>
-              <w:rPr>
-                <w:rFonts w:ascii="Arial" w:eastAsia="Times New Roman" w:hAnsi="Arial" w:cs="Arial"/>
-                <w:color w:val="000000"/>
-              </w:rPr>
-              <w:t>Sign in</w:t>
+              <w:t>Frequency of Use</w:t>
+            </w:r>
+            <w:r>
+              <w:rPr>
+                <w:rFonts w:ascii="Arial" w:eastAsia="Times New Roman" w:hAnsi="Arial" w:cs="Arial"/>
+                <w:color w:val="000000"/>
+              </w:rPr>
+              <w:t>:</w:t>
+            </w:r>
+          </w:p>
+        </w:tc>
+        <w:tc>
+          <w:tcPr>
+            <w:tcW w:w="0" w:type="auto"/>
+            <w:tcBorders>
+              <w:top w:val="single" w:sz="8" w:space="0" w:color="000000"/>
+              <w:left w:val="single" w:sz="8" w:space="0" w:color="000000"/>
+              <w:bottom w:val="single" w:sz="8" w:space="0" w:color="000000"/>
+              <w:right w:val="single" w:sz="8" w:space="0" w:color="000000"/>
+            </w:tcBorders>
+            <w:tcMar>
+              <w:top w:w="100" w:type="dxa"/>
+              <w:left w:w="100" w:type="dxa"/>
+              <w:bottom w:w="100" w:type="dxa"/>
+              <w:right w:w="100" w:type="dxa"/>
+            </w:tcMar>
+            <w:hideMark/>
+          </w:tcPr>
+          <w:p>
+            <w:pPr>
+              <w:spacing w:after="0" w:line="240" w:lineRule="auto"/>
+              <w:rPr>
+                <w:rFonts w:ascii="Times New Roman" w:eastAsia="Times New Roman" w:hAnsi="Times New Roman" w:cs="Times New Roman"/>
+                <w:sz w:val="24"/>
+                <w:szCs w:val="24"/>
+              </w:rPr>
+            </w:pPr>
+            <w:r>
+              <w:rPr>
+                <w:rFonts w:ascii="Arial" w:eastAsia="Times New Roman" w:hAnsi="Arial" w:cs="Arial"/>
+                <w:color w:val="000000"/>
+              </w:rPr>
+              <w:t>Whenever the user wants to calculator their macronutrient recommendations.</w:t>
             </w:r>
           </w:p>
         </w:tc>
@@ -17666,49 +17869,42 @@
                 <w:bCs/>
                 <w:color w:val="000000"/>
               </w:rPr>
-              <w:t>Frequency of Use</w:t>
-            </w:r>
-            <w:r>
-              <w:rPr>
-                <w:rFonts w:ascii="Arial" w:eastAsia="Times New Roman" w:hAnsi="Arial" w:cs="Arial"/>
-                <w:color w:val="000000"/>
-              </w:rPr>
-              <w:t>:</w:t>
-            </w:r>
-          </w:p>
-        </w:tc>
-        <w:tc>
-          <w:tcPr>
-            <w:tcW w:w="0" w:type="auto"/>
-            <w:tcBorders>
-              <w:top w:val="single" w:sz="8" w:space="0" w:color="000000"/>
-              <w:left w:val="single" w:sz="8" w:space="0" w:color="000000"/>
-              <w:bottom w:val="single" w:sz="8" w:space="0" w:color="000000"/>
-              <w:right w:val="single" w:sz="8" w:space="0" w:color="000000"/>
-            </w:tcBorders>
-            <w:tcMar>
-              <w:top w:w="100" w:type="dxa"/>
-              <w:left w:w="100" w:type="dxa"/>
-              <w:bottom w:w="100" w:type="dxa"/>
-              <w:right w:w="100" w:type="dxa"/>
-            </w:tcMar>
-            <w:hideMark/>
-          </w:tcPr>
-          <w:p>
-            <w:pPr>
-              <w:spacing w:after="0" w:line="240" w:lineRule="auto"/>
-              <w:rPr>
-                <w:rFonts w:ascii="Times New Roman" w:eastAsia="Times New Roman" w:hAnsi="Times New Roman" w:cs="Times New Roman"/>
-                <w:sz w:val="24"/>
-                <w:szCs w:val="24"/>
-              </w:rPr>
-            </w:pPr>
-            <w:r>
-              <w:rPr>
-                <w:rFonts w:ascii="Arial" w:eastAsia="Times New Roman" w:hAnsi="Arial" w:cs="Arial"/>
-                <w:color w:val="000000"/>
-              </w:rPr>
-              <w:t>Whenever the user wants to calculator their macronutrient recommendations.</w:t>
+              <w:t>Special Requirements:</w:t>
+            </w:r>
+          </w:p>
+        </w:tc>
+        <w:tc>
+          <w:tcPr>
+            <w:tcW w:w="0" w:type="auto"/>
+            <w:tcBorders>
+              <w:top w:val="single" w:sz="8" w:space="0" w:color="000000"/>
+              <w:left w:val="single" w:sz="8" w:space="0" w:color="000000"/>
+              <w:bottom w:val="single" w:sz="8" w:space="0" w:color="000000"/>
+              <w:right w:val="single" w:sz="8" w:space="0" w:color="000000"/>
+            </w:tcBorders>
+            <w:tcMar>
+              <w:top w:w="100" w:type="dxa"/>
+              <w:left w:w="100" w:type="dxa"/>
+              <w:bottom w:w="100" w:type="dxa"/>
+              <w:right w:w="100" w:type="dxa"/>
+            </w:tcMar>
+            <w:hideMark/>
+          </w:tcPr>
+          <w:p>
+            <w:pPr>
+              <w:spacing w:after="0" w:line="240" w:lineRule="auto"/>
+              <w:rPr>
+                <w:rFonts w:ascii="Times New Roman" w:eastAsia="Times New Roman" w:hAnsi="Times New Roman" w:cs="Times New Roman"/>
+                <w:sz w:val="24"/>
+                <w:szCs w:val="24"/>
+              </w:rPr>
+            </w:pPr>
+            <w:r>
+              <w:rPr>
+                <w:rFonts w:ascii="Arial" w:eastAsia="Times New Roman" w:hAnsi="Arial" w:cs="Arial"/>
+                <w:color w:val="000000"/>
+              </w:rPr>
+              <w:t>Requires connection to database to store information.</w:t>
             </w:r>
           </w:p>
         </w:tc>
@@ -17747,42 +17943,42 @@
                 <w:bCs/>
                 <w:color w:val="000000"/>
               </w:rPr>
-              <w:t>Special Requirements:</w:t>
-            </w:r>
-          </w:p>
-        </w:tc>
-        <w:tc>
-          <w:tcPr>
-            <w:tcW w:w="0" w:type="auto"/>
-            <w:tcBorders>
-              <w:top w:val="single" w:sz="8" w:space="0" w:color="000000"/>
-              <w:left w:val="single" w:sz="8" w:space="0" w:color="000000"/>
-              <w:bottom w:val="single" w:sz="8" w:space="0" w:color="000000"/>
-              <w:right w:val="single" w:sz="8" w:space="0" w:color="000000"/>
-            </w:tcBorders>
-            <w:tcMar>
-              <w:top w:w="100" w:type="dxa"/>
-              <w:left w:w="100" w:type="dxa"/>
-              <w:bottom w:w="100" w:type="dxa"/>
-              <w:right w:w="100" w:type="dxa"/>
-            </w:tcMar>
-            <w:hideMark/>
-          </w:tcPr>
-          <w:p>
-            <w:pPr>
-              <w:spacing w:after="0" w:line="240" w:lineRule="auto"/>
-              <w:rPr>
-                <w:rFonts w:ascii="Times New Roman" w:eastAsia="Times New Roman" w:hAnsi="Times New Roman" w:cs="Times New Roman"/>
-                <w:sz w:val="24"/>
-                <w:szCs w:val="24"/>
-              </w:rPr>
-            </w:pPr>
-            <w:r>
-              <w:rPr>
-                <w:rFonts w:ascii="Arial" w:eastAsia="Times New Roman" w:hAnsi="Arial" w:cs="Arial"/>
-                <w:color w:val="000000"/>
-              </w:rPr>
-              <w:t>Requires connection to database to store information.</w:t>
+              <w:t>Assumptions:</w:t>
+            </w:r>
+          </w:p>
+        </w:tc>
+        <w:tc>
+          <w:tcPr>
+            <w:tcW w:w="0" w:type="auto"/>
+            <w:tcBorders>
+              <w:top w:val="single" w:sz="8" w:space="0" w:color="000000"/>
+              <w:left w:val="single" w:sz="8" w:space="0" w:color="000000"/>
+              <w:bottom w:val="single" w:sz="8" w:space="0" w:color="000000"/>
+              <w:right w:val="single" w:sz="8" w:space="0" w:color="000000"/>
+            </w:tcBorders>
+            <w:tcMar>
+              <w:top w:w="100" w:type="dxa"/>
+              <w:left w:w="100" w:type="dxa"/>
+              <w:bottom w:w="100" w:type="dxa"/>
+              <w:right w:w="100" w:type="dxa"/>
+            </w:tcMar>
+            <w:hideMark/>
+          </w:tcPr>
+          <w:p>
+            <w:pPr>
+              <w:spacing w:after="0" w:line="240" w:lineRule="auto"/>
+              <w:rPr>
+                <w:rFonts w:ascii="Times New Roman" w:eastAsia="Times New Roman" w:hAnsi="Times New Roman" w:cs="Times New Roman"/>
+                <w:sz w:val="24"/>
+                <w:szCs w:val="24"/>
+              </w:rPr>
+            </w:pPr>
+            <w:r>
+              <w:rPr>
+                <w:rFonts w:ascii="Arial" w:eastAsia="Times New Roman" w:hAnsi="Arial" w:cs="Arial"/>
+                <w:color w:val="000000"/>
+              </w:rPr>
+              <w:t>They know the answer to the question.</w:t>
             </w:r>
           </w:p>
         </w:tc>
@@ -17821,80 +18017,7 @@
                 <w:bCs/>
                 <w:color w:val="000000"/>
               </w:rPr>
-              <w:t>Assumptions:</w:t>
-            </w:r>
-          </w:p>
-        </w:tc>
-        <w:tc>
-          <w:tcPr>
-            <w:tcW w:w="0" w:type="auto"/>
-            <w:tcBorders>
-              <w:top w:val="single" w:sz="8" w:space="0" w:color="000000"/>
-              <w:left w:val="single" w:sz="8" w:space="0" w:color="000000"/>
-              <w:bottom w:val="single" w:sz="8" w:space="0" w:color="000000"/>
-              <w:right w:val="single" w:sz="8" w:space="0" w:color="000000"/>
-            </w:tcBorders>
-            <w:tcMar>
-              <w:top w:w="100" w:type="dxa"/>
-              <w:left w:w="100" w:type="dxa"/>
-              <w:bottom w:w="100" w:type="dxa"/>
-              <w:right w:w="100" w:type="dxa"/>
-            </w:tcMar>
-            <w:hideMark/>
-          </w:tcPr>
-          <w:p>
-            <w:pPr>
-              <w:spacing w:after="0" w:line="240" w:lineRule="auto"/>
-              <w:rPr>
-                <w:rFonts w:ascii="Times New Roman" w:eastAsia="Times New Roman" w:hAnsi="Times New Roman" w:cs="Times New Roman"/>
-                <w:sz w:val="24"/>
-                <w:szCs w:val="24"/>
-              </w:rPr>
-            </w:pPr>
-            <w:r>
-              <w:rPr>
-                <w:rFonts w:ascii="Arial" w:eastAsia="Times New Roman" w:hAnsi="Arial" w:cs="Arial"/>
-                <w:color w:val="000000"/>
-              </w:rPr>
-              <w:t>They know the answer to the question.</w:t>
-            </w:r>
-          </w:p>
-        </w:tc>
-      </w:tr>
-      <w:tr>
-        <w:tc>
-          <w:tcPr>
-            <w:tcW w:w="0" w:type="auto"/>
-            <w:tcBorders>
-              <w:top w:val="single" w:sz="8" w:space="0" w:color="000000"/>
-              <w:left w:val="single" w:sz="8" w:space="0" w:color="000000"/>
-              <w:bottom w:val="single" w:sz="8" w:space="0" w:color="000000"/>
-              <w:right w:val="single" w:sz="8" w:space="0" w:color="000000"/>
-            </w:tcBorders>
-            <w:tcMar>
-              <w:top w:w="100" w:type="dxa"/>
-              <w:left w:w="100" w:type="dxa"/>
-              <w:bottom w:w="100" w:type="dxa"/>
-              <w:right w:w="100" w:type="dxa"/>
-            </w:tcMar>
-            <w:hideMark/>
-          </w:tcPr>
-          <w:p>
-            <w:pPr>
-              <w:spacing w:after="0" w:line="240" w:lineRule="auto"/>
-              <w:rPr>
-                <w:rFonts w:ascii="Times New Roman" w:eastAsia="Times New Roman" w:hAnsi="Times New Roman" w:cs="Times New Roman"/>
-                <w:sz w:val="24"/>
-                <w:szCs w:val="24"/>
-              </w:rPr>
-            </w:pPr>
-            <w:r>
-              <w:rPr>
-                <w:rFonts w:ascii="Arial" w:eastAsia="Times New Roman" w:hAnsi="Arial" w:cs="Arial"/>
-                <w:b/>
-                <w:bCs/>
-                <w:color w:val="000000"/>
-              </w:rPr>
+              <w:lastRenderedPageBreak/>
               <w:t>Notes and Issues:</w:t>
             </w:r>
           </w:p>
@@ -18294,7 +18417,6 @@
                 <w:bCs/>
                 <w:color w:val="000000"/>
               </w:rPr>
-              <w:lastRenderedPageBreak/>
               <w:t>Dated Created:</w:t>
             </w:r>
           </w:p>
@@ -18782,7 +18904,6 @@
                 <w:szCs w:val="24"/>
               </w:rPr>
             </w:pPr>
-            <w:proofErr w:type="spellStart"/>
             <w:r>
               <w:rPr>
                 <w:rFonts w:ascii="Arial" w:eastAsia="Times New Roman" w:hAnsi="Arial" w:cs="Arial"/>
@@ -18790,9 +18911,73 @@
                 <w:bCs/>
                 <w:color w:val="000000"/>
               </w:rPr>
-              <w:t>Postconditions</w:t>
-            </w:r>
-            <w:proofErr w:type="spellEnd"/>
+              <w:t>Postconditions:</w:t>
+            </w:r>
+          </w:p>
+        </w:tc>
+        <w:tc>
+          <w:tcPr>
+            <w:tcW w:w="0" w:type="auto"/>
+            <w:tcBorders>
+              <w:top w:val="single" w:sz="8" w:space="0" w:color="000000"/>
+              <w:left w:val="single" w:sz="8" w:space="0" w:color="000000"/>
+              <w:bottom w:val="single" w:sz="8" w:space="0" w:color="000000"/>
+              <w:right w:val="single" w:sz="8" w:space="0" w:color="000000"/>
+            </w:tcBorders>
+            <w:tcMar>
+              <w:top w:w="100" w:type="dxa"/>
+              <w:left w:w="100" w:type="dxa"/>
+              <w:bottom w:w="100" w:type="dxa"/>
+              <w:right w:w="100" w:type="dxa"/>
+            </w:tcMar>
+            <w:hideMark/>
+          </w:tcPr>
+          <w:p>
+            <w:pPr>
+              <w:spacing w:after="0" w:line="240" w:lineRule="auto"/>
+              <w:rPr>
+                <w:rFonts w:ascii="Times New Roman" w:eastAsia="Times New Roman" w:hAnsi="Times New Roman" w:cs="Times New Roman"/>
+                <w:sz w:val="24"/>
+                <w:szCs w:val="24"/>
+              </w:rPr>
+            </w:pPr>
+            <w:r>
+              <w:rPr>
+                <w:rFonts w:ascii="Arial" w:eastAsia="Times New Roman" w:hAnsi="Arial" w:cs="Arial"/>
+                <w:color w:val="000000"/>
+              </w:rPr>
+              <w:t>1. Stores user input.</w:t>
+            </w:r>
+          </w:p>
+        </w:tc>
+      </w:tr>
+      <w:tr>
+        <w:tc>
+          <w:tcPr>
+            <w:tcW w:w="0" w:type="auto"/>
+            <w:tcBorders>
+              <w:top w:val="single" w:sz="8" w:space="0" w:color="000000"/>
+              <w:left w:val="single" w:sz="8" w:space="0" w:color="000000"/>
+              <w:bottom w:val="single" w:sz="8" w:space="0" w:color="000000"/>
+              <w:right w:val="single" w:sz="8" w:space="0" w:color="000000"/>
+            </w:tcBorders>
+            <w:tcMar>
+              <w:top w:w="100" w:type="dxa"/>
+              <w:left w:w="100" w:type="dxa"/>
+              <w:bottom w:w="100" w:type="dxa"/>
+              <w:right w:w="100" w:type="dxa"/>
+            </w:tcMar>
+            <w:hideMark/>
+          </w:tcPr>
+          <w:p>
+            <w:pPr>
+              <w:spacing w:after="0" w:line="240" w:lineRule="auto"/>
+              <w:rPr>
+                <w:rFonts w:ascii="Times New Roman" w:eastAsia="Times New Roman" w:hAnsi="Times New Roman" w:cs="Times New Roman"/>
+                <w:sz w:val="24"/>
+                <w:szCs w:val="24"/>
+              </w:rPr>
+            </w:pPr>
             <w:r>
               <w:rPr>
                 <w:rFonts w:ascii="Arial" w:eastAsia="Times New Roman" w:hAnsi="Arial" w:cs="Arial"/>
@@ -18800,42 +18985,119 @@
                 <w:bCs/>
                 <w:color w:val="000000"/>
               </w:rPr>
-              <w:t>:</w:t>
-            </w:r>
-          </w:p>
-        </w:tc>
-        <w:tc>
-          <w:tcPr>
-            <w:tcW w:w="0" w:type="auto"/>
-            <w:tcBorders>
-              <w:top w:val="single" w:sz="8" w:space="0" w:color="000000"/>
-              <w:left w:val="single" w:sz="8" w:space="0" w:color="000000"/>
-              <w:bottom w:val="single" w:sz="8" w:space="0" w:color="000000"/>
-              <w:right w:val="single" w:sz="8" w:space="0" w:color="000000"/>
-            </w:tcBorders>
-            <w:tcMar>
-              <w:top w:w="100" w:type="dxa"/>
-              <w:left w:w="100" w:type="dxa"/>
-              <w:bottom w:w="100" w:type="dxa"/>
-              <w:right w:w="100" w:type="dxa"/>
-            </w:tcMar>
-            <w:hideMark/>
-          </w:tcPr>
-          <w:p>
-            <w:pPr>
-              <w:spacing w:after="0" w:line="240" w:lineRule="auto"/>
-              <w:rPr>
-                <w:rFonts w:ascii="Times New Roman" w:eastAsia="Times New Roman" w:hAnsi="Times New Roman" w:cs="Times New Roman"/>
-                <w:sz w:val="24"/>
-                <w:szCs w:val="24"/>
-              </w:rPr>
-            </w:pPr>
-            <w:r>
-              <w:rPr>
-                <w:rFonts w:ascii="Arial" w:eastAsia="Times New Roman" w:hAnsi="Arial" w:cs="Arial"/>
-                <w:color w:val="000000"/>
-              </w:rPr>
-              <w:t>1. Stores user input.</w:t>
+              <w:t>Normal Flow:</w:t>
+            </w:r>
+          </w:p>
+        </w:tc>
+        <w:tc>
+          <w:tcPr>
+            <w:tcW w:w="0" w:type="auto"/>
+            <w:tcBorders>
+              <w:top w:val="single" w:sz="8" w:space="0" w:color="000000"/>
+              <w:left w:val="single" w:sz="8" w:space="0" w:color="000000"/>
+              <w:bottom w:val="single" w:sz="8" w:space="0" w:color="000000"/>
+              <w:right w:val="single" w:sz="8" w:space="0" w:color="000000"/>
+            </w:tcBorders>
+            <w:tcMar>
+              <w:top w:w="100" w:type="dxa"/>
+              <w:left w:w="100" w:type="dxa"/>
+              <w:bottom w:w="100" w:type="dxa"/>
+              <w:right w:w="100" w:type="dxa"/>
+            </w:tcMar>
+            <w:hideMark/>
+          </w:tcPr>
+          <w:p>
+            <w:pPr>
+              <w:spacing w:after="0" w:line="240" w:lineRule="auto"/>
+              <w:rPr>
+                <w:rFonts w:ascii="Times New Roman" w:eastAsia="Times New Roman" w:hAnsi="Times New Roman" w:cs="Times New Roman"/>
+                <w:sz w:val="24"/>
+                <w:szCs w:val="24"/>
+              </w:rPr>
+            </w:pPr>
+            <w:r>
+              <w:rPr>
+                <w:rFonts w:ascii="Arial" w:eastAsia="Times New Roman" w:hAnsi="Arial" w:cs="Arial"/>
+                <w:color w:val="000000"/>
+              </w:rPr>
+              <w:t xml:space="preserve">1. Use case begins when user accesses the </w:t>
+            </w:r>
+            <w:proofErr w:type="spellStart"/>
+            <w:r>
+              <w:rPr>
+                <w:rFonts w:ascii="Arial" w:eastAsia="Times New Roman" w:hAnsi="Arial" w:cs="Arial"/>
+                <w:color w:val="000000"/>
+              </w:rPr>
+              <w:t>webapp</w:t>
+            </w:r>
+            <w:proofErr w:type="spellEnd"/>
+          </w:p>
+          <w:p>
+            <w:pPr>
+              <w:spacing w:after="0" w:line="240" w:lineRule="auto"/>
+              <w:rPr>
+                <w:rFonts w:ascii="Times New Roman" w:eastAsia="Times New Roman" w:hAnsi="Times New Roman" w:cs="Times New Roman"/>
+                <w:sz w:val="24"/>
+                <w:szCs w:val="24"/>
+              </w:rPr>
+            </w:pPr>
+            <w:r>
+              <w:rPr>
+                <w:rFonts w:ascii="Arial" w:eastAsia="Times New Roman" w:hAnsi="Arial" w:cs="Arial"/>
+                <w:color w:val="000000"/>
+              </w:rPr>
+              <w:t>2. User registers for an account.</w:t>
+            </w:r>
+          </w:p>
+          <w:p>
+            <w:pPr>
+              <w:spacing w:after="0" w:line="240" w:lineRule="auto"/>
+              <w:rPr>
+                <w:rFonts w:ascii="Times New Roman" w:eastAsia="Times New Roman" w:hAnsi="Times New Roman" w:cs="Times New Roman"/>
+                <w:sz w:val="24"/>
+                <w:szCs w:val="24"/>
+              </w:rPr>
+            </w:pPr>
+            <w:r>
+              <w:rPr>
+                <w:rFonts w:ascii="Arial" w:eastAsia="Times New Roman" w:hAnsi="Arial" w:cs="Arial"/>
+                <w:color w:val="000000"/>
+              </w:rPr>
+              <w:t>3. User logs in account for the first time.</w:t>
+            </w:r>
+          </w:p>
+          <w:p>
+            <w:pPr>
+              <w:spacing w:after="0" w:line="240" w:lineRule="auto"/>
+              <w:rPr>
+                <w:rFonts w:ascii="Times New Roman" w:eastAsia="Times New Roman" w:hAnsi="Times New Roman" w:cs="Times New Roman"/>
+                <w:sz w:val="24"/>
+                <w:szCs w:val="24"/>
+              </w:rPr>
+            </w:pPr>
+            <w:r>
+              <w:rPr>
+                <w:rFonts w:ascii="Arial" w:eastAsia="Times New Roman" w:hAnsi="Arial" w:cs="Arial"/>
+                <w:color w:val="000000"/>
+              </w:rPr>
+              <w:t>4. User clicks on macronutrient calculator button.</w:t>
+            </w:r>
+          </w:p>
+          <w:p>
+            <w:pPr>
+              <w:spacing w:after="0" w:line="240" w:lineRule="auto"/>
+              <w:rPr>
+                <w:rFonts w:ascii="Times New Roman" w:eastAsia="Times New Roman" w:hAnsi="Times New Roman" w:cs="Times New Roman"/>
+                <w:sz w:val="24"/>
+                <w:szCs w:val="24"/>
+              </w:rPr>
+            </w:pPr>
+            <w:r>
+              <w:rPr>
+                <w:rFonts w:ascii="Arial" w:eastAsia="Times New Roman" w:hAnsi="Arial" w:cs="Arial"/>
+                <w:color w:val="000000"/>
+              </w:rPr>
+              <w:t>5. User fills out input box asking for age.</w:t>
             </w:r>
           </w:p>
         </w:tc>
@@ -18874,119 +19136,76 @@
                 <w:bCs/>
                 <w:color w:val="000000"/>
               </w:rPr>
-              <w:t>Normal Flow:</w:t>
-            </w:r>
-          </w:p>
-        </w:tc>
-        <w:tc>
-          <w:tcPr>
-            <w:tcW w:w="0" w:type="auto"/>
-            <w:tcBorders>
-              <w:top w:val="single" w:sz="8" w:space="0" w:color="000000"/>
-              <w:left w:val="single" w:sz="8" w:space="0" w:color="000000"/>
-              <w:bottom w:val="single" w:sz="8" w:space="0" w:color="000000"/>
-              <w:right w:val="single" w:sz="8" w:space="0" w:color="000000"/>
-            </w:tcBorders>
-            <w:tcMar>
-              <w:top w:w="100" w:type="dxa"/>
-              <w:left w:w="100" w:type="dxa"/>
-              <w:bottom w:w="100" w:type="dxa"/>
-              <w:right w:w="100" w:type="dxa"/>
-            </w:tcMar>
-            <w:hideMark/>
-          </w:tcPr>
-          <w:p>
-            <w:pPr>
-              <w:spacing w:after="0" w:line="240" w:lineRule="auto"/>
-              <w:rPr>
-                <w:rFonts w:ascii="Times New Roman" w:eastAsia="Times New Roman" w:hAnsi="Times New Roman" w:cs="Times New Roman"/>
-                <w:sz w:val="24"/>
-                <w:szCs w:val="24"/>
-              </w:rPr>
-            </w:pPr>
-            <w:r>
-              <w:rPr>
-                <w:rFonts w:ascii="Arial" w:eastAsia="Times New Roman" w:hAnsi="Arial" w:cs="Arial"/>
-                <w:color w:val="000000"/>
-              </w:rPr>
-              <w:t xml:space="preserve">1. Use case begins when user accesses the </w:t>
-            </w:r>
-            <w:proofErr w:type="spellStart"/>
-            <w:r>
-              <w:rPr>
-                <w:rFonts w:ascii="Arial" w:eastAsia="Times New Roman" w:hAnsi="Arial" w:cs="Arial"/>
-                <w:color w:val="000000"/>
-              </w:rPr>
-              <w:t>webapp</w:t>
-            </w:r>
-            <w:proofErr w:type="spellEnd"/>
-          </w:p>
-          <w:p>
-            <w:pPr>
-              <w:spacing w:after="0" w:line="240" w:lineRule="auto"/>
-              <w:rPr>
-                <w:rFonts w:ascii="Times New Roman" w:eastAsia="Times New Roman" w:hAnsi="Times New Roman" w:cs="Times New Roman"/>
-                <w:sz w:val="24"/>
-                <w:szCs w:val="24"/>
-              </w:rPr>
-            </w:pPr>
-            <w:r>
-              <w:rPr>
-                <w:rFonts w:ascii="Arial" w:eastAsia="Times New Roman" w:hAnsi="Arial" w:cs="Arial"/>
-                <w:color w:val="000000"/>
-              </w:rPr>
-              <w:t>2. User registers for an account.</w:t>
-            </w:r>
-          </w:p>
-          <w:p>
-            <w:pPr>
-              <w:spacing w:after="0" w:line="240" w:lineRule="auto"/>
-              <w:rPr>
-                <w:rFonts w:ascii="Times New Roman" w:eastAsia="Times New Roman" w:hAnsi="Times New Roman" w:cs="Times New Roman"/>
-                <w:sz w:val="24"/>
-                <w:szCs w:val="24"/>
-              </w:rPr>
-            </w:pPr>
-            <w:r>
-              <w:rPr>
-                <w:rFonts w:ascii="Arial" w:eastAsia="Times New Roman" w:hAnsi="Arial" w:cs="Arial"/>
-                <w:color w:val="000000"/>
-              </w:rPr>
-              <w:t>3. User logs in account for the first time.</w:t>
-            </w:r>
-          </w:p>
-          <w:p>
-            <w:pPr>
-              <w:spacing w:after="0" w:line="240" w:lineRule="auto"/>
-              <w:rPr>
-                <w:rFonts w:ascii="Times New Roman" w:eastAsia="Times New Roman" w:hAnsi="Times New Roman" w:cs="Times New Roman"/>
-                <w:sz w:val="24"/>
-                <w:szCs w:val="24"/>
-              </w:rPr>
-            </w:pPr>
-            <w:r>
-              <w:rPr>
-                <w:rFonts w:ascii="Arial" w:eastAsia="Times New Roman" w:hAnsi="Arial" w:cs="Arial"/>
-                <w:color w:val="000000"/>
-              </w:rPr>
-              <w:t>4. User clicks on macronutrient calculator button.</w:t>
-            </w:r>
-          </w:p>
-          <w:p>
-            <w:pPr>
-              <w:spacing w:after="0" w:line="240" w:lineRule="auto"/>
-              <w:rPr>
-                <w:rFonts w:ascii="Times New Roman" w:eastAsia="Times New Roman" w:hAnsi="Times New Roman" w:cs="Times New Roman"/>
-                <w:sz w:val="24"/>
-                <w:szCs w:val="24"/>
-              </w:rPr>
-            </w:pPr>
-            <w:r>
-              <w:rPr>
-                <w:rFonts w:ascii="Arial" w:eastAsia="Times New Roman" w:hAnsi="Arial" w:cs="Arial"/>
-                <w:color w:val="000000"/>
-              </w:rPr>
-              <w:t>5. User fills out input box asking for age.</w:t>
+              <w:t>Alternative Flows:</w:t>
+            </w:r>
+          </w:p>
+        </w:tc>
+        <w:tc>
+          <w:tcPr>
+            <w:tcW w:w="0" w:type="auto"/>
+            <w:tcBorders>
+              <w:top w:val="single" w:sz="8" w:space="0" w:color="000000"/>
+              <w:left w:val="single" w:sz="8" w:space="0" w:color="000000"/>
+              <w:bottom w:val="single" w:sz="8" w:space="0" w:color="000000"/>
+              <w:right w:val="single" w:sz="8" w:space="0" w:color="000000"/>
+            </w:tcBorders>
+            <w:tcMar>
+              <w:top w:w="100" w:type="dxa"/>
+              <w:left w:w="100" w:type="dxa"/>
+              <w:bottom w:w="100" w:type="dxa"/>
+              <w:right w:w="100" w:type="dxa"/>
+            </w:tcMar>
+            <w:hideMark/>
+          </w:tcPr>
+          <w:p>
+            <w:pPr>
+              <w:spacing w:after="0" w:line="240" w:lineRule="auto"/>
+              <w:rPr>
+                <w:rFonts w:ascii="Times New Roman" w:eastAsia="Times New Roman" w:hAnsi="Times New Roman" w:cs="Times New Roman"/>
+                <w:sz w:val="24"/>
+                <w:szCs w:val="24"/>
+              </w:rPr>
+            </w:pPr>
+            <w:r>
+              <w:rPr>
+                <w:rFonts w:ascii="Arial" w:eastAsia="Times New Roman" w:hAnsi="Arial" w:cs="Arial"/>
+                <w:color w:val="000000"/>
+              </w:rPr>
+              <w:t>4a. While the user is in the calculator, they leave</w:t>
+            </w:r>
+          </w:p>
+          <w:p>
+            <w:pPr>
+              <w:spacing w:after="0" w:line="240" w:lineRule="auto"/>
+              <w:rPr>
+                <w:rFonts w:ascii="Times New Roman" w:eastAsia="Times New Roman" w:hAnsi="Times New Roman" w:cs="Times New Roman"/>
+                <w:sz w:val="24"/>
+                <w:szCs w:val="24"/>
+              </w:rPr>
+            </w:pPr>
+            <w:r>
+              <w:rPr>
+                <w:rFonts w:ascii="Arial" w:eastAsia="Times New Roman" w:hAnsi="Arial" w:cs="Arial"/>
+                <w:color w:val="000000"/>
+              </w:rPr>
+              <w:t>1.App closes until user returns</w:t>
+            </w:r>
+          </w:p>
+          <w:p>
+            <w:pPr>
+              <w:spacing w:after="0" w:line="240" w:lineRule="auto"/>
+              <w:rPr>
+                <w:rFonts w:ascii="Times New Roman" w:eastAsia="Times New Roman" w:hAnsi="Times New Roman" w:cs="Times New Roman"/>
+                <w:sz w:val="24"/>
+                <w:szCs w:val="24"/>
+              </w:rPr>
+            </w:pPr>
+            <w:r>
+              <w:rPr>
+                <w:rFonts w:ascii="Arial" w:eastAsia="Times New Roman" w:hAnsi="Arial" w:cs="Arial"/>
+                <w:color w:val="000000"/>
+              </w:rPr>
+              <w:t>2.When user returns continue normal flow from step 3</w:t>
             </w:r>
           </w:p>
         </w:tc>
@@ -19025,76 +19244,42 @@
                 <w:bCs/>
                 <w:color w:val="000000"/>
               </w:rPr>
-              <w:t>Alternative Flows:</w:t>
-            </w:r>
-          </w:p>
-        </w:tc>
-        <w:tc>
-          <w:tcPr>
-            <w:tcW w:w="0" w:type="auto"/>
-            <w:tcBorders>
-              <w:top w:val="single" w:sz="8" w:space="0" w:color="000000"/>
-              <w:left w:val="single" w:sz="8" w:space="0" w:color="000000"/>
-              <w:bottom w:val="single" w:sz="8" w:space="0" w:color="000000"/>
-              <w:right w:val="single" w:sz="8" w:space="0" w:color="000000"/>
-            </w:tcBorders>
-            <w:tcMar>
-              <w:top w:w="100" w:type="dxa"/>
-              <w:left w:w="100" w:type="dxa"/>
-              <w:bottom w:w="100" w:type="dxa"/>
-              <w:right w:w="100" w:type="dxa"/>
-            </w:tcMar>
-            <w:hideMark/>
-          </w:tcPr>
-          <w:p>
-            <w:pPr>
-              <w:spacing w:after="0" w:line="240" w:lineRule="auto"/>
-              <w:rPr>
-                <w:rFonts w:ascii="Times New Roman" w:eastAsia="Times New Roman" w:hAnsi="Times New Roman" w:cs="Times New Roman"/>
-                <w:sz w:val="24"/>
-                <w:szCs w:val="24"/>
-              </w:rPr>
-            </w:pPr>
-            <w:r>
-              <w:rPr>
-                <w:rFonts w:ascii="Arial" w:eastAsia="Times New Roman" w:hAnsi="Arial" w:cs="Arial"/>
-                <w:color w:val="000000"/>
-              </w:rPr>
-              <w:t>4a. While the user is in the calculator, they leave</w:t>
-            </w:r>
-          </w:p>
-          <w:p>
-            <w:pPr>
-              <w:spacing w:after="0" w:line="240" w:lineRule="auto"/>
-              <w:rPr>
-                <w:rFonts w:ascii="Times New Roman" w:eastAsia="Times New Roman" w:hAnsi="Times New Roman" w:cs="Times New Roman"/>
-                <w:sz w:val="24"/>
-                <w:szCs w:val="24"/>
-              </w:rPr>
-            </w:pPr>
-            <w:r>
-              <w:rPr>
-                <w:rFonts w:ascii="Arial" w:eastAsia="Times New Roman" w:hAnsi="Arial" w:cs="Arial"/>
-                <w:color w:val="000000"/>
-              </w:rPr>
-              <w:t>1.App closes until user returns</w:t>
-            </w:r>
-          </w:p>
-          <w:p>
-            <w:pPr>
-              <w:spacing w:after="0" w:line="240" w:lineRule="auto"/>
-              <w:rPr>
-                <w:rFonts w:ascii="Times New Roman" w:eastAsia="Times New Roman" w:hAnsi="Times New Roman" w:cs="Times New Roman"/>
-                <w:sz w:val="24"/>
-                <w:szCs w:val="24"/>
-              </w:rPr>
-            </w:pPr>
-            <w:r>
-              <w:rPr>
-                <w:rFonts w:ascii="Arial" w:eastAsia="Times New Roman" w:hAnsi="Arial" w:cs="Arial"/>
-                <w:color w:val="000000"/>
-              </w:rPr>
-              <w:t>2.When user returns continue normal flow from step 3</w:t>
+              <w:t>Exceptions:</w:t>
+            </w:r>
+          </w:p>
+        </w:tc>
+        <w:tc>
+          <w:tcPr>
+            <w:tcW w:w="0" w:type="auto"/>
+            <w:tcBorders>
+              <w:top w:val="single" w:sz="8" w:space="0" w:color="000000"/>
+              <w:left w:val="single" w:sz="8" w:space="0" w:color="000000"/>
+              <w:bottom w:val="single" w:sz="8" w:space="0" w:color="000000"/>
+              <w:right w:val="single" w:sz="8" w:space="0" w:color="000000"/>
+            </w:tcBorders>
+            <w:tcMar>
+              <w:top w:w="100" w:type="dxa"/>
+              <w:left w:w="100" w:type="dxa"/>
+              <w:bottom w:w="100" w:type="dxa"/>
+              <w:right w:w="100" w:type="dxa"/>
+            </w:tcMar>
+            <w:hideMark/>
+          </w:tcPr>
+          <w:p>
+            <w:pPr>
+              <w:spacing w:after="0" w:line="240" w:lineRule="auto"/>
+              <w:rPr>
+                <w:rFonts w:ascii="Times New Roman" w:eastAsia="Times New Roman" w:hAnsi="Times New Roman" w:cs="Times New Roman"/>
+                <w:sz w:val="24"/>
+                <w:szCs w:val="24"/>
+              </w:rPr>
+            </w:pPr>
+            <w:r>
+              <w:rPr>
+                <w:rFonts w:ascii="Arial" w:eastAsia="Times New Roman" w:hAnsi="Arial" w:cs="Arial"/>
+                <w:color w:val="000000"/>
+              </w:rPr>
+              <w:t>N/A</w:t>
             </w:r>
           </w:p>
         </w:tc>
@@ -19133,42 +19318,59 @@
                 <w:bCs/>
                 <w:color w:val="000000"/>
               </w:rPr>
-              <w:t>Exceptions:</w:t>
-            </w:r>
-          </w:p>
-        </w:tc>
-        <w:tc>
-          <w:tcPr>
-            <w:tcW w:w="0" w:type="auto"/>
-            <w:tcBorders>
-              <w:top w:val="single" w:sz="8" w:space="0" w:color="000000"/>
-              <w:left w:val="single" w:sz="8" w:space="0" w:color="000000"/>
-              <w:bottom w:val="single" w:sz="8" w:space="0" w:color="000000"/>
-              <w:right w:val="single" w:sz="8" w:space="0" w:color="000000"/>
-            </w:tcBorders>
-            <w:tcMar>
-              <w:top w:w="100" w:type="dxa"/>
-              <w:left w:w="100" w:type="dxa"/>
-              <w:bottom w:w="100" w:type="dxa"/>
-              <w:right w:w="100" w:type="dxa"/>
-            </w:tcMar>
-            <w:hideMark/>
-          </w:tcPr>
-          <w:p>
-            <w:pPr>
-              <w:spacing w:after="0" w:line="240" w:lineRule="auto"/>
-              <w:rPr>
-                <w:rFonts w:ascii="Times New Roman" w:eastAsia="Times New Roman" w:hAnsi="Times New Roman" w:cs="Times New Roman"/>
-                <w:sz w:val="24"/>
-                <w:szCs w:val="24"/>
-              </w:rPr>
-            </w:pPr>
-            <w:r>
-              <w:rPr>
-                <w:rFonts w:ascii="Arial" w:eastAsia="Times New Roman" w:hAnsi="Arial" w:cs="Arial"/>
-                <w:color w:val="000000"/>
-              </w:rPr>
-              <w:t>N/A</w:t>
+              <w:t>Includes:</w:t>
+            </w:r>
+          </w:p>
+        </w:tc>
+        <w:tc>
+          <w:tcPr>
+            <w:tcW w:w="0" w:type="auto"/>
+            <w:tcBorders>
+              <w:top w:val="single" w:sz="8" w:space="0" w:color="000000"/>
+              <w:left w:val="single" w:sz="8" w:space="0" w:color="000000"/>
+              <w:bottom w:val="single" w:sz="8" w:space="0" w:color="000000"/>
+              <w:right w:val="single" w:sz="8" w:space="0" w:color="000000"/>
+            </w:tcBorders>
+            <w:tcMar>
+              <w:top w:w="100" w:type="dxa"/>
+              <w:left w:w="100" w:type="dxa"/>
+              <w:bottom w:w="100" w:type="dxa"/>
+              <w:right w:w="100" w:type="dxa"/>
+            </w:tcMar>
+            <w:hideMark/>
+          </w:tcPr>
+          <w:p>
+            <w:pPr>
+              <w:spacing w:after="0" w:line="240" w:lineRule="auto"/>
+              <w:rPr>
+                <w:rFonts w:ascii="Times New Roman" w:eastAsia="Times New Roman" w:hAnsi="Times New Roman" w:cs="Times New Roman"/>
+                <w:sz w:val="24"/>
+                <w:szCs w:val="24"/>
+              </w:rPr>
+            </w:pPr>
+            <w:r>
+              <w:rPr>
+                <w:rFonts w:ascii="Arial" w:eastAsia="Times New Roman" w:hAnsi="Arial" w:cs="Arial"/>
+                <w:color w:val="000000"/>
+              </w:rPr>
+              <w:t>Register new User</w:t>
+            </w:r>
+          </w:p>
+          <w:p>
+            <w:pPr>
+              <w:spacing w:after="0" w:line="240" w:lineRule="auto"/>
+              <w:rPr>
+                <w:rFonts w:ascii="Times New Roman" w:eastAsia="Times New Roman" w:hAnsi="Times New Roman" w:cs="Times New Roman"/>
+                <w:sz w:val="24"/>
+                <w:szCs w:val="24"/>
+              </w:rPr>
+            </w:pPr>
+            <w:r>
+              <w:rPr>
+                <w:rFonts w:ascii="Arial" w:eastAsia="Times New Roman" w:hAnsi="Arial" w:cs="Arial"/>
+                <w:color w:val="000000"/>
+              </w:rPr>
+              <w:t>Sign in</w:t>
             </w:r>
           </w:p>
         </w:tc>
@@ -19207,59 +19409,49 @@
                 <w:bCs/>
                 <w:color w:val="000000"/>
               </w:rPr>
-              <w:t>Includes:</w:t>
-            </w:r>
-          </w:p>
-        </w:tc>
-        <w:tc>
-          <w:tcPr>
-            <w:tcW w:w="0" w:type="auto"/>
-            <w:tcBorders>
-              <w:top w:val="single" w:sz="8" w:space="0" w:color="000000"/>
-              <w:left w:val="single" w:sz="8" w:space="0" w:color="000000"/>
-              <w:bottom w:val="single" w:sz="8" w:space="0" w:color="000000"/>
-              <w:right w:val="single" w:sz="8" w:space="0" w:color="000000"/>
-            </w:tcBorders>
-            <w:tcMar>
-              <w:top w:w="100" w:type="dxa"/>
-              <w:left w:w="100" w:type="dxa"/>
-              <w:bottom w:w="100" w:type="dxa"/>
-              <w:right w:w="100" w:type="dxa"/>
-            </w:tcMar>
-            <w:hideMark/>
-          </w:tcPr>
-          <w:p>
-            <w:pPr>
-              <w:spacing w:after="0" w:line="240" w:lineRule="auto"/>
-              <w:rPr>
-                <w:rFonts w:ascii="Times New Roman" w:eastAsia="Times New Roman" w:hAnsi="Times New Roman" w:cs="Times New Roman"/>
-                <w:sz w:val="24"/>
-                <w:szCs w:val="24"/>
-              </w:rPr>
-            </w:pPr>
-            <w:r>
-              <w:rPr>
-                <w:rFonts w:ascii="Arial" w:eastAsia="Times New Roman" w:hAnsi="Arial" w:cs="Arial"/>
-                <w:color w:val="000000"/>
-              </w:rPr>
-              <w:t>Register new User</w:t>
-            </w:r>
-          </w:p>
-          <w:p>
-            <w:pPr>
-              <w:spacing w:after="0" w:line="240" w:lineRule="auto"/>
-              <w:rPr>
-                <w:rFonts w:ascii="Times New Roman" w:eastAsia="Times New Roman" w:hAnsi="Times New Roman" w:cs="Times New Roman"/>
-                <w:sz w:val="24"/>
-                <w:szCs w:val="24"/>
-              </w:rPr>
-            </w:pPr>
-            <w:r>
-              <w:rPr>
-                <w:rFonts w:ascii="Arial" w:eastAsia="Times New Roman" w:hAnsi="Arial" w:cs="Arial"/>
-                <w:color w:val="000000"/>
-              </w:rPr>
-              <w:t>Sign in</w:t>
+              <w:t>Frequency of Use</w:t>
+            </w:r>
+            <w:r>
+              <w:rPr>
+                <w:rFonts w:ascii="Arial" w:eastAsia="Times New Roman" w:hAnsi="Arial" w:cs="Arial"/>
+                <w:color w:val="000000"/>
+              </w:rPr>
+              <w:t>:</w:t>
+            </w:r>
+          </w:p>
+        </w:tc>
+        <w:tc>
+          <w:tcPr>
+            <w:tcW w:w="0" w:type="auto"/>
+            <w:tcBorders>
+              <w:top w:val="single" w:sz="8" w:space="0" w:color="000000"/>
+              <w:left w:val="single" w:sz="8" w:space="0" w:color="000000"/>
+              <w:bottom w:val="single" w:sz="8" w:space="0" w:color="000000"/>
+              <w:right w:val="single" w:sz="8" w:space="0" w:color="000000"/>
+            </w:tcBorders>
+            <w:tcMar>
+              <w:top w:w="100" w:type="dxa"/>
+              <w:left w:w="100" w:type="dxa"/>
+              <w:bottom w:w="100" w:type="dxa"/>
+              <w:right w:w="100" w:type="dxa"/>
+            </w:tcMar>
+            <w:hideMark/>
+          </w:tcPr>
+          <w:p>
+            <w:pPr>
+              <w:spacing w:after="0" w:line="240" w:lineRule="auto"/>
+              <w:rPr>
+                <w:rFonts w:ascii="Times New Roman" w:eastAsia="Times New Roman" w:hAnsi="Times New Roman" w:cs="Times New Roman"/>
+                <w:sz w:val="24"/>
+                <w:szCs w:val="24"/>
+              </w:rPr>
+            </w:pPr>
+            <w:r>
+              <w:rPr>
+                <w:rFonts w:ascii="Arial" w:eastAsia="Times New Roman" w:hAnsi="Arial" w:cs="Arial"/>
+                <w:color w:val="000000"/>
+              </w:rPr>
+              <w:t>Whenever the user wants to calculator their macronutrient recommendations.</w:t>
             </w:r>
           </w:p>
         </w:tc>
@@ -19298,49 +19490,42 @@
                 <w:bCs/>
                 <w:color w:val="000000"/>
               </w:rPr>
-              <w:t>Frequency of Use</w:t>
-            </w:r>
-            <w:r>
-              <w:rPr>
-                <w:rFonts w:ascii="Arial" w:eastAsia="Times New Roman" w:hAnsi="Arial" w:cs="Arial"/>
-                <w:color w:val="000000"/>
-              </w:rPr>
-              <w:t>:</w:t>
-            </w:r>
-          </w:p>
-        </w:tc>
-        <w:tc>
-          <w:tcPr>
-            <w:tcW w:w="0" w:type="auto"/>
-            <w:tcBorders>
-              <w:top w:val="single" w:sz="8" w:space="0" w:color="000000"/>
-              <w:left w:val="single" w:sz="8" w:space="0" w:color="000000"/>
-              <w:bottom w:val="single" w:sz="8" w:space="0" w:color="000000"/>
-              <w:right w:val="single" w:sz="8" w:space="0" w:color="000000"/>
-            </w:tcBorders>
-            <w:tcMar>
-              <w:top w:w="100" w:type="dxa"/>
-              <w:left w:w="100" w:type="dxa"/>
-              <w:bottom w:w="100" w:type="dxa"/>
-              <w:right w:w="100" w:type="dxa"/>
-            </w:tcMar>
-            <w:hideMark/>
-          </w:tcPr>
-          <w:p>
-            <w:pPr>
-              <w:spacing w:after="0" w:line="240" w:lineRule="auto"/>
-              <w:rPr>
-                <w:rFonts w:ascii="Times New Roman" w:eastAsia="Times New Roman" w:hAnsi="Times New Roman" w:cs="Times New Roman"/>
-                <w:sz w:val="24"/>
-                <w:szCs w:val="24"/>
-              </w:rPr>
-            </w:pPr>
-            <w:r>
-              <w:rPr>
-                <w:rFonts w:ascii="Arial" w:eastAsia="Times New Roman" w:hAnsi="Arial" w:cs="Arial"/>
-                <w:color w:val="000000"/>
-              </w:rPr>
-              <w:t>Whenever the user wants to calculator their macronutrient recommendations.</w:t>
+              <w:t>Special Requirements:</w:t>
+            </w:r>
+          </w:p>
+        </w:tc>
+        <w:tc>
+          <w:tcPr>
+            <w:tcW w:w="0" w:type="auto"/>
+            <w:tcBorders>
+              <w:top w:val="single" w:sz="8" w:space="0" w:color="000000"/>
+              <w:left w:val="single" w:sz="8" w:space="0" w:color="000000"/>
+              <w:bottom w:val="single" w:sz="8" w:space="0" w:color="000000"/>
+              <w:right w:val="single" w:sz="8" w:space="0" w:color="000000"/>
+            </w:tcBorders>
+            <w:tcMar>
+              <w:top w:w="100" w:type="dxa"/>
+              <w:left w:w="100" w:type="dxa"/>
+              <w:bottom w:w="100" w:type="dxa"/>
+              <w:right w:w="100" w:type="dxa"/>
+            </w:tcMar>
+            <w:hideMark/>
+          </w:tcPr>
+          <w:p>
+            <w:pPr>
+              <w:spacing w:after="0" w:line="240" w:lineRule="auto"/>
+              <w:rPr>
+                <w:rFonts w:ascii="Times New Roman" w:eastAsia="Times New Roman" w:hAnsi="Times New Roman" w:cs="Times New Roman"/>
+                <w:sz w:val="24"/>
+                <w:szCs w:val="24"/>
+              </w:rPr>
+            </w:pPr>
+            <w:r>
+              <w:rPr>
+                <w:rFonts w:ascii="Arial" w:eastAsia="Times New Roman" w:hAnsi="Arial" w:cs="Arial"/>
+                <w:color w:val="000000"/>
+              </w:rPr>
+              <w:t>Requires connection to database to store information.</w:t>
             </w:r>
           </w:p>
         </w:tc>
@@ -19379,42 +19564,42 @@
                 <w:bCs/>
                 <w:color w:val="000000"/>
               </w:rPr>
-              <w:t>Special Requirements:</w:t>
-            </w:r>
-          </w:p>
-        </w:tc>
-        <w:tc>
-          <w:tcPr>
-            <w:tcW w:w="0" w:type="auto"/>
-            <w:tcBorders>
-              <w:top w:val="single" w:sz="8" w:space="0" w:color="000000"/>
-              <w:left w:val="single" w:sz="8" w:space="0" w:color="000000"/>
-              <w:bottom w:val="single" w:sz="8" w:space="0" w:color="000000"/>
-              <w:right w:val="single" w:sz="8" w:space="0" w:color="000000"/>
-            </w:tcBorders>
-            <w:tcMar>
-              <w:top w:w="100" w:type="dxa"/>
-              <w:left w:w="100" w:type="dxa"/>
-              <w:bottom w:w="100" w:type="dxa"/>
-              <w:right w:w="100" w:type="dxa"/>
-            </w:tcMar>
-            <w:hideMark/>
-          </w:tcPr>
-          <w:p>
-            <w:pPr>
-              <w:spacing w:after="0" w:line="240" w:lineRule="auto"/>
-              <w:rPr>
-                <w:rFonts w:ascii="Times New Roman" w:eastAsia="Times New Roman" w:hAnsi="Times New Roman" w:cs="Times New Roman"/>
-                <w:sz w:val="24"/>
-                <w:szCs w:val="24"/>
-              </w:rPr>
-            </w:pPr>
-            <w:r>
-              <w:rPr>
-                <w:rFonts w:ascii="Arial" w:eastAsia="Times New Roman" w:hAnsi="Arial" w:cs="Arial"/>
-                <w:color w:val="000000"/>
-              </w:rPr>
-              <w:t>Requires connection to database to store information.</w:t>
+              <w:t>Assumptions:</w:t>
+            </w:r>
+          </w:p>
+        </w:tc>
+        <w:tc>
+          <w:tcPr>
+            <w:tcW w:w="0" w:type="auto"/>
+            <w:tcBorders>
+              <w:top w:val="single" w:sz="8" w:space="0" w:color="000000"/>
+              <w:left w:val="single" w:sz="8" w:space="0" w:color="000000"/>
+              <w:bottom w:val="single" w:sz="8" w:space="0" w:color="000000"/>
+              <w:right w:val="single" w:sz="8" w:space="0" w:color="000000"/>
+            </w:tcBorders>
+            <w:tcMar>
+              <w:top w:w="100" w:type="dxa"/>
+              <w:left w:w="100" w:type="dxa"/>
+              <w:bottom w:w="100" w:type="dxa"/>
+              <w:right w:w="100" w:type="dxa"/>
+            </w:tcMar>
+            <w:hideMark/>
+          </w:tcPr>
+          <w:p>
+            <w:pPr>
+              <w:spacing w:after="0" w:line="240" w:lineRule="auto"/>
+              <w:rPr>
+                <w:rFonts w:ascii="Times New Roman" w:eastAsia="Times New Roman" w:hAnsi="Times New Roman" w:cs="Times New Roman"/>
+                <w:sz w:val="24"/>
+                <w:szCs w:val="24"/>
+              </w:rPr>
+            </w:pPr>
+            <w:r>
+              <w:rPr>
+                <w:rFonts w:ascii="Arial" w:eastAsia="Times New Roman" w:hAnsi="Arial" w:cs="Arial"/>
+                <w:color w:val="000000"/>
+              </w:rPr>
+              <w:t>They know the answer to the question.</w:t>
             </w:r>
           </w:p>
         </w:tc>
@@ -19453,80 +19638,7 @@
                 <w:bCs/>
                 <w:color w:val="000000"/>
               </w:rPr>
-              <w:t>Assumptions:</w:t>
-            </w:r>
-          </w:p>
-        </w:tc>
-        <w:tc>
-          <w:tcPr>
-            <w:tcW w:w="0" w:type="auto"/>
-            <w:tcBorders>
-              <w:top w:val="single" w:sz="8" w:space="0" w:color="000000"/>
-              <w:left w:val="single" w:sz="8" w:space="0" w:color="000000"/>
-              <w:bottom w:val="single" w:sz="8" w:space="0" w:color="000000"/>
-              <w:right w:val="single" w:sz="8" w:space="0" w:color="000000"/>
-            </w:tcBorders>
-            <w:tcMar>
-              <w:top w:w="100" w:type="dxa"/>
-              <w:left w:w="100" w:type="dxa"/>
-              <w:bottom w:w="100" w:type="dxa"/>
-              <w:right w:w="100" w:type="dxa"/>
-            </w:tcMar>
-            <w:hideMark/>
-          </w:tcPr>
-          <w:p>
-            <w:pPr>
-              <w:spacing w:after="0" w:line="240" w:lineRule="auto"/>
-              <w:rPr>
-                <w:rFonts w:ascii="Times New Roman" w:eastAsia="Times New Roman" w:hAnsi="Times New Roman" w:cs="Times New Roman"/>
-                <w:sz w:val="24"/>
-                <w:szCs w:val="24"/>
-              </w:rPr>
-            </w:pPr>
-            <w:r>
-              <w:rPr>
-                <w:rFonts w:ascii="Arial" w:eastAsia="Times New Roman" w:hAnsi="Arial" w:cs="Arial"/>
-                <w:color w:val="000000"/>
-              </w:rPr>
-              <w:t>They know the answer to the question.</w:t>
-            </w:r>
-          </w:p>
-        </w:tc>
-      </w:tr>
-      <w:tr>
-        <w:tc>
-          <w:tcPr>
-            <w:tcW w:w="0" w:type="auto"/>
-            <w:tcBorders>
-              <w:top w:val="single" w:sz="8" w:space="0" w:color="000000"/>
-              <w:left w:val="single" w:sz="8" w:space="0" w:color="000000"/>
-              <w:bottom w:val="single" w:sz="8" w:space="0" w:color="000000"/>
-              <w:right w:val="single" w:sz="8" w:space="0" w:color="000000"/>
-            </w:tcBorders>
-            <w:tcMar>
-              <w:top w:w="100" w:type="dxa"/>
-              <w:left w:w="100" w:type="dxa"/>
-              <w:bottom w:w="100" w:type="dxa"/>
-              <w:right w:w="100" w:type="dxa"/>
-            </w:tcMar>
-            <w:hideMark/>
-          </w:tcPr>
-          <w:p>
-            <w:pPr>
-              <w:spacing w:after="0" w:line="240" w:lineRule="auto"/>
-              <w:rPr>
-                <w:rFonts w:ascii="Times New Roman" w:eastAsia="Times New Roman" w:hAnsi="Times New Roman" w:cs="Times New Roman"/>
-                <w:sz w:val="24"/>
-                <w:szCs w:val="24"/>
-              </w:rPr>
-            </w:pPr>
-            <w:r>
-              <w:rPr>
-                <w:rFonts w:ascii="Arial" w:eastAsia="Times New Roman" w:hAnsi="Arial" w:cs="Arial"/>
-                <w:b/>
-                <w:bCs/>
-                <w:color w:val="000000"/>
-              </w:rPr>
+              <w:lastRenderedPageBreak/>
               <w:t>Notes and Issues:</w:t>
             </w:r>
           </w:p>
@@ -19923,7 +20035,6 @@
                 <w:bCs/>
                 <w:color w:val="000000"/>
               </w:rPr>
-              <w:lastRenderedPageBreak/>
               <w:t>Dated Created:</w:t>
             </w:r>
           </w:p>
@@ -20361,7 +20472,6 @@
                 <w:szCs w:val="24"/>
               </w:rPr>
             </w:pPr>
-            <w:proofErr w:type="spellStart"/>
             <w:r>
               <w:rPr>
                 <w:rFonts w:ascii="Arial" w:eastAsia="Times New Roman" w:hAnsi="Arial" w:cs="Arial"/>
@@ -20369,17 +20479,7 @@
                 <w:bCs/>
                 <w:color w:val="000000"/>
               </w:rPr>
-              <w:t>Postconditions</w:t>
-            </w:r>
-            <w:proofErr w:type="spellEnd"/>
-            <w:r>
-              <w:rPr>
-                <w:rFonts w:ascii="Arial" w:eastAsia="Times New Roman" w:hAnsi="Arial" w:cs="Arial"/>
-                <w:b/>
-                <w:bCs/>
-                <w:color w:val="000000"/>
-              </w:rPr>
-              <w:t>:</w:t>
+              <w:t>Postconditions:</w:t>
             </w:r>
           </w:p>
         </w:tc>
@@ -21197,6 +21297,7 @@
           <w:rFonts w:ascii="Arial" w:eastAsia="Times New Roman" w:hAnsi="Arial" w:cs="Arial"/>
           <w:color w:val="000000"/>
         </w:rPr>
+        <w:lastRenderedPageBreak/>
         <w:t>Identification of the class candidates</w:t>
       </w:r>
     </w:p>
@@ -21396,7 +21497,6 @@
           <w:rFonts w:ascii="Arial" w:eastAsia="Times New Roman" w:hAnsi="Arial" w:cs="Arial"/>
           <w:color w:val="000000"/>
         </w:rPr>
-        <w:lastRenderedPageBreak/>
         <w:t>Social Media</w:t>
       </w:r>
     </w:p>
@@ -22265,6 +22365,7 @@
           <w:rFonts w:ascii="Arial" w:eastAsia="Times New Roman" w:hAnsi="Arial" w:cs="Arial"/>
           <w:color w:val="000000"/>
         </w:rPr>
+        <w:lastRenderedPageBreak/>
         <w:t>Methods</w:t>
       </w:r>
     </w:p>
@@ -22475,7 +22576,6 @@
           <w:rFonts w:ascii="Arial" w:eastAsia="Times New Roman" w:hAnsi="Arial" w:cs="Arial"/>
           <w:color w:val="000000"/>
         </w:rPr>
-        <w:lastRenderedPageBreak/>
         <w:t>Stores</w:t>
       </w:r>
     </w:p>
@@ -23239,10 +23339,7 @@
         <w:t xml:space="preserve"> </w:t>
       </w:r>
     </w:p>
-    <w:p>
-      <w:bookmarkStart w:id="0" w:name="_GoBack"/>
-      <w:bookmarkEnd w:id="0"/>
-    </w:p>
+    <w:p/>
     <w:sectPr>
       <w:pgSz w:w="12240" w:h="15840"/>
       <w:pgMar w:top="1440" w:right="1440" w:bottom="1440" w:left="1440" w:header="720" w:footer="720" w:gutter="0"/>
@@ -23254,8 +23351,121 @@
 </file>
 
 <file path=word/numbering.xml><?xml version="1.0" encoding="utf-8"?>
-<w:numbering xmlns:wpc="http://schemas.microsoft.com/office/word/2010/wordprocessingCanvas" xmlns:mc="http://schemas.openxmlformats.org/markup-compatibility/2006" xmlns:o="urn:schemas-microsoft-com:office:office" xmlns:r="http://schemas.openxmlformats.org/officeDocument/2006/relationships" xmlns:m="http://schemas.openxmlformats.org/officeDocument/2006/math" xmlns:v="urn:schemas-microsoft-com:vml" xmlns:wp14="http://schemas.microsoft.com/office/word/2010/wordprocessingDrawing" xmlns:wp="http://schemas.openxmlformats.org/drawingml/2006/wordprocessingDrawing" xmlns:w10="urn:schemas-microsoft-com:office:word" xmlns:w="http://schemas.openxmlformats.org/wordprocessingml/2006/main" xmlns:w14="http://schemas.microsoft.com/office/word/2010/wordml" xmlns:w15="http://schemas.microsoft.com/office/word/2012/wordml" xmlns:wpg="http://schemas.microsoft.com/office/word/2010/wordprocessingGroup" xmlns:wpi="http://schemas.microsoft.com/office/word/2010/wordprocessingInk" xmlns:wne="http://schemas.microsoft.com/office/word/2006/wordml" xmlns:wps="http://schemas.microsoft.com/office/word/2010/wordprocessingShape" mc:Ignorable="w14 w15 wp14">
+<w:numbering xmlns:wpc="http://schemas.microsoft.com/office/word/2010/wordprocessingCanvas" xmlns:cx="http://schemas.microsoft.com/office/drawing/2014/chartex" xmlns:cx1="http://schemas.microsoft.com/office/drawing/2015/9/8/chartex" xmlns:cx2="http://schemas.microsoft.com/office/drawing/2015/10/21/chartex" xmlns:cx3="http://schemas.microsoft.com/office/drawing/2016/5/9/chartex" xmlns:cx4="http://schemas.microsoft.com/office/drawing/2016/5/10/chartex" xmlns:cx5="http://schemas.microsoft.com/office/drawing/2016/5/11/chartex" xmlns:cx6="http://schemas.microsoft.com/office/drawing/2016/5/12/chartex" xmlns:cx7="http://schemas.microsoft.com/office/drawing/2016/5/13/chartex" xmlns:cx8="http://schemas.microsoft.com/office/drawing/2016/5/14/chartex" xmlns:mc="http://schemas.openxmlformats.org/markup-compatibility/2006" xmlns:aink="http://schemas.microsoft.com/office/drawing/2016/ink" xmlns:am3d="http://schemas.microsoft.com/office/drawing/2017/model3d" xmlns:o="urn:schemas-microsoft-com:office:office" xmlns:r="http://schemas.openxmlformats.org/officeDocument/2006/relationships" xmlns:m="http://schemas.openxmlformats.org/officeDocument/2006/math" xmlns:v="urn:schemas-microsoft-com:vml" xmlns:wp14="http://schemas.microsoft.com/office/word/2010/wordprocessingDrawing" xmlns:wp="http://schemas.openxmlformats.org/drawingml/2006/wordprocessingDrawing" xmlns:w10="urn:schemas-microsoft-com:office:word" xmlns:w="http://schemas.openxmlformats.org/wordprocessingml/2006/main" xmlns:w14="http://schemas.microsoft.com/office/word/2010/wordml" xmlns:w15="http://schemas.microsoft.com/office/word/2012/wordml" xmlns:w16cid="http://schemas.microsoft.com/office/word/2016/wordml/cid" xmlns:w16se="http://schemas.microsoft.com/office/word/2015/wordml/symex" xmlns:wpg="http://schemas.microsoft.com/office/word/2010/wordprocessingGroup" xmlns:wpi="http://schemas.microsoft.com/office/word/2010/wordprocessingInk" xmlns:wne="http://schemas.microsoft.com/office/word/2006/wordml" xmlns:wps="http://schemas.microsoft.com/office/word/2010/wordprocessingShape" mc:Ignorable="w14 w15 w16se w16cid wp14">
   <w:abstractNum w:abstractNumId="0" w15:restartNumberingAfterBreak="0">
+    <w:nsid w:val="4EEB51B2"/>
+    <w:multiLevelType w:val="hybridMultilevel"/>
+    <w:tmpl w:val="D1F2B546"/>
+    <w:lvl w:ilvl="0" w:tplc="04090001">
+      <w:start w:val="1"/>
+      <w:numFmt w:val="bullet"/>
+      <w:lvlText w:val=""/>
+      <w:lvlJc w:val="left"/>
+      <w:pPr>
+        <w:ind w:left="2160" w:hanging="360"/>
+      </w:pPr>
+      <w:rPr>
+        <w:rFonts w:ascii="Symbol" w:hAnsi="Symbol" w:hint="default"/>
+      </w:rPr>
+    </w:lvl>
+    <w:lvl w:ilvl="1" w:tplc="04090003" w:tentative="1">
+      <w:start w:val="1"/>
+      <w:numFmt w:val="bullet"/>
+      <w:lvlText w:val="o"/>
+      <w:lvlJc w:val="left"/>
+      <w:pPr>
+        <w:ind w:left="2880" w:hanging="360"/>
+      </w:pPr>
+      <w:rPr>
+        <w:rFonts w:ascii="Courier New" w:hAnsi="Courier New" w:cs="Courier New" w:hint="default"/>
+      </w:rPr>
+    </w:lvl>
+    <w:lvl w:ilvl="2" w:tplc="04090005" w:tentative="1">
+      <w:start w:val="1"/>
+      <w:numFmt w:val="bullet"/>
+      <w:lvlText w:val=""/>
+      <w:lvlJc w:val="left"/>
+      <w:pPr>
+        <w:ind w:left="3600" w:hanging="360"/>
+      </w:pPr>
+      <w:rPr>
+        <w:rFonts w:ascii="Wingdings" w:hAnsi="Wingdings" w:hint="default"/>
+      </w:rPr>
+    </w:lvl>
+    <w:lvl w:ilvl="3" w:tplc="04090001" w:tentative="1">
+      <w:start w:val="1"/>
+      <w:numFmt w:val="bullet"/>
+      <w:lvlText w:val=""/>
+      <w:lvlJc w:val="left"/>
+      <w:pPr>
+        <w:ind w:left="4320" w:hanging="360"/>
+      </w:pPr>
+      <w:rPr>
+        <w:rFonts w:ascii="Symbol" w:hAnsi="Symbol" w:hint="default"/>
+      </w:rPr>
+    </w:lvl>
+    <w:lvl w:ilvl="4" w:tplc="04090003" w:tentative="1">
+      <w:start w:val="1"/>
+      <w:numFmt w:val="bullet"/>
+      <w:lvlText w:val="o"/>
+      <w:lvlJc w:val="left"/>
+      <w:pPr>
+        <w:ind w:left="5040" w:hanging="360"/>
+      </w:pPr>
+      <w:rPr>
+        <w:rFonts w:ascii="Courier New" w:hAnsi="Courier New" w:cs="Courier New" w:hint="default"/>
+      </w:rPr>
+    </w:lvl>
+    <w:lvl w:ilvl="5" w:tplc="04090005" w:tentative="1">
+      <w:start w:val="1"/>
+      <w:numFmt w:val="bullet"/>
+      <w:lvlText w:val=""/>
+      <w:lvlJc w:val="left"/>
+      <w:pPr>
+        <w:ind w:left="5760" w:hanging="360"/>
+      </w:pPr>
+      <w:rPr>
+        <w:rFonts w:ascii="Wingdings" w:hAnsi="Wingdings" w:hint="default"/>
+      </w:rPr>
+    </w:lvl>
+    <w:lvl w:ilvl="6" w:tplc="04090001" w:tentative="1">
+      <w:start w:val="1"/>
+      <w:numFmt w:val="bullet"/>
+      <w:lvlText w:val=""/>
+      <w:lvlJc w:val="left"/>
+      <w:pPr>
+        <w:ind w:left="6480" w:hanging="360"/>
+      </w:pPr>
+      <w:rPr>
+        <w:rFonts w:ascii="Symbol" w:hAnsi="Symbol" w:hint="default"/>
+      </w:rPr>
+    </w:lvl>
+    <w:lvl w:ilvl="7" w:tplc="04090003" w:tentative="1">
+      <w:start w:val="1"/>
+      <w:numFmt w:val="bullet"/>
+      <w:lvlText w:val="o"/>
+      <w:lvlJc w:val="left"/>
+      <w:pPr>
+        <w:ind w:left="7200" w:hanging="360"/>
+      </w:pPr>
+      <w:rPr>
+        <w:rFonts w:ascii="Courier New" w:hAnsi="Courier New" w:cs="Courier New" w:hint="default"/>
+      </w:rPr>
+    </w:lvl>
+    <w:lvl w:ilvl="8" w:tplc="04090005" w:tentative="1">
+      <w:start w:val="1"/>
+      <w:numFmt w:val="bullet"/>
+      <w:lvlText w:val=""/>
+      <w:lvlJc w:val="left"/>
+      <w:pPr>
+        <w:ind w:left="7920" w:hanging="360"/>
+      </w:pPr>
+      <w:rPr>
+        <w:rFonts w:ascii="Wingdings" w:hAnsi="Wingdings" w:hint="default"/>
+      </w:rPr>
+    </w:lvl>
+  </w:abstractNum>
+  <w:abstractNum w:abstractNumId="1" w15:restartNumberingAfterBreak="0">
     <w:nsid w:val="538A270C"/>
     <w:multiLevelType w:val="multilevel"/>
     <w:tmpl w:val="7B8AC79C"/>
@@ -23368,7 +23578,7 @@
       </w:pPr>
     </w:lvl>
   </w:abstractNum>
-  <w:abstractNum w:abstractNumId="1" w15:restartNumberingAfterBreak="0">
+  <w:abstractNum w:abstractNumId="2" w15:restartNumberingAfterBreak="0">
     <w:nsid w:val="548943B7"/>
     <w:multiLevelType w:val="multilevel"/>
     <w:tmpl w:val="F0DCB51C"/>
@@ -23517,7 +23727,7 @@
       </w:rPr>
     </w:lvl>
   </w:abstractNum>
-  <w:abstractNum w:abstractNumId="2" w15:restartNumberingAfterBreak="0">
+  <w:abstractNum w:abstractNumId="3" w15:restartNumberingAfterBreak="0">
     <w:nsid w:val="57AB0742"/>
     <w:multiLevelType w:val="multilevel"/>
     <w:tmpl w:val="4D9489DE"/>
@@ -23630,7 +23840,7 @@
       </w:pPr>
     </w:lvl>
   </w:abstractNum>
-  <w:abstractNum w:abstractNumId="3" w15:restartNumberingAfterBreak="0">
+  <w:abstractNum w:abstractNumId="4" w15:restartNumberingAfterBreak="0">
     <w:nsid w:val="7E264204"/>
     <w:multiLevelType w:val="multilevel"/>
     <w:tmpl w:val="A6D4B36C"/>
@@ -23744,10 +23954,10 @@
     </w:lvl>
   </w:abstractNum>
   <w:num w:numId="1">
-    <w:abstractNumId w:val="2"/>
+    <w:abstractNumId w:val="3"/>
   </w:num>
   <w:num w:numId="2">
-    <w:abstractNumId w:val="2"/>
+    <w:abstractNumId w:val="3"/>
     <w:lvlOverride w:ilvl="1">
       <w:lvl w:ilvl="1">
         <w:numFmt w:val="lowerLetter"/>
@@ -23757,7 +23967,7 @@
     </w:lvlOverride>
   </w:num>
   <w:num w:numId="3">
-    <w:abstractNumId w:val="2"/>
+    <w:abstractNumId w:val="3"/>
     <w:lvlOverride w:ilvl="1">
       <w:lvl w:ilvl="1">
         <w:numFmt w:val="decimal"/>
@@ -23767,7 +23977,7 @@
     </w:lvlOverride>
   </w:num>
   <w:num w:numId="4">
-    <w:abstractNumId w:val="2"/>
+    <w:abstractNumId w:val="3"/>
     <w:lvlOverride w:ilvl="1">
       <w:lvl w:ilvl="1">
         <w:numFmt w:val="lowerLetter"/>
@@ -23777,7 +23987,7 @@
     </w:lvlOverride>
   </w:num>
   <w:num w:numId="5">
-    <w:abstractNumId w:val="2"/>
+    <w:abstractNumId w:val="3"/>
     <w:lvlOverride w:ilvl="1">
       <w:lvl w:ilvl="1">
         <w:numFmt w:val="lowerLetter"/>
@@ -23794,7 +24004,7 @@
     </w:lvlOverride>
   </w:num>
   <w:num w:numId="6">
-    <w:abstractNumId w:val="2"/>
+    <w:abstractNumId w:val="3"/>
     <w:lvlOverride w:ilvl="1">
       <w:lvl w:ilvl="1">
         <w:numFmt w:val="decimal"/>
@@ -23811,7 +24021,7 @@
     </w:lvlOverride>
   </w:num>
   <w:num w:numId="7">
-    <w:abstractNumId w:val="2"/>
+    <w:abstractNumId w:val="3"/>
     <w:lvlOverride w:ilvl="1">
       <w:lvl w:ilvl="1">
         <w:numFmt w:val="lowerLetter"/>
@@ -23828,7 +24038,7 @@
     </w:lvlOverride>
   </w:num>
   <w:num w:numId="8">
-    <w:abstractNumId w:val="2"/>
+    <w:abstractNumId w:val="3"/>
     <w:lvlOverride w:ilvl="1">
       <w:lvl w:ilvl="1">
         <w:numFmt w:val="lowerLetter"/>
@@ -23845,7 +24055,7 @@
     </w:lvlOverride>
   </w:num>
   <w:num w:numId="9">
-    <w:abstractNumId w:val="2"/>
+    <w:abstractNumId w:val="3"/>
     <w:lvlOverride w:ilvl="1">
       <w:lvl w:ilvl="1">
         <w:numFmt w:val="lowerLetter"/>
@@ -23862,7 +24072,7 @@
     </w:lvlOverride>
   </w:num>
   <w:num w:numId="10">
-    <w:abstractNumId w:val="2"/>
+    <w:abstractNumId w:val="3"/>
     <w:lvlOverride w:ilvl="1">
       <w:lvl w:ilvl="1">
         <w:numFmt w:val="lowerLetter"/>
@@ -23879,7 +24089,7 @@
     </w:lvlOverride>
   </w:num>
   <w:num w:numId="11">
-    <w:abstractNumId w:val="2"/>
+    <w:abstractNumId w:val="3"/>
     <w:lvlOverride w:ilvl="1">
       <w:lvl w:ilvl="1">
         <w:numFmt w:val="lowerLetter"/>
@@ -23896,7 +24106,7 @@
     </w:lvlOverride>
   </w:num>
   <w:num w:numId="12">
-    <w:abstractNumId w:val="2"/>
+    <w:abstractNumId w:val="3"/>
     <w:lvlOverride w:ilvl="1">
       <w:lvl w:ilvl="1">
         <w:numFmt w:val="lowerLetter"/>
@@ -23913,7 +24123,7 @@
     </w:lvlOverride>
   </w:num>
   <w:num w:numId="13">
-    <w:abstractNumId w:val="2"/>
+    <w:abstractNumId w:val="3"/>
     <w:lvlOverride w:ilvl="1">
       <w:lvl w:ilvl="1">
         <w:numFmt w:val="lowerLetter"/>
@@ -23930,7 +24140,7 @@
     </w:lvlOverride>
   </w:num>
   <w:num w:numId="14">
-    <w:abstractNumId w:val="2"/>
+    <w:abstractNumId w:val="3"/>
     <w:lvlOverride w:ilvl="1">
       <w:lvl w:ilvl="1">
         <w:numFmt w:val="decimal"/>
@@ -23947,7 +24157,7 @@
     </w:lvlOverride>
   </w:num>
   <w:num w:numId="15">
-    <w:abstractNumId w:val="2"/>
+    <w:abstractNumId w:val="3"/>
     <w:lvlOverride w:ilvl="1">
       <w:lvl w:ilvl="1">
         <w:numFmt w:val="lowerLetter"/>
@@ -23964,7 +24174,7 @@
     </w:lvlOverride>
   </w:num>
   <w:num w:numId="16">
-    <w:abstractNumId w:val="2"/>
+    <w:abstractNumId w:val="3"/>
     <w:lvlOverride w:ilvl="1">
       <w:lvl w:ilvl="1">
         <w:numFmt w:val="decimal"/>
@@ -23981,7 +24191,7 @@
     </w:lvlOverride>
   </w:num>
   <w:num w:numId="17">
-    <w:abstractNumId w:val="2"/>
+    <w:abstractNumId w:val="3"/>
     <w:lvlOverride w:ilvl="1">
       <w:lvl w:ilvl="1">
         <w:numFmt w:val="lowerLetter"/>
@@ -23998,7 +24208,7 @@
     </w:lvlOverride>
   </w:num>
   <w:num w:numId="18">
-    <w:abstractNumId w:val="2"/>
+    <w:abstractNumId w:val="3"/>
     <w:lvlOverride w:ilvl="1">
       <w:lvl w:ilvl="1">
         <w:numFmt w:val="decimal"/>
@@ -24015,7 +24225,7 @@
     </w:lvlOverride>
   </w:num>
   <w:num w:numId="19">
-    <w:abstractNumId w:val="2"/>
+    <w:abstractNumId w:val="3"/>
     <w:lvlOverride w:ilvl="1">
       <w:lvl w:ilvl="1">
         <w:numFmt w:val="lowerLetter"/>
@@ -24032,7 +24242,7 @@
     </w:lvlOverride>
   </w:num>
   <w:num w:numId="20">
-    <w:abstractNumId w:val="2"/>
+    <w:abstractNumId w:val="3"/>
     <w:lvlOverride w:ilvl="1">
       <w:lvl w:ilvl="1">
         <w:numFmt w:val="decimal"/>
@@ -24049,7 +24259,7 @@
     </w:lvlOverride>
   </w:num>
   <w:num w:numId="21">
-    <w:abstractNumId w:val="2"/>
+    <w:abstractNumId w:val="3"/>
     <w:lvlOverride w:ilvl="1">
       <w:lvl w:ilvl="1">
         <w:numFmt w:val="lowerLetter"/>
@@ -24066,10 +24276,10 @@
     </w:lvlOverride>
   </w:num>
   <w:num w:numId="22">
-    <w:abstractNumId w:val="0"/>
+    <w:abstractNumId w:val="1"/>
   </w:num>
   <w:num w:numId="23">
-    <w:abstractNumId w:val="0"/>
+    <w:abstractNumId w:val="1"/>
     <w:lvlOverride w:ilvl="1">
       <w:lvl w:ilvl="1">
         <w:numFmt w:val="lowerLetter"/>
@@ -24079,7 +24289,7 @@
     </w:lvlOverride>
   </w:num>
   <w:num w:numId="24">
-    <w:abstractNumId w:val="0"/>
+    <w:abstractNumId w:val="1"/>
     <w:lvlOverride w:ilvl="1">
       <w:lvl w:ilvl="1">
         <w:numFmt w:val="lowerLetter"/>
@@ -24096,7 +24306,7 @@
     </w:lvlOverride>
   </w:num>
   <w:num w:numId="25">
-    <w:abstractNumId w:val="0"/>
+    <w:abstractNumId w:val="1"/>
     <w:lvlOverride w:ilvl="1">
       <w:lvl w:ilvl="1">
         <w:numFmt w:val="lowerLetter"/>
@@ -24113,7 +24323,7 @@
     </w:lvlOverride>
   </w:num>
   <w:num w:numId="26">
-    <w:abstractNumId w:val="0"/>
+    <w:abstractNumId w:val="1"/>
     <w:lvlOverride w:ilvl="1">
       <w:lvl w:ilvl="1">
         <w:numFmt w:val="lowerLetter"/>
@@ -24130,10 +24340,10 @@
     </w:lvlOverride>
   </w:num>
   <w:num w:numId="27">
-    <w:abstractNumId w:val="3"/>
+    <w:abstractNumId w:val="4"/>
   </w:num>
   <w:num w:numId="28">
-    <w:abstractNumId w:val="3"/>
+    <w:abstractNumId w:val="4"/>
     <w:lvlOverride w:ilvl="1">
       <w:lvl w:ilvl="1">
         <w:numFmt w:val="lowerLetter"/>
@@ -24143,7 +24353,7 @@
     </w:lvlOverride>
   </w:num>
   <w:num w:numId="29">
-    <w:abstractNumId w:val="3"/>
+    <w:abstractNumId w:val="4"/>
     <w:lvlOverride w:ilvl="1">
       <w:lvl w:ilvl="1">
         <w:numFmt w:val="decimal"/>
@@ -24153,7 +24363,7 @@
     </w:lvlOverride>
   </w:num>
   <w:num w:numId="30">
-    <w:abstractNumId w:val="3"/>
+    <w:abstractNumId w:val="4"/>
     <w:lvlOverride w:ilvl="1">
       <w:lvl w:ilvl="1">
         <w:numFmt w:val="lowerLetter"/>
@@ -24163,7 +24373,7 @@
     </w:lvlOverride>
   </w:num>
   <w:num w:numId="31">
-    <w:abstractNumId w:val="3"/>
+    <w:abstractNumId w:val="4"/>
     <w:lvlOverride w:ilvl="1">
       <w:lvl w:ilvl="1">
         <w:numFmt w:val="lowerLetter"/>
@@ -24180,7 +24390,7 @@
     </w:lvlOverride>
   </w:num>
   <w:num w:numId="32">
-    <w:abstractNumId w:val="3"/>
+    <w:abstractNumId w:val="4"/>
     <w:lvlOverride w:ilvl="1">
       <w:lvl w:ilvl="1">
         <w:numFmt w:val="decimal"/>
@@ -24197,7 +24407,7 @@
     </w:lvlOverride>
   </w:num>
   <w:num w:numId="33">
-    <w:abstractNumId w:val="3"/>
+    <w:abstractNumId w:val="4"/>
     <w:lvlOverride w:ilvl="1">
       <w:lvl w:ilvl="1">
         <w:numFmt w:val="lowerLetter"/>
@@ -24214,13 +24424,16 @@
     </w:lvlOverride>
   </w:num>
   <w:num w:numId="34">
-    <w:abstractNumId w:val="1"/>
+    <w:abstractNumId w:val="2"/>
+  </w:num>
+  <w:num w:numId="35">
+    <w:abstractNumId w:val="0"/>
   </w:num>
 </w:numbering>
 </file>
 
 <file path=word/styles.xml><?xml version="1.0" encoding="utf-8"?>
-<w:styles xmlns:mc="http://schemas.openxmlformats.org/markup-compatibility/2006" xmlns:r="http://schemas.openxmlformats.org/officeDocument/2006/relationships" xmlns:w="http://schemas.openxmlformats.org/wordprocessingml/2006/main" xmlns:w14="http://schemas.microsoft.com/office/word/2010/wordml" xmlns:w15="http://schemas.microsoft.com/office/word/2012/wordml" mc:Ignorable="w14 w15">
+<w:styles xmlns:mc="http://schemas.openxmlformats.org/markup-compatibility/2006" xmlns:r="http://schemas.openxmlformats.org/officeDocument/2006/relationships" xmlns:w="http://schemas.openxmlformats.org/wordprocessingml/2006/main" xmlns:w14="http://schemas.microsoft.com/office/word/2010/wordml" xmlns:w15="http://schemas.microsoft.com/office/word/2012/wordml" xmlns:w16cid="http://schemas.microsoft.com/office/word/2016/wordml/cid" xmlns:w16se="http://schemas.microsoft.com/office/word/2015/wordml/symex" mc:Ignorable="w14 w15 w16se w16cid">
   <w:docDefaults>
     <w:rPrDefault>
       <w:rPr>
@@ -24236,7 +24449,7 @@
       </w:pPr>
     </w:pPrDefault>
   </w:docDefaults>
-  <w:latentStyles w:defLockedState="0" w:defUIPriority="99" w:defSemiHidden="0" w:defUnhideWhenUsed="0" w:defQFormat="0" w:count="371">
+  <w:latentStyles w:defLockedState="0" w:defUIPriority="99" w:defSemiHidden="0" w:defUnhideWhenUsed="0" w:defQFormat="0" w:count="375">
     <w:lsdException w:name="Normal" w:uiPriority="0" w:qFormat="1"/>
     <w:lsdException w:name="heading 1" w:uiPriority="9" w:qFormat="1"/>
     <w:lsdException w:name="heading 2" w:semiHidden="1" w:uiPriority="9" w:unhideWhenUsed="1" w:qFormat="1"/>
@@ -24342,7 +24555,6 @@
     <w:lsdException w:name="HTML Sample" w:semiHidden="1" w:unhideWhenUsed="1"/>
     <w:lsdException w:name="HTML Typewriter" w:semiHidden="1" w:unhideWhenUsed="1"/>
     <w:lsdException w:name="HTML Variable" w:semiHidden="1" w:unhideWhenUsed="1"/>
-    <w:lsdException w:name="Normal Table" w:semiHidden="1" w:unhideWhenUsed="1"/>
     <w:lsdException w:name="annotation subject" w:semiHidden="1" w:unhideWhenUsed="1"/>
     <w:lsdException w:name="No List" w:semiHidden="1" w:unhideWhenUsed="1"/>
     <w:lsdException w:name="Outline List 1" w:semiHidden="1" w:unhideWhenUsed="1"/>
@@ -24386,10 +24598,8 @@
     <w:lsdException w:name="Table Elegant" w:semiHidden="1" w:unhideWhenUsed="1"/>
     <w:lsdException w:name="Table Professional" w:semiHidden="1" w:unhideWhenUsed="1"/>
     <w:lsdException w:name="Table Subtle 1" w:semiHidden="1" w:unhideWhenUsed="1"/>
-    <w:lsdException w:name="Table Subtle 2" w:semiHidden="1" w:unhideWhenUsed="1"/>
     <w:lsdException w:name="Table Web 1" w:semiHidden="1" w:unhideWhenUsed="1"/>
     <w:lsdException w:name="Table Web 2" w:semiHidden="1" w:unhideWhenUsed="1"/>
-    <w:lsdException w:name="Table Web 3" w:semiHidden="1" w:unhideWhenUsed="1"/>
     <w:lsdException w:name="Balloon Text" w:semiHidden="1" w:unhideWhenUsed="1"/>
     <w:lsdException w:name="Table Grid" w:uiPriority="39"/>
     <w:lsdException w:name="Table Theme" w:semiHidden="1" w:unhideWhenUsed="1"/>
@@ -24608,6 +24818,10 @@
     <w:lsdException w:name="List Table 5 Dark Accent 6" w:uiPriority="50"/>
     <w:lsdException w:name="List Table 6 Colorful Accent 6" w:uiPriority="51"/>
     <w:lsdException w:name="List Table 7 Colorful Accent 6" w:uiPriority="52"/>
+    <w:lsdException w:name="Mention" w:semiHidden="1" w:unhideWhenUsed="1"/>
+    <w:lsdException w:name="Smart Hyperlink" w:semiHidden="1" w:unhideWhenUsed="1"/>
+    <w:lsdException w:name="Hashtag" w:semiHidden="1" w:unhideWhenUsed="1"/>
+    <w:lsdException w:name="Unresolved Mention" w:semiHidden="1" w:unhideWhenUsed="1"/>
   </w:latentStyles>
   <w:style w:type="paragraph" w:default="1" w:styleId="Normal">
     <w:name w:val="Normal"/>
@@ -24655,6 +24869,17 @@
       <w:sz w:val="24"/>
       <w:szCs w:val="24"/>
     </w:rPr>
+  </w:style>
+  <w:style w:type="paragraph" w:styleId="ListParagraph">
+    <w:name w:val="List Paragraph"/>
+    <w:basedOn w:val="Normal"/>
+    <w:uiPriority w:val="34"/>
+    <w:qFormat/>
+    <w:rsid w:val="007C2F74"/>
+    <w:pPr>
+      <w:ind w:left="720"/>
+      <w:contextualSpacing/>
+    </w:pPr>
   </w:style>
 </w:styles>
 </file>
